--- a/INFO6205 Project Report.docx
+++ b/INFO6205 Project Report.docx
@@ -26,21 +26,6 @@
         </w:rPr>
         <w:t>INFO6205 Ranking System Project Report</w:t>
       </w:r>
-    </w:p>
-    <w:p>
-      <w:pPr>
-        <w:tabs>
-          <w:tab w:val="left" w:pos="1021"/>
-        </w:tabs>
-        <w:jc w:val="center"/>
-        <w:rPr>
-          <w:rFonts w:ascii="Times New Roman" w:hAnsi="Times New Roman" w:cs="Times New Roman"/>
-          <w:b/>
-          <w:bCs/>
-          <w:sz w:val="48"/>
-          <w:szCs w:val="48"/>
-        </w:rPr>
-      </w:pPr>
     </w:p>
     <w:p>
       <w:pPr>
@@ -232,6 +217,8 @@
           <w:rFonts w:ascii="Times New Roman" w:hAnsi="Times New Roman" w:cs="Times New Roman"/>
           <w:b/>
           <w:bCs/>
+          <w:sz w:val="28"/>
+          <w:szCs w:val="28"/>
         </w:rPr>
       </w:pPr>
       <w:r>
@@ -239,6 +226,8 @@
           <w:rFonts w:ascii="Times New Roman" w:hAnsi="Times New Roman" w:cs="Times New Roman"/>
           <w:b/>
           <w:bCs/>
+          <w:sz w:val="28"/>
+          <w:szCs w:val="28"/>
         </w:rPr>
         <w:t>Background</w:t>
       </w:r>
@@ -267,538 +256,94 @@
         <w:jc w:val="both"/>
         <w:rPr>
           <w:rFonts w:ascii="Times New Roman" w:hAnsi="Times New Roman" w:cs="Times New Roman"/>
-        </w:rPr>
-      </w:pPr>
-      <w:r>
-        <w:rPr>
-          <w:rFonts w:ascii="Times New Roman" w:hAnsi="Times New Roman" w:cs="Times New Roman"/>
-        </w:rPr>
-        <w:t xml:space="preserve">Due to the spread of COVID19, many industries are impacted and suffering great losses, including football. England Premier League (EPL) has </w:t>
-      </w:r>
-      <w:r>
-        <w:rPr>
-          <w:rFonts w:ascii="Times New Roman" w:hAnsi="Times New Roman" w:cs="Times New Roman"/>
-        </w:rPr>
-        <w:t>announce</w:t>
-      </w:r>
-      <w:r>
-        <w:rPr>
-          <w:rFonts w:ascii="Times New Roman" w:hAnsi="Times New Roman" w:cs="Times New Roman"/>
-        </w:rPr>
-        <w:t xml:space="preserve">d that all the matches will be </w:t>
-      </w:r>
-      <w:r>
-        <w:rPr>
-          <w:rFonts w:ascii="Times New Roman" w:hAnsi="Times New Roman" w:cs="Times New Roman"/>
-        </w:rPr>
-        <w:t>suspend</w:t>
-      </w:r>
-      <w:r>
-        <w:rPr>
-          <w:rFonts w:ascii="Times New Roman" w:hAnsi="Times New Roman" w:cs="Times New Roman"/>
-        </w:rPr>
-        <w:t>ed. Therefore, it will be interesting to forecast the final result of EPL in this season. Although there will be a little suspense of champion because Liverpool has</w:t>
-      </w:r>
-      <w:r>
-        <w:rPr>
-          <w:rFonts w:ascii="Times New Roman" w:hAnsi="Times New Roman" w:cs="Times New Roman"/>
+          <w:sz w:val="28"/>
+          <w:szCs w:val="28"/>
+        </w:rPr>
+      </w:pPr>
+      <w:r>
+        <w:rPr>
+          <w:rFonts w:ascii="Times New Roman" w:hAnsi="Times New Roman" w:cs="Times New Roman"/>
+          <w:sz w:val="28"/>
+          <w:szCs w:val="28"/>
+        </w:rPr>
+        <w:t>Due to the spread of COVID19, many industries are impacted and suffering great losses, including football. England Premier League (EPL) has announced that all the matches will be suspended. Therefore, it will be interesting to forecast the final result of EPL in this season. Although there will be a little suspense of champion because Liverpool has</w:t>
+      </w:r>
+      <w:r>
+        <w:rPr>
+          <w:rFonts w:ascii="Times New Roman" w:hAnsi="Times New Roman" w:cs="Times New Roman"/>
+          <w:sz w:val="28"/>
+          <w:szCs w:val="28"/>
         </w:rPr>
         <w:t xml:space="preserve"> been</w:t>
       </w:r>
       <w:r>
         <w:rPr>
           <w:rFonts w:ascii="Times New Roman" w:hAnsi="Times New Roman" w:cs="Times New Roman"/>
+          <w:sz w:val="28"/>
+          <w:szCs w:val="28"/>
         </w:rPr>
         <w:t xml:space="preserve"> </w:t>
       </w:r>
       <w:r>
         <w:rPr>
           <w:rFonts w:ascii="Times New Roman" w:hAnsi="Times New Roman" w:cs="Times New Roman"/>
+          <w:sz w:val="28"/>
+          <w:szCs w:val="28"/>
         </w:rPr>
         <w:t>leading</w:t>
       </w:r>
       <w:r>
         <w:rPr>
           <w:rFonts w:ascii="Times New Roman" w:hAnsi="Times New Roman" w:cs="Times New Roman"/>
+          <w:sz w:val="28"/>
+          <w:szCs w:val="28"/>
         </w:rPr>
         <w:t xml:space="preserve"> </w:t>
       </w:r>
       <w:r>
         <w:rPr>
           <w:rFonts w:ascii="Times New Roman" w:hAnsi="Times New Roman" w:cs="Times New Roman"/>
+          <w:sz w:val="28"/>
+          <w:szCs w:val="28"/>
         </w:rPr>
         <w:t>the scoreboard too much, the suspense of the Champions League place and relegation. Therefore, we will manage to forecast the rest EPL matches and find some relationship between two teams and their match result.</w:t>
       </w:r>
     </w:p>
     <w:p>
       <w:pPr>
-        <w:tabs>
-          <w:tab w:val="left" w:pos="1021"/>
-        </w:tabs>
-        <w:ind w:left="1080"/>
-        <w:rPr>
-          <w:rFonts w:ascii="Times New Roman" w:hAnsi="Times New Roman" w:cs="Times New Roman"/>
-        </w:rPr>
-      </w:pPr>
-    </w:p>
-    <w:p>
-      <w:pPr>
-        <w:pStyle w:val="ListParagraph"/>
-        <w:numPr>
-          <w:ilvl w:val="0"/>
-          <w:numId w:val="3"/>
-        </w:numPr>
-        <w:tabs>
-          <w:tab w:val="left" w:pos="1021"/>
-        </w:tabs>
-        <w:rPr>
-          <w:rFonts w:ascii="Times New Roman" w:hAnsi="Times New Roman" w:cs="Times New Roman"/>
-          <w:b/>
-          <w:bCs/>
-        </w:rPr>
-      </w:pPr>
-      <w:r>
-        <w:rPr>
-          <w:rFonts w:ascii="Times New Roman" w:hAnsi="Times New Roman" w:cs="Times New Roman"/>
-          <w:b/>
-          <w:bCs/>
-        </w:rPr>
-        <w:t>Ranking System</w:t>
-      </w:r>
-    </w:p>
-    <w:p>
-      <w:pPr>
-        <w:tabs>
-          <w:tab w:val="left" w:pos="1021"/>
-        </w:tabs>
-        <w:rPr>
-          <w:rFonts w:ascii="Times New Roman" w:hAnsi="Times New Roman" w:cs="Times New Roman"/>
-        </w:rPr>
-      </w:pPr>
-    </w:p>
-    <w:p>
-      <w:pPr>
-        <w:tabs>
-          <w:tab w:val="left" w:pos="1021"/>
-        </w:tabs>
-        <w:jc w:val="both"/>
-        <w:rPr>
-          <w:rFonts w:ascii="Times New Roman" w:hAnsi="Times New Roman" w:cs="Times New Roman"/>
-        </w:rPr>
-      </w:pPr>
-      <w:r>
-        <w:rPr>
-          <w:rFonts w:ascii="Times New Roman" w:hAnsi="Times New Roman" w:cs="Times New Roman"/>
-        </w:rPr>
-        <w:t xml:space="preserve">There are many superior performance ranking systems which utilized in sports. For example, ELO </w:t>
-      </w:r>
-      <w:r>
-        <w:rPr>
-          <w:rFonts w:ascii="Times New Roman" w:hAnsi="Times New Roman" w:cs="Times New Roman"/>
-        </w:rPr>
-        <w:t>r</w:t>
-      </w:r>
-      <w:r>
-        <w:rPr>
-          <w:rFonts w:ascii="Times New Roman" w:hAnsi="Times New Roman" w:cs="Times New Roman"/>
-        </w:rPr>
-        <w:t xml:space="preserve">anking </w:t>
-      </w:r>
-      <w:r>
-        <w:rPr>
-          <w:rFonts w:ascii="Times New Roman" w:hAnsi="Times New Roman" w:cs="Times New Roman"/>
-        </w:rPr>
-        <w:t>s</w:t>
-      </w:r>
-      <w:r>
-        <w:rPr>
-          <w:rFonts w:ascii="Times New Roman" w:hAnsi="Times New Roman" w:cs="Times New Roman"/>
-        </w:rPr>
-        <w:t>ystem is one of the most commonly used in sports field such as chess, FIFA national team points and celestial system of League of Legends (LOL). As a matter of fact, ELO Ranking System is our first idea to solve the problem. However, after doing research on ELO and EPL, we found that the existing ranking system of EPL</w:t>
-      </w:r>
-      <w:r>
-        <w:rPr>
-          <w:rFonts w:ascii="Times New Roman" w:hAnsi="Times New Roman" w:cs="Times New Roman"/>
-        </w:rPr>
-        <w:t xml:space="preserve"> (point +3 if won, +1 if draw and +0 if lost)</w:t>
-      </w:r>
-      <w:r>
-        <w:rPr>
-          <w:rFonts w:ascii="Times New Roman" w:hAnsi="Times New Roman" w:cs="Times New Roman"/>
-        </w:rPr>
-        <w:t xml:space="preserve"> </w:t>
-      </w:r>
-      <w:r>
-        <w:rPr>
-          <w:rFonts w:ascii="Times New Roman" w:hAnsi="Times New Roman" w:cs="Times New Roman"/>
-        </w:rPr>
-        <w:t xml:space="preserve">does not fit the ELO ranking system, that means we have to build up another ranking system to calculate the points of each teams. Furthermore, as far as I am concerned, the essence of ELO ranking system is two points. Firstly, using </w:t>
-      </w:r>
-      <w:r>
-        <w:rPr>
-          <w:rFonts w:ascii="Times New Roman" w:hAnsi="Times New Roman" w:cs="Times New Roman"/>
-        </w:rPr>
-        <w:t>logistic distribution</w:t>
-      </w:r>
-      <w:r>
-        <w:rPr>
-          <w:rFonts w:ascii="Times New Roman" w:hAnsi="Times New Roman" w:cs="Times New Roman"/>
-        </w:rPr>
-        <w:t xml:space="preserve"> to estimate the expectation win rate point. Secondly, using a mutable K value to make the point change more reasonable, for example, a better team will not win a lot from a very week team. </w:t>
-      </w:r>
-      <w:r>
-        <w:rPr>
-          <w:rFonts w:ascii="Times New Roman" w:hAnsi="Times New Roman" w:cs="Times New Roman"/>
-        </w:rPr>
-        <w:t>It might promote us building up a new ranking system to connect with the existing scoreboard of EPL, which will spend too much extra time. Therefore, we will utilize the match data of EPL from Season 00-01 to Season 19-20 to record the relationship between two sides (Home team and Away Team) and the probability of every results (Home Win, Draw and Away win) to estimate the probability of a match result.</w:t>
-      </w:r>
-    </w:p>
-    <w:p>
-      <w:pPr>
-        <w:tabs>
-          <w:tab w:val="left" w:pos="1021"/>
-        </w:tabs>
-        <w:ind w:left="1080"/>
-        <w:rPr>
-          <w:rFonts w:ascii="Times New Roman" w:hAnsi="Times New Roman" w:cs="Times New Roman"/>
-        </w:rPr>
-      </w:pPr>
-    </w:p>
-    <w:p>
-      <w:pPr>
-        <w:tabs>
-          <w:tab w:val="left" w:pos="1021"/>
-        </w:tabs>
         <w:jc w:val="center"/>
         <w:rPr>
-          <w:rFonts w:ascii="Times New Roman" w:hAnsi="Times New Roman" w:cs="Times New Roman"/>
-          <w:b/>
-          <w:bCs/>
-          <w:sz w:val="40"/>
-          <w:szCs w:val="40"/>
-        </w:rPr>
-      </w:pPr>
-      <w:r>
-        <w:rPr>
-          <w:rFonts w:ascii="Times New Roman" w:hAnsi="Times New Roman" w:cs="Times New Roman"/>
-          <w:b/>
-          <w:bCs/>
-          <w:sz w:val="40"/>
-          <w:szCs w:val="40"/>
-        </w:rPr>
-        <w:t>Project Summarize</w:t>
-      </w:r>
-    </w:p>
-    <w:p>
-      <w:pPr>
-        <w:pStyle w:val="ListParagraph"/>
-        <w:numPr>
-          <w:ilvl w:val="0"/>
-          <w:numId w:val="3"/>
-        </w:numPr>
-        <w:tabs>
-          <w:tab w:val="left" w:pos="1021"/>
-        </w:tabs>
-        <w:rPr>
-          <w:rFonts w:ascii="Times New Roman" w:hAnsi="Times New Roman" w:cs="Times New Roman"/>
-          <w:b/>
-          <w:bCs/>
-        </w:rPr>
-      </w:pPr>
-      <w:r>
-        <w:rPr>
-          <w:rFonts w:ascii="Times New Roman" w:hAnsi="Times New Roman" w:cs="Times New Roman"/>
-          <w:b/>
-          <w:bCs/>
-        </w:rPr>
-        <w:t>Target</w:t>
-      </w:r>
-    </w:p>
-    <w:p>
-      <w:pPr>
-        <w:tabs>
-          <w:tab w:val="left" w:pos="1021"/>
-        </w:tabs>
-        <w:ind w:left="1080"/>
-        <w:rPr>
-          <w:rFonts w:ascii="Times New Roman" w:hAnsi="Times New Roman" w:cs="Times New Roman"/>
-        </w:rPr>
-      </w:pPr>
-    </w:p>
-    <w:p>
-      <w:pPr>
-        <w:tabs>
-          <w:tab w:val="left" w:pos="1021"/>
-        </w:tabs>
-        <w:rPr>
-          <w:rFonts w:ascii="Times New Roman" w:hAnsi="Times New Roman" w:cs="Times New Roman"/>
-        </w:rPr>
-      </w:pPr>
-      <w:r>
-        <w:rPr>
-          <w:rFonts w:ascii="Times New Roman" w:hAnsi="Times New Roman" w:cs="Times New Roman"/>
-        </w:rPr>
-        <w:t xml:space="preserve">Our target </w:t>
-      </w:r>
-      <w:r>
-        <w:rPr>
-          <w:rFonts w:ascii="Times New Roman" w:hAnsi="Times New Roman" w:cs="Times New Roman"/>
-        </w:rPr>
-        <w:t>can be summarized in such points. First of all,</w:t>
-      </w:r>
-      <w:r>
-        <w:rPr>
-          <w:rFonts w:ascii="Times New Roman" w:hAnsi="Times New Roman" w:cs="Times New Roman"/>
-        </w:rPr>
-        <w:t xml:space="preserve"> </w:t>
-      </w:r>
-      <w:r>
-        <w:rPr>
-          <w:rFonts w:ascii="Times New Roman" w:hAnsi="Times New Roman" w:cs="Times New Roman"/>
-        </w:rPr>
-        <w:t xml:space="preserve">we will </w:t>
-      </w:r>
-      <w:r>
-        <w:rPr>
-          <w:rFonts w:ascii="Times New Roman" w:hAnsi="Times New Roman" w:cs="Times New Roman"/>
-        </w:rPr>
-        <w:t xml:space="preserve">find out a </w:t>
-      </w:r>
-      <w:r>
-        <w:rPr>
-          <w:rFonts w:ascii="Times New Roman" w:hAnsi="Times New Roman" w:cs="Times New Roman"/>
-        </w:rPr>
-        <w:t xml:space="preserve">probability of a result of an upcoming EPL match. For example, Everton will play with Liverpool at home in round 30, we will get the probability of the wining rate of home team (Everton), the draw rate and the </w:t>
-      </w:r>
-      <w:r>
-        <w:rPr>
-          <w:rFonts w:ascii="Times New Roman" w:hAnsi="Times New Roman" w:cs="Times New Roman"/>
-        </w:rPr>
-        <w:lastRenderedPageBreak/>
-        <w:t xml:space="preserve">wining rate of Away team (Liverpool). Furthermore, we will get the expectational point of both teams. We will ‘Kick off’ every match and get the expectational point of home and away teams, which will be added in their total points in scoreboard. Therefore, we will get a final expectational scoreboard. Finally, we will simulate every next </w:t>
-      </w:r>
-      <w:r>
-        <w:rPr>
-          <w:rFonts w:ascii="Times New Roman" w:hAnsi="Times New Roman" w:cs="Times New Roman"/>
-        </w:rPr>
-        <w:t>match randomly, using the probability of each match calculated before. For example, if the match Everton vs Liverpool is calculated that the wining rate of Everton is 22%, draw rate is 16% and wining rate of Liverpool is 62%, we will us</w:t>
-      </w:r>
-      <w:r>
-        <w:rPr>
-          <w:rFonts w:ascii="Times New Roman" w:hAnsi="Times New Roman" w:cs="Times New Roman"/>
-        </w:rPr>
-        <w:t>e</w:t>
-      </w:r>
-      <w:r>
-        <w:rPr>
-          <w:rFonts w:ascii="Times New Roman" w:hAnsi="Times New Roman" w:cs="Times New Roman"/>
-        </w:rPr>
-        <w:t xml:space="preserve"> </w:t>
-      </w:r>
-      <w:proofErr w:type="gramStart"/>
-      <w:r>
-        <w:rPr>
-          <w:rFonts w:ascii="Consolas" w:hAnsi="Consolas" w:cs="Consolas"/>
-          <w:color w:val="833C0B" w:themeColor="accent2" w:themeShade="80"/>
-        </w:rPr>
-        <w:t>java.util</w:t>
-      </w:r>
-      <w:proofErr w:type="gramEnd"/>
-      <w:r>
-        <w:rPr>
-          <w:rFonts w:ascii="Consolas" w:hAnsi="Consolas" w:cs="Consolas"/>
-          <w:color w:val="833C0B" w:themeColor="accent2" w:themeShade="80"/>
-        </w:rPr>
-        <w:t>.Random</w:t>
-      </w:r>
-      <w:r>
-        <w:rPr>
-          <w:rFonts w:ascii="Times New Roman" w:hAnsi="Times New Roman" w:cs="Times New Roman"/>
-          <w:color w:val="833C0B" w:themeColor="accent2" w:themeShade="80"/>
-        </w:rPr>
-        <w:t xml:space="preserve"> </w:t>
-      </w:r>
-      <w:r>
-        <w:rPr>
-          <w:rFonts w:ascii="Times New Roman" w:hAnsi="Times New Roman" w:cs="Times New Roman"/>
-        </w:rPr>
-        <w:t>to simulate the match with such probability and get the result randomly.</w:t>
-      </w:r>
-    </w:p>
-    <w:p>
-      <w:pPr>
-        <w:tabs>
-          <w:tab w:val="left" w:pos="1021"/>
-        </w:tabs>
-        <w:rPr>
-          <w:rFonts w:ascii="Times New Roman" w:hAnsi="Times New Roman" w:cs="Times New Roman"/>
-        </w:rPr>
-      </w:pPr>
-    </w:p>
-    <w:p>
-      <w:pPr>
-        <w:pStyle w:val="ListParagraph"/>
-        <w:numPr>
-          <w:ilvl w:val="0"/>
-          <w:numId w:val="3"/>
-        </w:numPr>
-        <w:tabs>
-          <w:tab w:val="left" w:pos="1021"/>
-        </w:tabs>
-        <w:rPr>
-          <w:rFonts w:ascii="Times New Roman" w:hAnsi="Times New Roman" w:cs="Times New Roman"/>
-          <w:b/>
-          <w:bCs/>
-        </w:rPr>
-      </w:pPr>
-      <w:r>
-        <w:rPr>
-          <w:rFonts w:ascii="Times New Roman" w:hAnsi="Times New Roman" w:cs="Times New Roman"/>
-          <w:b/>
-          <w:bCs/>
-        </w:rPr>
-        <w:t>Basic Frame</w:t>
-      </w:r>
-    </w:p>
-    <w:p>
-      <w:pPr>
-        <w:tabs>
-          <w:tab w:val="left" w:pos="1021"/>
-        </w:tabs>
-        <w:rPr>
-          <w:rFonts w:ascii="Times New Roman" w:hAnsi="Times New Roman" w:cs="Times New Roman"/>
-        </w:rPr>
-      </w:pPr>
-    </w:p>
-    <w:p>
-      <w:pPr>
-        <w:tabs>
-          <w:tab w:val="left" w:pos="1021"/>
-        </w:tabs>
-        <w:rPr>
-          <w:rFonts w:ascii="Times New Roman" w:hAnsi="Times New Roman" w:cs="Times New Roman"/>
-        </w:rPr>
-      </w:pPr>
-      <w:r>
-        <w:rPr>
-          <w:rFonts w:ascii="Times New Roman" w:hAnsi="Times New Roman" w:cs="Times New Roman"/>
-        </w:rPr>
-        <w:t xml:space="preserve">The package League is used to simulate the EPL system, which Java classes Team, Match can create every team and match objects. Package Rank is used to </w:t>
-      </w:r>
-      <w:r>
-        <w:rPr>
-          <w:rFonts w:ascii="Times New Roman" w:hAnsi="Times New Roman" w:cs="Times New Roman"/>
-        </w:rPr>
-        <w:t>build up some basic algorithms and package Main is used to simulate the season and calculate the final point expectation.</w:t>
-      </w:r>
-    </w:p>
-    <w:p>
-      <w:pPr>
-        <w:tabs>
-          <w:tab w:val="left" w:pos="1021"/>
-        </w:tabs>
-        <w:rPr>
-          <w:rFonts w:ascii="Times New Roman" w:hAnsi="Times New Roman" w:cs="Times New Roman"/>
-        </w:rPr>
-      </w:pPr>
-    </w:p>
-    <w:p>
-      <w:pPr>
-        <w:tabs>
-          <w:tab w:val="left" w:pos="1021"/>
-        </w:tabs>
-        <w:rPr>
-          <w:rFonts w:ascii="Times New Roman" w:hAnsi="Times New Roman" w:cs="Times New Roman"/>
-        </w:rPr>
-      </w:pPr>
-      <w:r>
-        <w:rPr>
-          <w:rFonts w:ascii="Times New Roman" w:hAnsi="Times New Roman" w:cs="Times New Roman"/>
-        </w:rPr>
-        <w:t xml:space="preserve">To calculate the ability gap between, we cannot just </w:t>
-      </w:r>
-      <w:r>
-        <w:rPr>
-          <w:rFonts w:ascii="Times New Roman" w:hAnsi="Times New Roman" w:cs="Times New Roman"/>
-        </w:rPr>
-        <w:t>use</w:t>
-      </w:r>
-      <w:r>
-        <w:rPr>
-          <w:rFonts w:ascii="Times New Roman" w:hAnsi="Times New Roman" w:cs="Times New Roman"/>
-        </w:rPr>
-        <w:t xml:space="preserve"> </w:t>
-      </w:r>
-      <w:r>
-        <w:rPr>
-          <w:rFonts w:ascii="Times New Roman" w:hAnsi="Times New Roman" w:cs="Times New Roman"/>
-        </w:rPr>
-        <w:t xml:space="preserve">the current point gap because it may occur that two teams have finished different count of rounds. For example, Team A has finished 10 matches and its point is 25. Team B has finished 15 matches while its point is also 25. We cannot say that team A and B are at the same level because they have different match count although they have the same point. Therefore, we have to calculate point per match to judge the ability gap between two teams. As a matter of fact, we will use </w:t>
-      </w:r>
-      <w:r>
-        <w:rPr>
-          <w:rFonts w:ascii="Times New Roman" w:hAnsi="Times New Roman" w:cs="Times New Roman"/>
-        </w:rPr>
-        <w:t xml:space="preserve">floor </w:t>
-      </w:r>
-      <w:proofErr w:type="gramStart"/>
-      <w:r>
-        <w:rPr>
-          <w:rFonts w:ascii="Times New Roman" w:hAnsi="Times New Roman" w:cs="Times New Roman"/>
-        </w:rPr>
-        <w:t xml:space="preserve">of  </w:t>
-      </w:r>
-      <w:r>
-        <w:rPr>
-          <w:rFonts w:ascii="Times New Roman" w:hAnsi="Times New Roman" w:cs="Times New Roman"/>
-        </w:rPr>
-        <w:t>5</w:t>
-      </w:r>
-      <w:proofErr w:type="gramEnd"/>
-      <w:r>
-        <w:rPr>
-          <w:rFonts w:ascii="Times New Roman" w:hAnsi="Times New Roman" w:cs="Times New Roman"/>
-        </w:rPr>
-        <w:t xml:space="preserve"> * point / finished match to estimate the </w:t>
-      </w:r>
-      <w:r>
-        <w:rPr>
-          <w:rFonts w:ascii="Times New Roman" w:hAnsi="Times New Roman" w:cs="Times New Roman"/>
-        </w:rPr>
-        <w:t>team point</w:t>
-      </w:r>
-      <w:r>
-        <w:rPr>
-          <w:rFonts w:ascii="Times New Roman" w:hAnsi="Times New Roman" w:cs="Times New Roman"/>
-        </w:rPr>
-        <w:t xml:space="preserve">, because we want a beautiful probability distribution </w:t>
-      </w:r>
-      <w:r>
-        <w:rPr>
-          <w:rFonts w:ascii="Times New Roman" w:hAnsi="Times New Roman" w:cs="Times New Roman"/>
-        </w:rPr>
-        <w:t xml:space="preserve">of match results of two teams. </w:t>
-      </w:r>
-    </w:p>
-    <w:p>
-      <w:pPr>
-        <w:tabs>
-          <w:tab w:val="left" w:pos="1021"/>
-        </w:tabs>
-        <w:jc w:val="center"/>
-        <w:rPr>
-          <w:rFonts w:ascii="Times New Roman" w:hAnsi="Times New Roman" w:cs="Times New Roman"/>
-        </w:rPr>
-      </w:pPr>
-      <w:r>
-        <w:rPr>
-          <w:rFonts w:ascii="Times New Roman" w:hAnsi="Times New Roman" w:cs="Times New Roman"/>
+          <w:rFonts w:ascii="Times New Roman" w:eastAsia="Times New Roman" w:hAnsi="Times New Roman" w:cs="Times New Roman"/>
+        </w:rPr>
+      </w:pPr>
+      <w:r>
+        <w:rPr>
+          <w:rFonts w:ascii="Times New Roman" w:eastAsia="Times New Roman" w:hAnsi="Times New Roman" w:cs="Times New Roman"/>
+        </w:rPr>
+        <w:fldChar w:fldCharType="begin"/>
+      </w:r>
+      <w:r>
+        <w:rPr>
+          <w:rFonts w:ascii="Times New Roman" w:eastAsia="Times New Roman" w:hAnsi="Times New Roman" w:cs="Times New Roman"/>
+        </w:rPr>
+        <w:instrText xml:space="preserve"> INCLUDEPICTURE "https://upload.wikimedia.org/wikipedia/en/thumb/f/f2/Premier_League_Logo.svg/1200px-Premier_League_Logo.svg.png" \* MERGEFORMATINET </w:instrText>
+      </w:r>
+      <w:r>
+        <w:rPr>
+          <w:rFonts w:ascii="Times New Roman" w:eastAsia="Times New Roman" w:hAnsi="Times New Roman" w:cs="Times New Roman"/>
+        </w:rPr>
+        <w:fldChar w:fldCharType="separate"/>
+      </w:r>
+      <w:r>
+        <w:rPr>
+          <w:rFonts w:ascii="Times New Roman" w:eastAsia="Times New Roman" w:hAnsi="Times New Roman" w:cs="Times New Roman"/>
+          <w:noProof/>
         </w:rPr>
         <w:drawing>
-          <wp:inline distT="0" distB="0" distL="0" distR="0" wp14:anchorId="5B76E8B8" wp14:editId="319E607D">
-            <wp:extent cx="3990109" cy="459545"/>
-            <wp:effectExtent l="0" t="0" r="0" b="0"/>
-            <wp:docPr id="1" name="Picture 1"/>
+          <wp:inline distT="0" distB="0" distL="0" distR="0" wp14:anchorId="061E9B41" wp14:editId="59264403">
+            <wp:extent cx="3374967" cy="1415971"/>
+            <wp:effectExtent l="0" t="0" r="3810" b="0"/>
+            <wp:docPr id="4" name="Picture 4" descr="Premier League - Wikipedia"/>
             <wp:cNvGraphicFramePr>
               <a:graphicFrameLocks xmlns:a="http://schemas.openxmlformats.org/drawingml/2006/main" noChangeAspect="1"/>
             </wp:cNvGraphicFramePr>
@@ -806,23 +351,36 @@
               <a:graphicData uri="http://schemas.openxmlformats.org/drawingml/2006/picture">
                 <pic:pic xmlns:pic="http://schemas.openxmlformats.org/drawingml/2006/picture">
                   <pic:nvPicPr>
-                    <pic:cNvPr id="1" name=""/>
-                    <pic:cNvPicPr/>
+                    <pic:cNvPr id="0" name="Picture 1" descr="Premier League - Wikipedia"/>
+                    <pic:cNvPicPr>
+                      <a:picLocks noChangeAspect="1" noChangeArrowheads="1"/>
+                    </pic:cNvPicPr>
                   </pic:nvPicPr>
                   <pic:blipFill>
-                    <a:blip r:embed="rId5"/>
+                    <a:blip r:embed="rId5" cstate="print">
+                      <a:extLst>
+                        <a:ext uri="{28A0092B-C50C-407E-A947-70E740481C1C}">
+                          <a14:useLocalDpi xmlns:a14="http://schemas.microsoft.com/office/drawing/2010/main" val="0"/>
+                        </a:ext>
+                      </a:extLst>
+                    </a:blip>
+                    <a:srcRect/>
                     <a:stretch>
                       <a:fillRect/>
                     </a:stretch>
                   </pic:blipFill>
-                  <pic:spPr>
+                  <pic:spPr bwMode="auto">
                     <a:xfrm>
                       <a:off x="0" y="0"/>
-                      <a:ext cx="4090864" cy="471149"/>
+                      <a:ext cx="3400912" cy="1426856"/>
                     </a:xfrm>
                     <a:prstGeom prst="rect">
                       <a:avLst/>
                     </a:prstGeom>
+                    <a:noFill/>
+                    <a:ln>
+                      <a:noFill/>
+                    </a:ln>
                   </pic:spPr>
                 </pic:pic>
               </a:graphicData>
@@ -830,392 +388,604 @@
           </wp:inline>
         </w:drawing>
       </w:r>
-    </w:p>
-    <w:p>
-      <w:pPr>
-        <w:rPr>
-          <w:rFonts w:ascii="Times New Roman" w:hAnsi="Times New Roman" w:cs="Times New Roman"/>
-        </w:rPr>
-      </w:pPr>
-      <w:r>
-        <w:rPr>
-          <w:rFonts w:ascii="Times New Roman" w:hAnsi="Times New Roman" w:cs="Times New Roman"/>
-        </w:rPr>
-        <w:t xml:space="preserve">Actually, we can distribute the point gap between two against teams from -15 to 15 according to the equation </w:t>
-      </w:r>
-      <m:oMath>
-        <m:d>
-          <m:dPr>
-            <m:begChr m:val="⌊"/>
-            <m:endChr m:val="⌋"/>
-            <m:ctrlPr>
-              <w:rPr>
-                <w:rFonts w:ascii="Cambria Math" w:hAnsi="Cambria Math" w:cs="Times New Roman"/>
-                <w:i/>
-              </w:rPr>
-            </m:ctrlPr>
-          </m:dPr>
-          <m:e>
-            <m:f>
-              <m:fPr>
-                <m:ctrlPr>
-                  <w:rPr>
-                    <w:rFonts w:ascii="Cambria Math" w:hAnsi="Cambria Math" w:cs="Times New Roman"/>
-                    <w:i/>
-                  </w:rPr>
-                </m:ctrlPr>
-              </m:fPr>
-              <m:num>
-                <m:r>
-                  <w:rPr>
-                    <w:rFonts w:ascii="Cambria Math" w:hAnsi="Cambria Math" w:cs="Times New Roman"/>
-                  </w:rPr>
-                  <m:t>5 * point</m:t>
-                </m:r>
-                <m:r>
-                  <w:rPr>
-                    <w:rFonts w:ascii="Cambria Math" w:hAnsi="Cambria Math" w:cs="Times New Roman"/>
-                  </w:rPr>
-                  <m:t>OfHome</m:t>
-                </m:r>
-              </m:num>
-              <m:den>
-                <m:r>
-                  <w:rPr>
-                    <w:rFonts w:ascii="Cambria Math" w:hAnsi="Cambria Math" w:cs="Times New Roman"/>
-                  </w:rPr>
-                  <m:t>finishedMatch</m:t>
-                </m:r>
-                <m:r>
-                  <w:rPr>
-                    <w:rFonts w:ascii="Cambria Math" w:hAnsi="Cambria Math" w:cs="Times New Roman"/>
-                  </w:rPr>
-                  <m:t>OfHome</m:t>
-                </m:r>
-              </m:den>
-            </m:f>
-            <m:r>
-              <w:rPr>
-                <w:rFonts w:ascii="Cambria Math" w:hAnsi="Cambria Math" w:cs="Times New Roman"/>
-              </w:rPr>
-              <m:t xml:space="preserve"> -  </m:t>
-            </m:r>
-            <m:f>
-              <m:fPr>
-                <m:ctrlPr>
-                  <w:rPr>
-                    <w:rFonts w:ascii="Cambria Math" w:hAnsi="Cambria Math" w:cs="Times New Roman"/>
-                    <w:i/>
-                  </w:rPr>
-                </m:ctrlPr>
-              </m:fPr>
-              <m:num>
-                <m:r>
-                  <w:rPr>
-                    <w:rFonts w:ascii="Cambria Math" w:hAnsi="Cambria Math" w:cs="Times New Roman"/>
-                  </w:rPr>
-                  <m:t>5 * pointOfAway</m:t>
-                </m:r>
-              </m:num>
-              <m:den>
-                <m:r>
-                  <w:rPr>
-                    <w:rFonts w:ascii="Cambria Math" w:hAnsi="Cambria Math" w:cs="Times New Roman"/>
-                  </w:rPr>
-                  <m:t>finishedMatchOfAway</m:t>
-                </m:r>
-              </m:den>
-            </m:f>
-          </m:e>
-        </m:d>
-      </m:oMath>
-      <w:r>
-        <w:rPr>
-          <w:rFonts w:ascii="Times New Roman" w:hAnsi="Times New Roman" w:cs="Times New Roman"/>
-        </w:rPr>
-        <w:t xml:space="preserve">.  </w:t>
-      </w:r>
-      <w:r>
-        <w:rPr>
-          <w:rFonts w:ascii="Times New Roman" w:hAnsi="Times New Roman" w:cs="Times New Roman"/>
-        </w:rPr>
-        <w:t xml:space="preserve">To simplify, we will define  </w:t>
-      </w:r>
-      <m:oMath>
-        <m:d>
-          <m:dPr>
-            <m:begChr m:val="⌊"/>
-            <m:endChr m:val="⌋"/>
-            <m:ctrlPr>
-              <w:rPr>
-                <w:rFonts w:ascii="Cambria Math" w:hAnsi="Cambria Math" w:cs="Times New Roman"/>
-                <w:i/>
-              </w:rPr>
-            </m:ctrlPr>
-          </m:dPr>
-          <m:e>
-            <m:f>
-              <m:fPr>
-                <m:ctrlPr>
-                  <w:rPr>
-                    <w:rFonts w:ascii="Cambria Math" w:hAnsi="Cambria Math" w:cs="Times New Roman"/>
-                    <w:i/>
-                  </w:rPr>
-                </m:ctrlPr>
-              </m:fPr>
-              <m:num>
-                <m:r>
-                  <w:rPr>
-                    <w:rFonts w:ascii="Cambria Math" w:hAnsi="Cambria Math" w:cs="Times New Roman"/>
-                  </w:rPr>
-                  <m:t>5 * pointOfHome</m:t>
-                </m:r>
-              </m:num>
-              <m:den>
-                <m:r>
-                  <w:rPr>
-                    <w:rFonts w:ascii="Cambria Math" w:hAnsi="Cambria Math" w:cs="Times New Roman"/>
-                  </w:rPr>
-                  <m:t>finishedMatchOfHome</m:t>
-                </m:r>
-              </m:den>
-            </m:f>
-            <m:r>
-              <w:rPr>
-                <w:rFonts w:ascii="Cambria Math" w:hAnsi="Cambria Math" w:cs="Times New Roman"/>
-              </w:rPr>
-              <m:t xml:space="preserve"> -  </m:t>
-            </m:r>
-            <m:f>
-              <m:fPr>
-                <m:ctrlPr>
-                  <w:rPr>
-                    <w:rFonts w:ascii="Cambria Math" w:hAnsi="Cambria Math" w:cs="Times New Roman"/>
-                    <w:i/>
-                  </w:rPr>
-                </m:ctrlPr>
-              </m:fPr>
-              <m:num>
-                <m:r>
-                  <w:rPr>
-                    <w:rFonts w:ascii="Cambria Math" w:hAnsi="Cambria Math" w:cs="Times New Roman"/>
-                  </w:rPr>
-                  <m:t>5 * pointOfAway</m:t>
-                </m:r>
-              </m:num>
-              <m:den>
-                <m:r>
-                  <w:rPr>
-                    <w:rFonts w:ascii="Cambria Math" w:hAnsi="Cambria Math" w:cs="Times New Roman"/>
-                  </w:rPr>
-                  <m:t>finishedMatchOfAway</m:t>
-                </m:r>
-              </m:den>
-            </m:f>
-          </m:e>
-        </m:d>
-      </m:oMath>
-      <w:r>
-        <w:rPr>
-          <w:rFonts w:ascii="Times New Roman" w:hAnsi="Times New Roman" w:cs="Times New Roman"/>
-        </w:rPr>
-        <w:t xml:space="preserve"> as </w:t>
-      </w:r>
-      <m:oMath>
-        <m:r>
-          <w:rPr>
-            <w:rFonts w:ascii="Cambria Math" w:hAnsi="Cambria Math" w:cs="Times New Roman"/>
-          </w:rPr>
-          <m:t>gp</m:t>
-        </m:r>
-      </m:oMath>
-      <w:r>
-        <w:rPr>
-          <w:rFonts w:ascii="Times New Roman" w:hAnsi="Times New Roman" w:cs="Times New Roman"/>
-        </w:rPr>
-        <w:t>.</w:t>
-      </w:r>
-    </w:p>
-    <w:p>
-      <w:pPr>
-        <w:rPr>
-          <w:rFonts w:ascii="Times New Roman" w:hAnsi="Times New Roman" w:cs="Times New Roman"/>
-        </w:rPr>
-      </w:pPr>
-    </w:p>
-    <w:p>
-      <w:pPr>
-        <w:tabs>
-          <w:tab w:val="left" w:pos="1021"/>
-        </w:tabs>
-        <w:rPr>
-          <w:rFonts w:ascii="Times New Roman" w:hAnsi="Times New Roman" w:cs="Times New Roman"/>
-        </w:rPr>
-      </w:pPr>
-      <w:r>
-        <w:rPr>
-          <w:rFonts w:ascii="Times New Roman" w:hAnsi="Times New Roman" w:cs="Times New Roman"/>
-        </w:rPr>
-        <w:t xml:space="preserve">The next step of the system is read the data from past 19 seasons. We will ignore the </w:t>
-      </w:r>
-      <w:r>
-        <w:rPr>
-          <w:rFonts w:ascii="Times New Roman" w:hAnsi="Times New Roman" w:cs="Times New Roman"/>
-        </w:rPr>
-        <w:t>irrelevant information</w:t>
-      </w:r>
-      <w:r>
-        <w:rPr>
-          <w:rFonts w:ascii="Times New Roman" w:hAnsi="Times New Roman" w:cs="Times New Roman"/>
-        </w:rPr>
-        <w:t xml:space="preserve"> such as i</w:t>
-      </w:r>
-      <w:r>
-        <w:rPr>
-          <w:rFonts w:ascii="Times New Roman" w:hAnsi="Times New Roman" w:cs="Times New Roman"/>
-        </w:rPr>
-        <w:t>ndex of the gambling</w:t>
-      </w:r>
-      <w:r>
-        <w:rPr>
-          <w:rFonts w:ascii="Times New Roman" w:hAnsi="Times New Roman" w:cs="Times New Roman"/>
-        </w:rPr>
-        <w:t xml:space="preserve"> and keep only home team, away team and the match result (H, D or A, which represent home win, draw and away win).</w:t>
-      </w:r>
-      <w:r>
-        <w:rPr>
-          <w:rFonts w:ascii="Times New Roman" w:hAnsi="Times New Roman" w:cs="Times New Roman"/>
-        </w:rPr>
-        <w:t xml:space="preserve"> Because of lack of scoreboard in this data, we have to calculate the point of each team before match began.  Afterwards, we will put the point gaps between two against teams as the key and an integer array as the value in a HashMap. The array contains three numbers, which </w:t>
-      </w:r>
-      <w:r>
-        <w:rPr>
-          <w:rFonts w:ascii="Times New Roman" w:hAnsi="Times New Roman" w:cs="Times New Roman"/>
-        </w:rPr>
-        <w:t>respectively correspond to</w:t>
-      </w:r>
-      <w:r>
-        <w:rPr>
-          <w:rFonts w:ascii="Times New Roman" w:hAnsi="Times New Roman" w:cs="Times New Roman"/>
-        </w:rPr>
-        <w:t xml:space="preserve"> home won counts, draw counts and away won counts when the point gaps between two against teams is the key integer. The result will be wr</w:t>
-      </w:r>
-      <w:r>
-        <w:rPr>
-          <w:rFonts w:ascii="Times New Roman" w:hAnsi="Times New Roman" w:cs="Times New Roman"/>
-        </w:rPr>
-        <w:t>itten</w:t>
-      </w:r>
-      <w:r>
-        <w:rPr>
-          <w:rFonts w:ascii="Times New Roman" w:hAnsi="Times New Roman" w:cs="Times New Roman"/>
-        </w:rPr>
-        <w:t xml:space="preserve"> in relationship.csv file, in which the </w:t>
-      </w:r>
-      <w:r>
-        <w:rPr>
-          <w:rFonts w:ascii="Times New Roman" w:hAnsi="Times New Roman" w:cs="Times New Roman"/>
-        </w:rPr>
-        <w:t>corresponding</w:t>
-      </w:r>
-      <w:r>
-        <w:rPr>
-          <w:rFonts w:ascii="Times New Roman" w:hAnsi="Times New Roman" w:cs="Times New Roman"/>
-        </w:rPr>
-        <w:t xml:space="preserve"> Home</w:t>
-      </w:r>
-      <w:r>
-        <w:rPr>
-          <w:rFonts w:ascii="Times New Roman" w:hAnsi="Times New Roman" w:cs="Times New Roman"/>
+      <w:r>
+        <w:rPr>
+          <w:rFonts w:ascii="Times New Roman" w:eastAsia="Times New Roman" w:hAnsi="Times New Roman" w:cs="Times New Roman"/>
+        </w:rPr>
+        <w:fldChar w:fldCharType="end"/>
+      </w:r>
+    </w:p>
+    <w:p>
+      <w:pPr>
+        <w:tabs>
+          <w:tab w:val="left" w:pos="1021"/>
+        </w:tabs>
+        <w:jc w:val="both"/>
+        <w:rPr>
+          <w:rFonts w:ascii="Times New Roman" w:hAnsi="Times New Roman" w:cs="Times New Roman"/>
+        </w:rPr>
+      </w:pPr>
+    </w:p>
+    <w:p>
+      <w:pPr>
+        <w:tabs>
+          <w:tab w:val="left" w:pos="1021"/>
+        </w:tabs>
+        <w:ind w:left="1080"/>
+        <w:rPr>
+          <w:rFonts w:ascii="Times New Roman" w:hAnsi="Times New Roman" w:cs="Times New Roman"/>
+        </w:rPr>
+      </w:pPr>
+    </w:p>
+    <w:p>
+      <w:pPr>
+        <w:pStyle w:val="ListParagraph"/>
+        <w:numPr>
+          <w:ilvl w:val="0"/>
+          <w:numId w:val="3"/>
+        </w:numPr>
+        <w:tabs>
+          <w:tab w:val="left" w:pos="1021"/>
+        </w:tabs>
+        <w:rPr>
+          <w:rFonts w:ascii="Times New Roman" w:hAnsi="Times New Roman" w:cs="Times New Roman"/>
+          <w:b/>
+          <w:bCs/>
+          <w:sz w:val="28"/>
+          <w:szCs w:val="28"/>
+        </w:rPr>
+      </w:pPr>
+      <w:r>
+        <w:rPr>
+          <w:rFonts w:ascii="Times New Roman" w:hAnsi="Times New Roman" w:cs="Times New Roman"/>
+          <w:b/>
+          <w:bCs/>
+          <w:sz w:val="28"/>
+          <w:szCs w:val="28"/>
+        </w:rPr>
+        <w:t>Ranking System</w:t>
+      </w:r>
+    </w:p>
+    <w:p>
+      <w:pPr>
+        <w:tabs>
+          <w:tab w:val="left" w:pos="1021"/>
+        </w:tabs>
+        <w:rPr>
+          <w:rFonts w:ascii="Times New Roman" w:hAnsi="Times New Roman" w:cs="Times New Roman"/>
+          <w:sz w:val="28"/>
+          <w:szCs w:val="28"/>
+        </w:rPr>
+      </w:pPr>
+    </w:p>
+    <w:p>
+      <w:pPr>
+        <w:tabs>
+          <w:tab w:val="left" w:pos="1021"/>
+        </w:tabs>
+        <w:jc w:val="both"/>
+        <w:rPr>
+          <w:rFonts w:ascii="Times New Roman" w:hAnsi="Times New Roman" w:cs="Times New Roman"/>
+          <w:sz w:val="28"/>
+          <w:szCs w:val="28"/>
+        </w:rPr>
+      </w:pPr>
+      <w:r>
+        <w:rPr>
+          <w:rFonts w:ascii="Times New Roman" w:hAnsi="Times New Roman" w:cs="Times New Roman"/>
+          <w:sz w:val="28"/>
+          <w:szCs w:val="28"/>
+        </w:rPr>
+        <w:t xml:space="preserve">There are many superior performance ranking systems which utilized in sports. For example, ELO </w:t>
+      </w:r>
+      <w:r>
+        <w:rPr>
+          <w:rFonts w:ascii="Times New Roman" w:hAnsi="Times New Roman" w:cs="Times New Roman"/>
+          <w:sz w:val="28"/>
+          <w:szCs w:val="28"/>
+        </w:rPr>
+        <w:t>r</w:t>
+      </w:r>
+      <w:r>
+        <w:rPr>
+          <w:rFonts w:ascii="Times New Roman" w:hAnsi="Times New Roman" w:cs="Times New Roman"/>
+          <w:sz w:val="28"/>
+          <w:szCs w:val="28"/>
+        </w:rPr>
+        <w:t xml:space="preserve">anking </w:t>
+      </w:r>
+      <w:r>
+        <w:rPr>
+          <w:rFonts w:ascii="Times New Roman" w:hAnsi="Times New Roman" w:cs="Times New Roman"/>
+          <w:sz w:val="28"/>
+          <w:szCs w:val="28"/>
+        </w:rPr>
+        <w:t>s</w:t>
+      </w:r>
+      <w:r>
+        <w:rPr>
+          <w:rFonts w:ascii="Times New Roman" w:hAnsi="Times New Roman" w:cs="Times New Roman"/>
+          <w:sz w:val="28"/>
+          <w:szCs w:val="28"/>
+        </w:rPr>
+        <w:t>ystem is one of the most commonly used in sports field such as chess, FIFA national team points and celestial system of League of Legends (LOL). As a matter of fact, ELO Ranking System is our first idea to solve the problem. However, after doing research on ELO and EPL, we found that the existing ranking system of EPL</w:t>
+      </w:r>
+      <w:r>
+        <w:rPr>
+          <w:rFonts w:ascii="Times New Roman" w:hAnsi="Times New Roman" w:cs="Times New Roman"/>
+          <w:sz w:val="28"/>
+          <w:szCs w:val="28"/>
+        </w:rPr>
+        <w:t xml:space="preserve"> (point +3 if won, +1 if draw and +0 if lost)</w:t>
+      </w:r>
+      <w:r>
+        <w:rPr>
+          <w:rFonts w:ascii="Times New Roman" w:hAnsi="Times New Roman" w:cs="Times New Roman"/>
+          <w:sz w:val="28"/>
+          <w:szCs w:val="28"/>
         </w:rPr>
         <w:t xml:space="preserve"> </w:t>
       </w:r>
       <w:r>
         <w:rPr>
           <w:rFonts w:ascii="Times New Roman" w:hAnsi="Times New Roman" w:cs="Times New Roman"/>
-        </w:rPr>
-        <w:t>Win</w:t>
-      </w:r>
-      <w:r>
-        <w:rPr>
-          <w:rFonts w:ascii="Times New Roman" w:hAnsi="Times New Roman" w:cs="Times New Roman"/>
+          <w:sz w:val="28"/>
+          <w:szCs w:val="28"/>
+        </w:rPr>
+        <w:t xml:space="preserve">does not fit the ELO ranking system, that means we have to build up another ranking system to calculate the points of each teams. Furthermore, as far as I am concerned, the essence of ELO ranking system is two points. Firstly, using logistic distribution to estimate the expectation win rate point. Secondly, using a mutable K value to make the point </w:t>
+      </w:r>
+      <w:r>
+        <w:rPr>
+          <w:rFonts w:ascii="Times New Roman" w:hAnsi="Times New Roman" w:cs="Times New Roman"/>
+          <w:sz w:val="28"/>
+          <w:szCs w:val="28"/>
+        </w:rPr>
+        <w:lastRenderedPageBreak/>
+        <w:t xml:space="preserve">change more reasonable, for example, a better team will not win a lot from a very week team. </w:t>
+      </w:r>
+      <w:r>
+        <w:rPr>
+          <w:rFonts w:ascii="Times New Roman" w:hAnsi="Times New Roman" w:cs="Times New Roman"/>
+          <w:sz w:val="28"/>
+          <w:szCs w:val="28"/>
+        </w:rPr>
+        <w:t>It might promote us building up a new ranking system to connect with the existing scoreboard of EPL, which will spend too much extra time. Therefore, we will utilize the match data of EPL from Season 00-01 to Season 19-20 to record the relationship between two sides (Home team and Away Team) and the probability of every results (Home Win, Draw and Away win) to estimate the probability of a match result.</w:t>
+      </w:r>
+    </w:p>
+    <w:p>
+      <w:pPr>
+        <w:tabs>
+          <w:tab w:val="left" w:pos="1021"/>
+        </w:tabs>
+        <w:rPr>
+          <w:rFonts w:ascii="Times New Roman" w:hAnsi="Times New Roman" w:cs="Times New Roman"/>
+        </w:rPr>
+      </w:pPr>
+    </w:p>
+    <w:p>
+      <w:pPr>
+        <w:tabs>
+          <w:tab w:val="left" w:pos="1021"/>
+        </w:tabs>
+        <w:jc w:val="center"/>
+        <w:rPr>
+          <w:rFonts w:ascii="Times New Roman" w:hAnsi="Times New Roman" w:cs="Times New Roman"/>
+          <w:b/>
+          <w:bCs/>
+          <w:sz w:val="40"/>
+          <w:szCs w:val="40"/>
+        </w:rPr>
+      </w:pPr>
+      <w:r>
+        <w:rPr>
+          <w:rFonts w:ascii="Times New Roman" w:hAnsi="Times New Roman" w:cs="Times New Roman"/>
+          <w:b/>
+          <w:bCs/>
+          <w:sz w:val="40"/>
+          <w:szCs w:val="40"/>
+        </w:rPr>
+        <w:t>Project Summarize</w:t>
+      </w:r>
+    </w:p>
+    <w:p>
+      <w:pPr>
+        <w:pStyle w:val="ListParagraph"/>
+        <w:numPr>
+          <w:ilvl w:val="0"/>
+          <w:numId w:val="3"/>
+        </w:numPr>
+        <w:tabs>
+          <w:tab w:val="left" w:pos="1021"/>
+        </w:tabs>
+        <w:rPr>
+          <w:rFonts w:ascii="Times New Roman" w:hAnsi="Times New Roman" w:cs="Times New Roman"/>
+          <w:b/>
+          <w:bCs/>
+          <w:sz w:val="28"/>
+          <w:szCs w:val="28"/>
+        </w:rPr>
+      </w:pPr>
+      <w:r>
+        <w:rPr>
+          <w:rFonts w:ascii="Times New Roman" w:hAnsi="Times New Roman" w:cs="Times New Roman"/>
+          <w:b/>
+          <w:bCs/>
+          <w:sz w:val="28"/>
+          <w:szCs w:val="28"/>
+        </w:rPr>
+        <w:t>Target</w:t>
+      </w:r>
+    </w:p>
+    <w:p>
+      <w:pPr>
+        <w:tabs>
+          <w:tab w:val="left" w:pos="1021"/>
+        </w:tabs>
+        <w:ind w:left="1080"/>
+        <w:rPr>
+          <w:rFonts w:ascii="Times New Roman" w:hAnsi="Times New Roman" w:cs="Times New Roman"/>
+          <w:sz w:val="28"/>
+          <w:szCs w:val="28"/>
+        </w:rPr>
+      </w:pPr>
+    </w:p>
+    <w:p>
+      <w:pPr>
+        <w:tabs>
+          <w:tab w:val="left" w:pos="1021"/>
+        </w:tabs>
+        <w:rPr>
+          <w:rFonts w:ascii="Times New Roman" w:hAnsi="Times New Roman" w:cs="Times New Roman"/>
+          <w:sz w:val="28"/>
+          <w:szCs w:val="28"/>
+        </w:rPr>
+      </w:pPr>
+      <w:r>
+        <w:rPr>
+          <w:rFonts w:ascii="Times New Roman" w:hAnsi="Times New Roman" w:cs="Times New Roman"/>
+          <w:sz w:val="28"/>
+          <w:szCs w:val="28"/>
+        </w:rPr>
+        <w:t xml:space="preserve">Our target </w:t>
+      </w:r>
+      <w:r>
+        <w:rPr>
+          <w:rFonts w:ascii="Times New Roman" w:hAnsi="Times New Roman" w:cs="Times New Roman"/>
+          <w:sz w:val="28"/>
+          <w:szCs w:val="28"/>
+        </w:rPr>
+        <w:t>can be summarized in such points. First of all,</w:t>
+      </w:r>
+      <w:r>
+        <w:rPr>
+          <w:rFonts w:ascii="Times New Roman" w:hAnsi="Times New Roman" w:cs="Times New Roman"/>
+          <w:sz w:val="28"/>
+          <w:szCs w:val="28"/>
         </w:rPr>
         <w:t xml:space="preserve"> </w:t>
       </w:r>
       <w:r>
         <w:rPr>
           <w:rFonts w:ascii="Times New Roman" w:hAnsi="Times New Roman" w:cs="Times New Roman"/>
-        </w:rPr>
-        <w:t>/</w:t>
-      </w:r>
-      <w:r>
-        <w:rPr>
-          <w:rFonts w:ascii="Times New Roman" w:hAnsi="Times New Roman" w:cs="Times New Roman"/>
+          <w:sz w:val="28"/>
+          <w:szCs w:val="28"/>
+        </w:rPr>
+        <w:t xml:space="preserve">we will </w:t>
+      </w:r>
+      <w:r>
+        <w:rPr>
+          <w:rFonts w:ascii="Times New Roman" w:hAnsi="Times New Roman" w:cs="Times New Roman"/>
+          <w:sz w:val="28"/>
+          <w:szCs w:val="28"/>
+        </w:rPr>
+        <w:t xml:space="preserve">find out a </w:t>
+      </w:r>
+      <w:r>
+        <w:rPr>
+          <w:rFonts w:ascii="Times New Roman" w:hAnsi="Times New Roman" w:cs="Times New Roman"/>
+          <w:sz w:val="28"/>
+          <w:szCs w:val="28"/>
+        </w:rPr>
+        <w:t xml:space="preserve">probability of a result of an upcoming EPL match. For example, Everton will play with Liverpool at home in round 30, we will get the probability of the wining rate of home team (Everton), the draw rate and the wining rate of Away team (Liverpool). Furthermore, we will get the expectational point of both teams. We will ‘Kick off’ every match and get the expectational point of home and away teams, which will be added in their total points in scoreboard. Therefore, we will get a final expectational scoreboard. Finally, we will simulate every next </w:t>
+      </w:r>
+      <w:r>
+        <w:rPr>
+          <w:rFonts w:ascii="Times New Roman" w:hAnsi="Times New Roman" w:cs="Times New Roman"/>
+          <w:sz w:val="28"/>
+          <w:szCs w:val="28"/>
+        </w:rPr>
+        <w:t>match randomly, using the probability of each match calculated before. For example, if the match Everton vs Liverpool is calculated that the wining rate of Everton is 22%, draw rate is 16% and wining rate of Liverpool is 62%, we will us</w:t>
+      </w:r>
+      <w:r>
+        <w:rPr>
+          <w:rFonts w:ascii="Times New Roman" w:hAnsi="Times New Roman" w:cs="Times New Roman"/>
+          <w:sz w:val="28"/>
+          <w:szCs w:val="28"/>
+        </w:rPr>
+        <w:t>e</w:t>
+      </w:r>
+      <w:r>
+        <w:rPr>
+          <w:rFonts w:ascii="Times New Roman" w:hAnsi="Times New Roman" w:cs="Times New Roman"/>
+          <w:sz w:val="28"/>
+          <w:szCs w:val="28"/>
         </w:rPr>
         <w:t xml:space="preserve"> </w:t>
       </w:r>
-      <w:r>
-        <w:rPr>
-          <w:rFonts w:ascii="Times New Roman" w:hAnsi="Times New Roman" w:cs="Times New Roman"/>
-        </w:rPr>
-        <w:t>Draw</w:t>
-      </w:r>
-      <w:r>
-        <w:rPr>
-          <w:rFonts w:ascii="Times New Roman" w:hAnsi="Times New Roman" w:cs="Times New Roman"/>
+      <w:proofErr w:type="gramStart"/>
+      <w:r>
+        <w:rPr>
+          <w:rFonts w:ascii="Consolas" w:hAnsi="Consolas" w:cs="Consolas"/>
+          <w:color w:val="833C0B" w:themeColor="accent2" w:themeShade="80"/>
+          <w:sz w:val="28"/>
+          <w:szCs w:val="28"/>
+        </w:rPr>
+        <w:t>java.util</w:t>
+      </w:r>
+      <w:proofErr w:type="gramEnd"/>
+      <w:r>
+        <w:rPr>
+          <w:rFonts w:ascii="Consolas" w:hAnsi="Consolas" w:cs="Consolas"/>
+          <w:color w:val="833C0B" w:themeColor="accent2" w:themeShade="80"/>
+          <w:sz w:val="28"/>
+          <w:szCs w:val="28"/>
+        </w:rPr>
+        <w:t>.Random</w:t>
+      </w:r>
+      <w:r>
+        <w:rPr>
+          <w:rFonts w:ascii="Times New Roman" w:hAnsi="Times New Roman" w:cs="Times New Roman"/>
+          <w:color w:val="833C0B" w:themeColor="accent2" w:themeShade="80"/>
+          <w:sz w:val="28"/>
+          <w:szCs w:val="28"/>
         </w:rPr>
         <w:t xml:space="preserve"> </w:t>
       </w:r>
       <w:r>
         <w:rPr>
           <w:rFonts w:ascii="Times New Roman" w:hAnsi="Times New Roman" w:cs="Times New Roman"/>
-        </w:rPr>
-        <w:t>/</w:t>
-      </w:r>
-      <w:r>
-        <w:rPr>
-          <w:rFonts w:ascii="Times New Roman" w:hAnsi="Times New Roman" w:cs="Times New Roman"/>
+          <w:sz w:val="28"/>
+          <w:szCs w:val="28"/>
+        </w:rPr>
+        <w:t>to simulate the match with such probability and get the result randomly.</w:t>
+      </w:r>
+    </w:p>
+    <w:p>
+      <w:pPr>
+        <w:tabs>
+          <w:tab w:val="left" w:pos="1021"/>
+        </w:tabs>
+        <w:rPr>
+          <w:rFonts w:ascii="Times New Roman" w:hAnsi="Times New Roman" w:cs="Times New Roman"/>
+          <w:sz w:val="28"/>
+          <w:szCs w:val="28"/>
+        </w:rPr>
+      </w:pPr>
+    </w:p>
+    <w:p>
+      <w:pPr>
+        <w:pStyle w:val="ListParagraph"/>
+        <w:numPr>
+          <w:ilvl w:val="0"/>
+          <w:numId w:val="3"/>
+        </w:numPr>
+        <w:tabs>
+          <w:tab w:val="left" w:pos="1021"/>
+        </w:tabs>
+        <w:rPr>
+          <w:rFonts w:ascii="Times New Roman" w:hAnsi="Times New Roman" w:cs="Times New Roman"/>
+          <w:b/>
+          <w:bCs/>
+          <w:sz w:val="28"/>
+          <w:szCs w:val="28"/>
+        </w:rPr>
+      </w:pPr>
+      <w:r>
+        <w:rPr>
+          <w:rFonts w:ascii="Times New Roman" w:hAnsi="Times New Roman" w:cs="Times New Roman"/>
+          <w:b/>
+          <w:bCs/>
+          <w:sz w:val="28"/>
+          <w:szCs w:val="28"/>
+        </w:rPr>
+        <w:t>Basic Frame</w:t>
+      </w:r>
+    </w:p>
+    <w:p>
+      <w:pPr>
+        <w:tabs>
+          <w:tab w:val="left" w:pos="1021"/>
+        </w:tabs>
+        <w:rPr>
+          <w:rFonts w:ascii="Times New Roman" w:hAnsi="Times New Roman" w:cs="Times New Roman"/>
+          <w:sz w:val="28"/>
+          <w:szCs w:val="28"/>
+        </w:rPr>
+      </w:pPr>
+    </w:p>
+    <w:p>
+      <w:pPr>
+        <w:tabs>
+          <w:tab w:val="left" w:pos="1021"/>
+        </w:tabs>
+        <w:rPr>
+          <w:rFonts w:ascii="Times New Roman" w:hAnsi="Times New Roman" w:cs="Times New Roman"/>
+          <w:sz w:val="28"/>
+          <w:szCs w:val="28"/>
+        </w:rPr>
+      </w:pPr>
+      <w:r>
+        <w:rPr>
+          <w:rFonts w:ascii="Times New Roman" w:hAnsi="Times New Roman" w:cs="Times New Roman"/>
+          <w:sz w:val="28"/>
+          <w:szCs w:val="28"/>
+        </w:rPr>
+        <w:t xml:space="preserve">The package League is used to simulate the EPL system, which Java classes Team, Match can create every team and match objects. Package Rank is used to </w:t>
+      </w:r>
+      <w:r>
+        <w:rPr>
+          <w:rFonts w:ascii="Times New Roman" w:hAnsi="Times New Roman" w:cs="Times New Roman"/>
+          <w:sz w:val="28"/>
+          <w:szCs w:val="28"/>
+        </w:rPr>
+        <w:t>build up some basic algorithms and package Main is used to simulate the season and calculate the final point expectation.</w:t>
+      </w:r>
+    </w:p>
+    <w:p>
+      <w:pPr>
+        <w:tabs>
+          <w:tab w:val="left" w:pos="1021"/>
+        </w:tabs>
+        <w:rPr>
+          <w:rFonts w:ascii="Times New Roman" w:hAnsi="Times New Roman" w:cs="Times New Roman"/>
+          <w:sz w:val="28"/>
+          <w:szCs w:val="28"/>
+        </w:rPr>
+      </w:pPr>
+    </w:p>
+    <w:p>
+      <w:pPr>
+        <w:tabs>
+          <w:tab w:val="left" w:pos="1021"/>
+        </w:tabs>
+        <w:rPr>
+          <w:rFonts w:ascii="Times New Roman" w:hAnsi="Times New Roman" w:cs="Times New Roman"/>
+          <w:sz w:val="28"/>
+          <w:szCs w:val="28"/>
+        </w:rPr>
+      </w:pPr>
+      <w:r>
+        <w:rPr>
+          <w:rFonts w:ascii="Times New Roman" w:hAnsi="Times New Roman" w:cs="Times New Roman"/>
+          <w:sz w:val="28"/>
+          <w:szCs w:val="28"/>
+        </w:rPr>
+        <w:t xml:space="preserve">To calculate the ability gap between, we cannot just </w:t>
+      </w:r>
+      <w:r>
+        <w:rPr>
+          <w:rFonts w:ascii="Times New Roman" w:hAnsi="Times New Roman" w:cs="Times New Roman"/>
+          <w:sz w:val="28"/>
+          <w:szCs w:val="28"/>
+        </w:rPr>
+        <w:t>use</w:t>
+      </w:r>
+      <w:r>
+        <w:rPr>
+          <w:rFonts w:ascii="Times New Roman" w:hAnsi="Times New Roman" w:cs="Times New Roman"/>
+          <w:sz w:val="28"/>
+          <w:szCs w:val="28"/>
         </w:rPr>
         <w:t xml:space="preserve"> </w:t>
       </w:r>
       <w:r>
         <w:rPr>
           <w:rFonts w:ascii="Times New Roman" w:hAnsi="Times New Roman" w:cs="Times New Roman"/>
-        </w:rPr>
-        <w:t>Away</w:t>
-      </w:r>
-      <w:r>
-        <w:rPr>
-          <w:rFonts w:ascii="Times New Roman" w:hAnsi="Times New Roman" w:cs="Times New Roman"/>
-        </w:rPr>
-        <w:t xml:space="preserve"> </w:t>
-      </w:r>
-      <w:r>
-        <w:rPr>
-          <w:rFonts w:ascii="Times New Roman" w:hAnsi="Times New Roman" w:cs="Times New Roman"/>
-        </w:rPr>
-        <w:t xml:space="preserve">Win rate will be calculated. </w:t>
-      </w:r>
-    </w:p>
-    <w:p>
-      <w:pPr>
-        <w:tabs>
-          <w:tab w:val="left" w:pos="1021"/>
-        </w:tabs>
-        <w:rPr>
-          <w:rFonts w:ascii="Times New Roman" w:hAnsi="Times New Roman" w:cs="Times New Roman"/>
-        </w:rPr>
-      </w:pPr>
-      <w:r>
-        <w:rPr>
-          <w:rFonts w:ascii="Times New Roman" w:hAnsi="Times New Roman" w:cs="Times New Roman"/>
+          <w:sz w:val="28"/>
+          <w:szCs w:val="28"/>
+        </w:rPr>
+        <w:t xml:space="preserve">the current point gap because it may occur that two teams have finished different count of rounds. For example, Team A has finished 10 matches and its point is 25. Team B has finished 15 matches while its point is also 25. We cannot say that team A and B are at the same level because they have different match count although they have the same point. Therefore, we have to calculate point per match to judge the ability gap between two teams. As a matter of fact, we will use </w:t>
+      </w:r>
+      <w:r>
+        <w:rPr>
+          <w:rFonts w:ascii="Times New Roman" w:hAnsi="Times New Roman" w:cs="Times New Roman"/>
+          <w:sz w:val="28"/>
+          <w:szCs w:val="28"/>
+        </w:rPr>
+        <w:t xml:space="preserve">floor </w:t>
+      </w:r>
+      <w:proofErr w:type="gramStart"/>
+      <w:r>
+        <w:rPr>
+          <w:rFonts w:ascii="Times New Roman" w:hAnsi="Times New Roman" w:cs="Times New Roman"/>
+          <w:sz w:val="28"/>
+          <w:szCs w:val="28"/>
+        </w:rPr>
+        <w:t xml:space="preserve">of  </w:t>
+      </w:r>
+      <w:r>
+        <w:rPr>
+          <w:rFonts w:ascii="Times New Roman" w:hAnsi="Times New Roman" w:cs="Times New Roman"/>
+          <w:sz w:val="28"/>
+          <w:szCs w:val="28"/>
+        </w:rPr>
+        <w:t>5</w:t>
+      </w:r>
+      <w:proofErr w:type="gramEnd"/>
+      <w:r>
+        <w:rPr>
+          <w:rFonts w:ascii="Times New Roman" w:hAnsi="Times New Roman" w:cs="Times New Roman"/>
+          <w:sz w:val="28"/>
+          <w:szCs w:val="28"/>
+        </w:rPr>
+        <w:t xml:space="preserve"> * point / finished </w:t>
+      </w:r>
+      <w:r>
+        <w:rPr>
+          <w:rFonts w:ascii="Times New Roman" w:hAnsi="Times New Roman" w:cs="Times New Roman"/>
+          <w:sz w:val="28"/>
+          <w:szCs w:val="28"/>
         </w:rPr>
         <w:lastRenderedPageBreak/>
+        <w:t xml:space="preserve">match to estimate the </w:t>
+      </w:r>
+      <w:r>
+        <w:rPr>
+          <w:rFonts w:ascii="Times New Roman" w:hAnsi="Times New Roman" w:cs="Times New Roman"/>
+          <w:sz w:val="28"/>
+          <w:szCs w:val="28"/>
+        </w:rPr>
+        <w:t>team point</w:t>
+      </w:r>
+      <w:r>
+        <w:rPr>
+          <w:rFonts w:ascii="Times New Roman" w:hAnsi="Times New Roman" w:cs="Times New Roman"/>
+          <w:sz w:val="28"/>
+          <w:szCs w:val="28"/>
+        </w:rPr>
+        <w:t xml:space="preserve">, because we want a beautiful probability distribution </w:t>
+      </w:r>
+      <w:r>
+        <w:rPr>
+          <w:rFonts w:ascii="Times New Roman" w:hAnsi="Times New Roman" w:cs="Times New Roman"/>
+          <w:sz w:val="28"/>
+          <w:szCs w:val="28"/>
+        </w:rPr>
+        <w:t xml:space="preserve">of match results of two teams. </w:t>
+      </w:r>
+    </w:p>
+    <w:p>
+      <w:pPr>
+        <w:tabs>
+          <w:tab w:val="left" w:pos="1021"/>
+        </w:tabs>
+        <w:rPr>
+          <w:rFonts w:ascii="Times New Roman" w:hAnsi="Times New Roman" w:cs="Times New Roman"/>
+          <w:sz w:val="28"/>
+          <w:szCs w:val="28"/>
+        </w:rPr>
+      </w:pPr>
+    </w:p>
+    <w:p>
+      <w:pPr>
+        <w:tabs>
+          <w:tab w:val="left" w:pos="1021"/>
+        </w:tabs>
+        <w:jc w:val="center"/>
+        <w:rPr>
+          <w:rFonts w:ascii="Times New Roman" w:hAnsi="Times New Roman" w:cs="Times New Roman"/>
+        </w:rPr>
+      </w:pPr>
+      <w:r>
+        <w:rPr>
+          <w:rFonts w:ascii="Times New Roman" w:hAnsi="Times New Roman" w:cs="Times New Roman"/>
+          <w:noProof/>
+        </w:rPr>
         <w:drawing>
-          <wp:inline distT="0" distB="0" distL="0" distR="0" wp14:anchorId="24CCE216" wp14:editId="53956491">
-            <wp:extent cx="2017558" cy="3616037"/>
-            <wp:effectExtent l="0" t="0" r="1905" b="3810"/>
-            <wp:docPr id="2" name="Picture 2" descr="A close up of text on a white background&#10;&#10;Description automatically generated"/>
+          <wp:inline distT="0" distB="0" distL="0" distR="0" wp14:anchorId="5B76E8B8" wp14:editId="319E607D">
+            <wp:extent cx="3990109" cy="459545"/>
+            <wp:effectExtent l="0" t="0" r="0" b="0"/>
+            <wp:docPr id="1" name="Picture 1"/>
             <wp:cNvGraphicFramePr>
               <a:graphicFrameLocks xmlns:a="http://schemas.openxmlformats.org/drawingml/2006/main" noChangeAspect="1"/>
             </wp:cNvGraphicFramePr>
@@ -1235,7 +1005,7 @@
                   <pic:spPr>
                     <a:xfrm>
                       <a:off x="0" y="0"/>
-                      <a:ext cx="2024439" cy="3628370"/>
+                      <a:ext cx="4090864" cy="471149"/>
                     </a:xfrm>
                     <a:prstGeom prst="rect">
                       <a:avLst/>
@@ -1247,15 +1017,439 @@
           </wp:inline>
         </w:drawing>
       </w:r>
-      <w:r>
-        <w:rPr>
-          <w:rFonts w:ascii="Times New Roman" w:hAnsi="Times New Roman" w:cs="Times New Roman"/>
+    </w:p>
+    <w:p>
+      <w:pPr>
+        <w:tabs>
+          <w:tab w:val="left" w:pos="1021"/>
+        </w:tabs>
+        <w:jc w:val="center"/>
+        <w:rPr>
+          <w:rFonts w:ascii="Times New Roman" w:hAnsi="Times New Roman" w:cs="Times New Roman"/>
+          <w:sz w:val="28"/>
+          <w:szCs w:val="28"/>
+        </w:rPr>
+      </w:pPr>
+    </w:p>
+    <w:p>
+      <w:pPr>
+        <w:rPr>
+          <w:rFonts w:ascii="Times New Roman" w:hAnsi="Times New Roman" w:cs="Times New Roman"/>
+          <w:sz w:val="28"/>
+          <w:szCs w:val="28"/>
+        </w:rPr>
+      </w:pPr>
+      <w:r>
+        <w:rPr>
+          <w:rFonts w:ascii="Times New Roman" w:hAnsi="Times New Roman" w:cs="Times New Roman"/>
+          <w:sz w:val="28"/>
+          <w:szCs w:val="28"/>
+        </w:rPr>
+        <w:t xml:space="preserve">Actually, we can distribute the point gap between two against teams from -15 to 15 according to the equation </w:t>
+      </w:r>
+      <m:oMath>
+        <m:d>
+          <m:dPr>
+            <m:begChr m:val="⌊"/>
+            <m:endChr m:val="⌋"/>
+            <m:ctrlPr>
+              <w:rPr>
+                <w:rFonts w:ascii="Cambria Math" w:hAnsi="Cambria Math" w:cs="Times New Roman"/>
+                <w:i/>
+                <w:sz w:val="28"/>
+                <w:szCs w:val="28"/>
+              </w:rPr>
+            </m:ctrlPr>
+          </m:dPr>
+          <m:e>
+            <m:f>
+              <m:fPr>
+                <m:ctrlPr>
+                  <w:rPr>
+                    <w:rFonts w:ascii="Cambria Math" w:hAnsi="Cambria Math" w:cs="Times New Roman"/>
+                    <w:i/>
+                    <w:sz w:val="28"/>
+                    <w:szCs w:val="28"/>
+                  </w:rPr>
+                </m:ctrlPr>
+              </m:fPr>
+              <m:num>
+                <m:r>
+                  <w:rPr>
+                    <w:rFonts w:ascii="Cambria Math" w:hAnsi="Cambria Math" w:cs="Times New Roman"/>
+                    <w:sz w:val="28"/>
+                    <w:szCs w:val="28"/>
+                  </w:rPr>
+                  <m:t>5 * pointOfHome</m:t>
+                </m:r>
+              </m:num>
+              <m:den>
+                <m:r>
+                  <w:rPr>
+                    <w:rFonts w:ascii="Cambria Math" w:hAnsi="Cambria Math" w:cs="Times New Roman"/>
+                    <w:sz w:val="28"/>
+                    <w:szCs w:val="28"/>
+                  </w:rPr>
+                  <m:t>finishedMatchOfHome</m:t>
+                </m:r>
+              </m:den>
+            </m:f>
+            <m:r>
+              <w:rPr>
+                <w:rFonts w:ascii="Cambria Math" w:hAnsi="Cambria Math" w:cs="Times New Roman"/>
+                <w:sz w:val="28"/>
+                <w:szCs w:val="28"/>
+              </w:rPr>
+              <m:t xml:space="preserve"> -  </m:t>
+            </m:r>
+            <m:f>
+              <m:fPr>
+                <m:ctrlPr>
+                  <w:rPr>
+                    <w:rFonts w:ascii="Cambria Math" w:hAnsi="Cambria Math" w:cs="Times New Roman"/>
+                    <w:i/>
+                    <w:sz w:val="28"/>
+                    <w:szCs w:val="28"/>
+                  </w:rPr>
+                </m:ctrlPr>
+              </m:fPr>
+              <m:num>
+                <m:r>
+                  <w:rPr>
+                    <w:rFonts w:ascii="Cambria Math" w:hAnsi="Cambria Math" w:cs="Times New Roman"/>
+                    <w:sz w:val="28"/>
+                    <w:szCs w:val="28"/>
+                  </w:rPr>
+                  <m:t>5 * pointOfAway</m:t>
+                </m:r>
+              </m:num>
+              <m:den>
+                <m:r>
+                  <w:rPr>
+                    <w:rFonts w:ascii="Cambria Math" w:hAnsi="Cambria Math" w:cs="Times New Roman"/>
+                    <w:sz w:val="28"/>
+                    <w:szCs w:val="28"/>
+                  </w:rPr>
+                  <m:t>finishedMatchOfAway</m:t>
+                </m:r>
+              </m:den>
+            </m:f>
+          </m:e>
+        </m:d>
+      </m:oMath>
+      <w:r>
+        <w:rPr>
+          <w:rFonts w:ascii="Times New Roman" w:hAnsi="Times New Roman" w:cs="Times New Roman"/>
+          <w:sz w:val="28"/>
+          <w:szCs w:val="28"/>
+        </w:rPr>
+        <w:t xml:space="preserve">.  </w:t>
+      </w:r>
+      <w:r>
+        <w:rPr>
+          <w:rFonts w:ascii="Times New Roman" w:hAnsi="Times New Roman" w:cs="Times New Roman"/>
+          <w:sz w:val="28"/>
+          <w:szCs w:val="28"/>
+        </w:rPr>
+        <w:t xml:space="preserve">To simplify, we will define  </w:t>
+      </w:r>
+      <m:oMath>
+        <m:d>
+          <m:dPr>
+            <m:begChr m:val="⌊"/>
+            <m:endChr m:val="⌋"/>
+            <m:ctrlPr>
+              <w:rPr>
+                <w:rFonts w:ascii="Cambria Math" w:hAnsi="Cambria Math" w:cs="Times New Roman"/>
+                <w:i/>
+                <w:sz w:val="28"/>
+                <w:szCs w:val="28"/>
+              </w:rPr>
+            </m:ctrlPr>
+          </m:dPr>
+          <m:e>
+            <m:f>
+              <m:fPr>
+                <m:ctrlPr>
+                  <w:rPr>
+                    <w:rFonts w:ascii="Cambria Math" w:hAnsi="Cambria Math" w:cs="Times New Roman"/>
+                    <w:i/>
+                    <w:sz w:val="28"/>
+                    <w:szCs w:val="28"/>
+                  </w:rPr>
+                </m:ctrlPr>
+              </m:fPr>
+              <m:num>
+                <m:r>
+                  <w:rPr>
+                    <w:rFonts w:ascii="Cambria Math" w:hAnsi="Cambria Math" w:cs="Times New Roman"/>
+                    <w:sz w:val="28"/>
+                    <w:szCs w:val="28"/>
+                  </w:rPr>
+                  <m:t>5 * pointOfHome</m:t>
+                </m:r>
+              </m:num>
+              <m:den>
+                <m:r>
+                  <w:rPr>
+                    <w:rFonts w:ascii="Cambria Math" w:hAnsi="Cambria Math" w:cs="Times New Roman"/>
+                    <w:sz w:val="28"/>
+                    <w:szCs w:val="28"/>
+                  </w:rPr>
+                  <m:t>finishedMatchOfHome</m:t>
+                </m:r>
+              </m:den>
+            </m:f>
+            <m:r>
+              <w:rPr>
+                <w:rFonts w:ascii="Cambria Math" w:hAnsi="Cambria Math" w:cs="Times New Roman"/>
+                <w:sz w:val="28"/>
+                <w:szCs w:val="28"/>
+              </w:rPr>
+              <m:t xml:space="preserve"> -  </m:t>
+            </m:r>
+            <m:f>
+              <m:fPr>
+                <m:ctrlPr>
+                  <w:rPr>
+                    <w:rFonts w:ascii="Cambria Math" w:hAnsi="Cambria Math" w:cs="Times New Roman"/>
+                    <w:i/>
+                    <w:sz w:val="28"/>
+                    <w:szCs w:val="28"/>
+                  </w:rPr>
+                </m:ctrlPr>
+              </m:fPr>
+              <m:num>
+                <m:r>
+                  <w:rPr>
+                    <w:rFonts w:ascii="Cambria Math" w:hAnsi="Cambria Math" w:cs="Times New Roman"/>
+                    <w:sz w:val="28"/>
+                    <w:szCs w:val="28"/>
+                  </w:rPr>
+                  <m:t>5 * pointOfAway</m:t>
+                </m:r>
+              </m:num>
+              <m:den>
+                <m:r>
+                  <w:rPr>
+                    <w:rFonts w:ascii="Cambria Math" w:hAnsi="Cambria Math" w:cs="Times New Roman"/>
+                    <w:sz w:val="28"/>
+                    <w:szCs w:val="28"/>
+                  </w:rPr>
+                  <m:t>finishedMatchOfAway</m:t>
+                </m:r>
+              </m:den>
+            </m:f>
+          </m:e>
+        </m:d>
+      </m:oMath>
+      <w:r>
+        <w:rPr>
+          <w:rFonts w:ascii="Times New Roman" w:hAnsi="Times New Roman" w:cs="Times New Roman"/>
+          <w:sz w:val="28"/>
+          <w:szCs w:val="28"/>
+        </w:rPr>
+        <w:t xml:space="preserve"> as </w:t>
+      </w:r>
+      <m:oMath>
+        <m:r>
+          <w:rPr>
+            <w:rFonts w:ascii="Cambria Math" w:hAnsi="Cambria Math" w:cs="Times New Roman"/>
+            <w:sz w:val="28"/>
+            <w:szCs w:val="28"/>
+          </w:rPr>
+          <m:t>gp</m:t>
+        </m:r>
+      </m:oMath>
+      <w:r>
+        <w:rPr>
+          <w:rFonts w:ascii="Times New Roman" w:hAnsi="Times New Roman" w:cs="Times New Roman"/>
+          <w:sz w:val="28"/>
+          <w:szCs w:val="28"/>
+        </w:rPr>
+        <w:t>.</w:t>
+      </w:r>
+    </w:p>
+    <w:p>
+      <w:pPr>
+        <w:rPr>
+          <w:rFonts w:ascii="Times New Roman" w:hAnsi="Times New Roman" w:cs="Times New Roman"/>
+          <w:sz w:val="28"/>
+          <w:szCs w:val="28"/>
+        </w:rPr>
+      </w:pPr>
+    </w:p>
+    <w:p>
+      <w:pPr>
+        <w:tabs>
+          <w:tab w:val="left" w:pos="1021"/>
+        </w:tabs>
+        <w:rPr>
+          <w:rFonts w:ascii="Times New Roman" w:hAnsi="Times New Roman" w:cs="Times New Roman"/>
+          <w:sz w:val="28"/>
+          <w:szCs w:val="28"/>
+        </w:rPr>
+      </w:pPr>
+      <w:r>
+        <w:rPr>
+          <w:rFonts w:ascii="Times New Roman" w:hAnsi="Times New Roman" w:cs="Times New Roman"/>
+          <w:sz w:val="28"/>
+          <w:szCs w:val="28"/>
+        </w:rPr>
+        <w:t>The next step of the system is read the data from past 19 seasons. We will ignore the irrelevant information such as index of the gambling and keep only home team, away team and the match result (H, D or A, which represent home win, draw and away win).</w:t>
+      </w:r>
+      <w:r>
+        <w:rPr>
+          <w:rFonts w:ascii="Times New Roman" w:hAnsi="Times New Roman" w:cs="Times New Roman"/>
+          <w:sz w:val="28"/>
+          <w:szCs w:val="28"/>
+        </w:rPr>
+        <w:t xml:space="preserve"> Because of lack of scoreboard in this data, we have to calculate the point of each team before match began.  Afterwards, we will put the point gaps between two against teams as the key and an integer array as the value in a HashMap. The array contains three numbers, which respectively correspond to home won counts, draw counts and away won counts when the point gaps between two against teams is the key integer. The result will be wr</w:t>
+      </w:r>
+      <w:r>
+        <w:rPr>
+          <w:rFonts w:ascii="Times New Roman" w:hAnsi="Times New Roman" w:cs="Times New Roman"/>
+          <w:sz w:val="28"/>
+          <w:szCs w:val="28"/>
+        </w:rPr>
+        <w:t>itten</w:t>
+      </w:r>
+      <w:r>
+        <w:rPr>
+          <w:rFonts w:ascii="Times New Roman" w:hAnsi="Times New Roman" w:cs="Times New Roman"/>
+          <w:sz w:val="28"/>
+          <w:szCs w:val="28"/>
+        </w:rPr>
+        <w:t xml:space="preserve"> in relationship.csv file, in which the corresponding Home</w:t>
+      </w:r>
+      <w:r>
+        <w:rPr>
+          <w:rFonts w:ascii="Times New Roman" w:hAnsi="Times New Roman" w:cs="Times New Roman"/>
+          <w:sz w:val="28"/>
+          <w:szCs w:val="28"/>
+        </w:rPr>
+        <w:t xml:space="preserve"> </w:t>
+      </w:r>
+      <w:r>
+        <w:rPr>
+          <w:rFonts w:ascii="Times New Roman" w:hAnsi="Times New Roman" w:cs="Times New Roman"/>
+          <w:sz w:val="28"/>
+          <w:szCs w:val="28"/>
+        </w:rPr>
+        <w:t>Win</w:t>
+      </w:r>
+      <w:r>
+        <w:rPr>
+          <w:rFonts w:ascii="Times New Roman" w:hAnsi="Times New Roman" w:cs="Times New Roman"/>
+          <w:sz w:val="28"/>
+          <w:szCs w:val="28"/>
+        </w:rPr>
+        <w:t xml:space="preserve"> </w:t>
+      </w:r>
+      <w:r>
+        <w:rPr>
+          <w:rFonts w:ascii="Times New Roman" w:hAnsi="Times New Roman" w:cs="Times New Roman"/>
+          <w:sz w:val="28"/>
+          <w:szCs w:val="28"/>
+        </w:rPr>
+        <w:t>/</w:t>
+      </w:r>
+      <w:r>
+        <w:rPr>
+          <w:rFonts w:ascii="Times New Roman" w:hAnsi="Times New Roman" w:cs="Times New Roman"/>
+          <w:sz w:val="28"/>
+          <w:szCs w:val="28"/>
+        </w:rPr>
+        <w:t xml:space="preserve"> </w:t>
+      </w:r>
+      <w:r>
+        <w:rPr>
+          <w:rFonts w:ascii="Times New Roman" w:hAnsi="Times New Roman" w:cs="Times New Roman"/>
+          <w:sz w:val="28"/>
+          <w:szCs w:val="28"/>
+        </w:rPr>
+        <w:t>Draw</w:t>
+      </w:r>
+      <w:r>
+        <w:rPr>
+          <w:rFonts w:ascii="Times New Roman" w:hAnsi="Times New Roman" w:cs="Times New Roman"/>
+          <w:sz w:val="28"/>
+          <w:szCs w:val="28"/>
+        </w:rPr>
+        <w:t xml:space="preserve"> </w:t>
+      </w:r>
+      <w:r>
+        <w:rPr>
+          <w:rFonts w:ascii="Times New Roman" w:hAnsi="Times New Roman" w:cs="Times New Roman"/>
+          <w:sz w:val="28"/>
+          <w:szCs w:val="28"/>
+        </w:rPr>
+        <w:t>/</w:t>
+      </w:r>
+      <w:r>
+        <w:rPr>
+          <w:rFonts w:ascii="Times New Roman" w:hAnsi="Times New Roman" w:cs="Times New Roman"/>
+          <w:sz w:val="28"/>
+          <w:szCs w:val="28"/>
+        </w:rPr>
+        <w:t xml:space="preserve"> </w:t>
+      </w:r>
+      <w:r>
+        <w:rPr>
+          <w:rFonts w:ascii="Times New Roman" w:hAnsi="Times New Roman" w:cs="Times New Roman"/>
+          <w:sz w:val="28"/>
+          <w:szCs w:val="28"/>
+        </w:rPr>
+        <w:t>Away</w:t>
+      </w:r>
+      <w:r>
+        <w:rPr>
+          <w:rFonts w:ascii="Times New Roman" w:hAnsi="Times New Roman" w:cs="Times New Roman"/>
+          <w:sz w:val="28"/>
+          <w:szCs w:val="28"/>
+        </w:rPr>
+        <w:t xml:space="preserve"> </w:t>
+      </w:r>
+      <w:r>
+        <w:rPr>
+          <w:rFonts w:ascii="Times New Roman" w:hAnsi="Times New Roman" w:cs="Times New Roman"/>
+          <w:sz w:val="28"/>
+          <w:szCs w:val="28"/>
+        </w:rPr>
+        <w:t xml:space="preserve">Win rate will be calculated. </w:t>
+      </w:r>
+    </w:p>
+    <w:p>
+      <w:pPr>
+        <w:tabs>
+          <w:tab w:val="left" w:pos="1021"/>
+        </w:tabs>
+        <w:rPr>
+          <w:rFonts w:ascii="Times New Roman" w:hAnsi="Times New Roman" w:cs="Times New Roman"/>
+          <w:sz w:val="28"/>
+          <w:szCs w:val="28"/>
+        </w:rPr>
+      </w:pPr>
+    </w:p>
+    <w:p>
+      <w:pPr>
+        <w:tabs>
+          <w:tab w:val="left" w:pos="1021"/>
+        </w:tabs>
+        <w:rPr>
+          <w:rFonts w:ascii="Times New Roman" w:hAnsi="Times New Roman" w:cs="Times New Roman"/>
+        </w:rPr>
+      </w:pPr>
+      <w:r>
+        <w:rPr>
+          <w:rFonts w:ascii="Times New Roman" w:hAnsi="Times New Roman" w:cs="Times New Roman"/>
+          <w:noProof/>
         </w:rPr>
         <w:drawing>
-          <wp:inline distT="0" distB="0" distL="0" distR="0" wp14:anchorId="25568F06" wp14:editId="20BEB800">
-            <wp:extent cx="3890356" cy="3577382"/>
-            <wp:effectExtent l="0" t="0" r="0" b="4445"/>
-            <wp:docPr id="3" name="Picture 3" descr="A close up of a piece of paper&#10;&#10;Description automatically generated"/>
+          <wp:inline distT="0" distB="0" distL="0" distR="0" wp14:anchorId="24CCE216" wp14:editId="790CD4AC">
+            <wp:extent cx="1836673" cy="3291840"/>
+            <wp:effectExtent l="0" t="0" r="5080" b="0"/>
+            <wp:docPr id="2" name="Picture 2" descr="A close up of text on a white background&#10;&#10;Description automatically generated"/>
             <wp:cNvGraphicFramePr>
               <a:graphicFrameLocks xmlns:a="http://schemas.openxmlformats.org/drawingml/2006/main" noChangeAspect="1"/>
             </wp:cNvGraphicFramePr>
@@ -1275,7 +1469,7 @@
                   <pic:spPr>
                     <a:xfrm>
                       <a:off x="0" y="0"/>
-                      <a:ext cx="3900448" cy="3586662"/>
+                      <a:ext cx="1850069" cy="3315849"/>
                     </a:xfrm>
                     <a:prstGeom prst="rect">
                       <a:avLst/>
@@ -1287,6 +1481,47 @@
           </wp:inline>
         </w:drawing>
       </w:r>
+      <w:r>
+        <w:rPr>
+          <w:rFonts w:ascii="Times New Roman" w:hAnsi="Times New Roman" w:cs="Times New Roman"/>
+          <w:noProof/>
+        </w:rPr>
+        <w:drawing>
+          <wp:inline distT="0" distB="0" distL="0" distR="0" wp14:anchorId="25568F06" wp14:editId="4E329B63">
+            <wp:extent cx="3552713" cy="3266902"/>
+            <wp:effectExtent l="0" t="0" r="3810" b="0"/>
+            <wp:docPr id="3" name="Picture 3" descr="A close up of a piece of paper&#10;&#10;Description automatically generated"/>
+            <wp:cNvGraphicFramePr>
+              <a:graphicFrameLocks xmlns:a="http://schemas.openxmlformats.org/drawingml/2006/main" noChangeAspect="1"/>
+            </wp:cNvGraphicFramePr>
+            <a:graphic xmlns:a="http://schemas.openxmlformats.org/drawingml/2006/main">
+              <a:graphicData uri="http://schemas.openxmlformats.org/drawingml/2006/picture">
+                <pic:pic xmlns:pic="http://schemas.openxmlformats.org/drawingml/2006/picture">
+                  <pic:nvPicPr>
+                    <pic:cNvPr id="1" name=""/>
+                    <pic:cNvPicPr/>
+                  </pic:nvPicPr>
+                  <pic:blipFill>
+                    <a:blip r:embed="rId8"/>
+                    <a:stretch>
+                      <a:fillRect/>
+                    </a:stretch>
+                  </pic:blipFill>
+                  <pic:spPr>
+                    <a:xfrm>
+                      <a:off x="0" y="0"/>
+                      <a:ext cx="3580130" cy="3292113"/>
+                    </a:xfrm>
+                    <a:prstGeom prst="rect">
+                      <a:avLst/>
+                    </a:prstGeom>
+                  </pic:spPr>
+                </pic:pic>
+              </a:graphicData>
+            </a:graphic>
+          </wp:inline>
+        </w:drawing>
+      </w:r>
     </w:p>
     <w:p>
       <w:pPr>
@@ -1306,23 +1541,31 @@
         <w:jc w:val="both"/>
         <w:rPr>
           <w:rFonts w:ascii="Times New Roman" w:hAnsi="Times New Roman" w:cs="Times New Roman"/>
-        </w:rPr>
-      </w:pPr>
-      <w:r>
-        <w:rPr>
-          <w:rFonts w:ascii="Times New Roman" w:hAnsi="Times New Roman" w:cs="Times New Roman"/>
+          <w:sz w:val="28"/>
+          <w:szCs w:val="28"/>
+        </w:rPr>
+      </w:pPr>
+      <w:r>
+        <w:rPr>
+          <w:rFonts w:ascii="Times New Roman" w:hAnsi="Times New Roman" w:cs="Times New Roman"/>
+          <w:sz w:val="28"/>
+          <w:szCs w:val="28"/>
         </w:rPr>
         <w:t xml:space="preserve">However, there </w:t>
       </w:r>
       <w:r>
         <w:rPr>
           <w:rFonts w:ascii="Times New Roman" w:hAnsi="Times New Roman" w:cs="Times New Roman"/>
+          <w:sz w:val="28"/>
+          <w:szCs w:val="28"/>
         </w:rPr>
         <w:t>is</w:t>
       </w:r>
       <w:r>
         <w:rPr>
           <w:rFonts w:ascii="Times New Roman" w:hAnsi="Times New Roman" w:cs="Times New Roman"/>
+          <w:sz w:val="28"/>
+          <w:szCs w:val="28"/>
         </w:rPr>
         <w:t xml:space="preserve"> some “unreasonable” data. For example, we can notice that when </w:t>
       </w:r>
@@ -1331,186 +1574,186 @@
           <w:rFonts w:ascii="Times New Roman" w:hAnsi="Times New Roman" w:cs="Times New Roman"/>
           <w:i/>
           <w:iCs/>
-        </w:rPr>
-        <w:t>gp</w:t>
+          <w:sz w:val="28"/>
+          <w:szCs w:val="28"/>
+        </w:rPr>
+        <w:t xml:space="preserve">gp </w:t>
+      </w:r>
+      <w:r>
+        <w:rPr>
+          <w:rFonts w:ascii="Times New Roman" w:hAnsi="Times New Roman" w:cs="Times New Roman"/>
+          <w:sz w:val="28"/>
+          <w:szCs w:val="28"/>
+        </w:rPr>
+        <w:t xml:space="preserve">is -15, which means that the away team is too much stronger than home team, there are more circumstances that home team defeated away team. </w:t>
+      </w:r>
+      <w:r>
+        <w:rPr>
+          <w:rFonts w:ascii="Times New Roman" w:hAnsi="Times New Roman" w:cs="Times New Roman"/>
+          <w:sz w:val="28"/>
+          <w:szCs w:val="28"/>
+        </w:rPr>
+        <w:t>However, it’s easy to understand. We can imagine that after Round 1 of a season, team A won the match in Round</w:t>
+      </w:r>
+      <w:r>
+        <w:rPr>
+          <w:rFonts w:ascii="Times New Roman" w:hAnsi="Times New Roman" w:cs="Times New Roman"/>
+          <w:sz w:val="28"/>
+          <w:szCs w:val="28"/>
+        </w:rPr>
+        <w:t xml:space="preserve"> 1.</w:t>
+      </w:r>
+      <w:r>
+        <w:rPr>
+          <w:rFonts w:ascii="Times New Roman" w:hAnsi="Times New Roman" w:cs="Times New Roman"/>
+          <w:sz w:val="28"/>
+          <w:szCs w:val="28"/>
+        </w:rPr>
+        <w:t xml:space="preserve"> </w:t>
+      </w:r>
+      <w:r>
+        <w:rPr>
+          <w:rFonts w:ascii="Times New Roman" w:hAnsi="Times New Roman" w:cs="Times New Roman"/>
+          <w:sz w:val="28"/>
+          <w:szCs w:val="28"/>
+        </w:rPr>
+        <w:t>Therefore,</w:t>
+      </w:r>
+      <w:r>
+        <w:rPr>
+          <w:rFonts w:ascii="Times New Roman" w:hAnsi="Times New Roman" w:cs="Times New Roman"/>
+          <w:sz w:val="28"/>
+          <w:szCs w:val="28"/>
+        </w:rPr>
+        <w:t xml:space="preserve"> its score is 3, meanwhile, team B lost the match in Round</w:t>
+      </w:r>
+      <w:r>
+        <w:rPr>
+          <w:rFonts w:ascii="Times New Roman" w:hAnsi="Times New Roman" w:cs="Times New Roman"/>
+          <w:sz w:val="28"/>
+          <w:szCs w:val="28"/>
+        </w:rPr>
+        <w:t xml:space="preserve"> </w:t>
+      </w:r>
+      <w:proofErr w:type="gramStart"/>
+      <w:r>
+        <w:rPr>
+          <w:rFonts w:ascii="Times New Roman" w:hAnsi="Times New Roman" w:cs="Times New Roman"/>
+          <w:sz w:val="28"/>
+          <w:szCs w:val="28"/>
+        </w:rPr>
+        <w:t>1</w:t>
+      </w:r>
+      <w:proofErr w:type="gramEnd"/>
+      <w:r>
+        <w:rPr>
+          <w:rFonts w:ascii="Times New Roman" w:hAnsi="Times New Roman" w:cs="Times New Roman"/>
+          <w:sz w:val="28"/>
+          <w:szCs w:val="28"/>
+        </w:rPr>
+        <w:t xml:space="preserve"> so its score is 0. In this case, </w:t>
+      </w:r>
+      <w:r>
+        <w:rPr>
+          <w:rFonts w:ascii="Times New Roman" w:hAnsi="Times New Roman" w:cs="Times New Roman"/>
+          <w:sz w:val="28"/>
+          <w:szCs w:val="28"/>
+        </w:rPr>
+        <w:t xml:space="preserve">if B would encounter A at home in Round 2, we can calculate the </w:t>
       </w:r>
       <w:r>
         <w:rPr>
           <w:rFonts w:ascii="Times New Roman" w:hAnsi="Times New Roman" w:cs="Times New Roman"/>
           <w:i/>
           <w:iCs/>
-        </w:rPr>
-        <w:t xml:space="preserve"> </w:t>
-      </w:r>
-      <w:r>
-        <w:rPr>
-          <w:rFonts w:ascii="Times New Roman" w:hAnsi="Times New Roman" w:cs="Times New Roman"/>
-        </w:rPr>
-        <w:t xml:space="preserve">is -15, which means that the away team is too much stronger than home team, there are more </w:t>
-      </w:r>
-      <w:r>
-        <w:rPr>
-          <w:rFonts w:ascii="Times New Roman" w:hAnsi="Times New Roman" w:cs="Times New Roman"/>
-        </w:rPr>
-        <w:t>circumstance</w:t>
-      </w:r>
-      <w:r>
-        <w:rPr>
-          <w:rFonts w:ascii="Times New Roman" w:hAnsi="Times New Roman" w:cs="Times New Roman"/>
-        </w:rPr>
-        <w:t xml:space="preserve">s that home team defeated away team. </w:t>
-      </w:r>
-      <w:r>
-        <w:rPr>
-          <w:rFonts w:ascii="Times New Roman" w:hAnsi="Times New Roman" w:cs="Times New Roman"/>
-        </w:rPr>
-        <w:t>However, it’s easy to understand. We can imagine that after Round 1 of a season, team A won the match in Round</w:t>
-      </w:r>
-      <w:r>
-        <w:rPr>
-          <w:rFonts w:ascii="Times New Roman" w:hAnsi="Times New Roman" w:cs="Times New Roman"/>
-        </w:rPr>
-        <w:t xml:space="preserve"> 1.</w:t>
-      </w:r>
-      <w:r>
-        <w:rPr>
-          <w:rFonts w:ascii="Times New Roman" w:hAnsi="Times New Roman" w:cs="Times New Roman"/>
-        </w:rPr>
-        <w:t xml:space="preserve"> </w:t>
-      </w:r>
-      <w:r>
-        <w:rPr>
-          <w:rFonts w:ascii="Times New Roman" w:hAnsi="Times New Roman" w:cs="Times New Roman"/>
-        </w:rPr>
-        <w:t>Therefore,</w:t>
-      </w:r>
-      <w:r>
-        <w:rPr>
-          <w:rFonts w:ascii="Times New Roman" w:hAnsi="Times New Roman" w:cs="Times New Roman"/>
-        </w:rPr>
-        <w:t xml:space="preserve"> its score is 3, meanwhile, team B lost the match in Round</w:t>
-      </w:r>
-      <w:r>
-        <w:rPr>
-          <w:rFonts w:ascii="Times New Roman" w:hAnsi="Times New Roman" w:cs="Times New Roman"/>
-        </w:rPr>
-        <w:t xml:space="preserve"> </w:t>
-      </w:r>
-      <w:proofErr w:type="gramStart"/>
-      <w:r>
-        <w:rPr>
-          <w:rFonts w:ascii="Times New Roman" w:hAnsi="Times New Roman" w:cs="Times New Roman"/>
-        </w:rPr>
-        <w:t>1</w:t>
-      </w:r>
-      <w:proofErr w:type="gramEnd"/>
-      <w:r>
-        <w:rPr>
-          <w:rFonts w:ascii="Times New Roman" w:hAnsi="Times New Roman" w:cs="Times New Roman"/>
-        </w:rPr>
-        <w:t xml:space="preserve"> so its score is 0. In this case, </w:t>
-      </w:r>
-      <w:r>
-        <w:rPr>
-          <w:rFonts w:ascii="Times New Roman" w:hAnsi="Times New Roman" w:cs="Times New Roman"/>
-        </w:rPr>
-        <w:t xml:space="preserve">if B would encounter A at home in Round 2, we can calculate the </w:t>
+          <w:sz w:val="28"/>
+          <w:szCs w:val="28"/>
+        </w:rPr>
+        <w:t>gp</w:t>
+      </w:r>
+      <w:r>
+        <w:rPr>
+          <w:rFonts w:ascii="Times New Roman" w:hAnsi="Times New Roman" w:cs="Times New Roman"/>
+          <w:sz w:val="28"/>
+          <w:szCs w:val="28"/>
+        </w:rPr>
+        <w:t xml:space="preserve"> between B and A is -15. Therefore, when the absolute value of </w:t>
       </w:r>
       <w:r>
         <w:rPr>
           <w:rFonts w:ascii="Times New Roman" w:hAnsi="Times New Roman" w:cs="Times New Roman"/>
           <w:i/>
           <w:iCs/>
+          <w:sz w:val="28"/>
+          <w:szCs w:val="28"/>
         </w:rPr>
         <w:t>gp</w:t>
       </w:r>
       <w:r>
         <w:rPr>
           <w:rFonts w:ascii="Times New Roman" w:hAnsi="Times New Roman" w:cs="Times New Roman"/>
-        </w:rPr>
-        <w:t xml:space="preserve"> between B and A is -15. Therefore, when the absolute value of </w:t>
+          <w:sz w:val="28"/>
+          <w:szCs w:val="28"/>
+        </w:rPr>
+        <w:t xml:space="preserve"> is </w:t>
+      </w:r>
+      <w:r>
+        <w:rPr>
+          <w:rFonts w:ascii="Times New Roman" w:hAnsi="Times New Roman" w:cs="Times New Roman"/>
+          <w:sz w:val="28"/>
+          <w:szCs w:val="28"/>
+        </w:rPr>
+        <w:t xml:space="preserve">big enough (in this case, larger than 10), it will stand a good chance that it happened in the first few rounds of the season, which will course extreme </w:t>
       </w:r>
       <w:r>
         <w:rPr>
           <w:rFonts w:ascii="Times New Roman" w:hAnsi="Times New Roman" w:cs="Times New Roman"/>
           <w:i/>
           <w:iCs/>
+          <w:sz w:val="28"/>
+          <w:szCs w:val="28"/>
         </w:rPr>
         <w:t>gp</w:t>
       </w:r>
       <w:r>
         <w:rPr>
           <w:rFonts w:ascii="Times New Roman" w:hAnsi="Times New Roman" w:cs="Times New Roman"/>
-        </w:rPr>
-        <w:t xml:space="preserve"> is </w:t>
-      </w:r>
-      <w:r>
-        <w:rPr>
-          <w:rFonts w:ascii="Times New Roman" w:hAnsi="Times New Roman" w:cs="Times New Roman"/>
-        </w:rPr>
-        <w:t xml:space="preserve">big enough (in this case, larger than 10), it will </w:t>
-      </w:r>
-      <w:r>
-        <w:rPr>
-          <w:rFonts w:ascii="Times New Roman" w:hAnsi="Times New Roman" w:cs="Times New Roman"/>
-        </w:rPr>
-        <w:t>stand a good chance</w:t>
-      </w:r>
-      <w:r>
-        <w:rPr>
-          <w:rFonts w:ascii="Times New Roman" w:hAnsi="Times New Roman" w:cs="Times New Roman"/>
-        </w:rPr>
-        <w:t xml:space="preserve"> that it happened in the</w:t>
-      </w:r>
-      <w:r>
-        <w:rPr>
-          <w:rFonts w:ascii="Times New Roman" w:hAnsi="Times New Roman" w:cs="Times New Roman"/>
-        </w:rPr>
-        <w:t xml:space="preserve"> first few rounds of the season</w:t>
-      </w:r>
-      <w:r>
-        <w:rPr>
-          <w:rFonts w:ascii="Times New Roman" w:hAnsi="Times New Roman" w:cs="Times New Roman"/>
-        </w:rPr>
-        <w:t xml:space="preserve">, which will course extreme </w:t>
+          <w:sz w:val="28"/>
+          <w:szCs w:val="28"/>
+        </w:rPr>
+        <w:t xml:space="preserve">. Therefore, we will choose </w:t>
       </w:r>
       <w:r>
         <w:rPr>
           <w:rFonts w:ascii="Times New Roman" w:hAnsi="Times New Roman" w:cs="Times New Roman"/>
           <w:i/>
           <w:iCs/>
+          <w:sz w:val="28"/>
+          <w:szCs w:val="28"/>
         </w:rPr>
         <w:t>gp</w:t>
       </w:r>
       <w:r>
         <w:rPr>
           <w:rFonts w:ascii="Times New Roman" w:hAnsi="Times New Roman" w:cs="Times New Roman"/>
-        </w:rPr>
-        <w:t xml:space="preserve">. Therefore, we will choose </w:t>
-      </w:r>
-      <w:r>
-        <w:rPr>
-          <w:rFonts w:ascii="Times New Roman" w:hAnsi="Times New Roman" w:cs="Times New Roman"/>
-          <w:i/>
-          <w:iCs/>
-        </w:rPr>
-        <w:t>gp</w:t>
-      </w:r>
-      <w:r>
-        <w:rPr>
-          <w:rFonts w:ascii="Times New Roman" w:hAnsi="Times New Roman" w:cs="Times New Roman"/>
+          <w:sz w:val="28"/>
+          <w:szCs w:val="28"/>
         </w:rPr>
         <w:t xml:space="preserve"> only from -10 to 10, which will be </w:t>
       </w:r>
       <w:r>
         <w:rPr>
           <w:rFonts w:ascii="Times New Roman" w:hAnsi="Times New Roman" w:cs="Times New Roman"/>
+          <w:sz w:val="28"/>
+          <w:szCs w:val="28"/>
         </w:rPr>
         <w:t>much</w:t>
       </w:r>
       <w:r>
         <w:rPr>
           <w:rFonts w:ascii="Times New Roman" w:hAnsi="Times New Roman" w:cs="Times New Roman"/>
+          <w:sz w:val="28"/>
+          <w:szCs w:val="28"/>
         </w:rPr>
         <w:t xml:space="preserve"> easy to fit the data. </w:t>
       </w:r>
@@ -1540,11 +1783,10 @@
         <w:rPr>
           <w:noProof/>
         </w:rPr>
-        <w:lastRenderedPageBreak/>
         <w:drawing>
-          <wp:inline distT="0" distB="0" distL="0" distR="0" wp14:anchorId="568D4AD9" wp14:editId="6AB08AC6">
-            <wp:extent cx="4572000" cy="2743200"/>
-            <wp:effectExtent l="0" t="0" r="12700" b="12700"/>
+          <wp:inline distT="0" distB="0" distL="0" distR="0" wp14:anchorId="250ECD17" wp14:editId="52289728">
+            <wp:extent cx="4530437" cy="2593340"/>
+            <wp:effectExtent l="0" t="0" r="16510" b="10160"/>
             <wp:docPr id="10" name="Chart 10">
               <a:extLst xmlns:a="http://schemas.openxmlformats.org/drawingml/2006/main">
                 <a:ext uri="{FF2B5EF4-FFF2-40B4-BE49-F238E27FC236}">
@@ -1555,24 +1797,29 @@
             <wp:cNvGraphicFramePr/>
             <a:graphic xmlns:a="http://schemas.openxmlformats.org/drawingml/2006/main">
               <a:graphicData uri="http://schemas.openxmlformats.org/drawingml/2006/chart">
-                <c:chart xmlns:c="http://schemas.openxmlformats.org/drawingml/2006/chart" xmlns:r="http://schemas.openxmlformats.org/officeDocument/2006/relationships" r:id="rId8"/>
+                <c:chart xmlns:c="http://schemas.openxmlformats.org/drawingml/2006/chart" xmlns:r="http://schemas.openxmlformats.org/officeDocument/2006/relationships" r:id="rId9"/>
               </a:graphicData>
             </a:graphic>
           </wp:inline>
         </w:drawing>
       </w:r>
+    </w:p>
+    <w:p>
+      <w:pPr>
+        <w:tabs>
+          <w:tab w:val="left" w:pos="1021"/>
+        </w:tabs>
+        <w:jc w:val="center"/>
+        <w:rPr>
+          <w:rFonts w:ascii="Times New Roman" w:hAnsi="Times New Roman" w:cs="Times New Roman"/>
+        </w:rPr>
+      </w:pPr>
       <w:r>
         <w:rPr>
           <w:noProof/>
         </w:rPr>
-        <w:t xml:space="preserve"> </w:t>
-      </w:r>
-      <w:r>
-        <w:rPr>
-          <w:noProof/>
-        </w:rPr>
         <w:drawing>
-          <wp:inline distT="0" distB="0" distL="0" distR="0" wp14:anchorId="49B9044E" wp14:editId="2C092BC7">
+          <wp:inline distT="0" distB="0" distL="0" distR="0" wp14:anchorId="49B9044E" wp14:editId="23F80A62">
             <wp:extent cx="4572000" cy="2743200"/>
             <wp:effectExtent l="0" t="0" r="12700" b="12700"/>
             <wp:docPr id="11" name="Chart 11">
@@ -1585,7 +1832,7 @@
             <wp:cNvGraphicFramePr/>
             <a:graphic xmlns:a="http://schemas.openxmlformats.org/drawingml/2006/main">
               <a:graphicData uri="http://schemas.openxmlformats.org/drawingml/2006/chart">
-                <c:chart xmlns:c="http://schemas.openxmlformats.org/drawingml/2006/chart" xmlns:r="http://schemas.openxmlformats.org/officeDocument/2006/relationships" r:id="rId9"/>
+                <c:chart xmlns:c="http://schemas.openxmlformats.org/drawingml/2006/chart" xmlns:r="http://schemas.openxmlformats.org/officeDocument/2006/relationships" r:id="rId10"/>
               </a:graphicData>
             </a:graphic>
           </wp:inline>
@@ -1625,7 +1872,7 @@
         </w:rPr>
         <w:lastRenderedPageBreak/>
         <w:drawing>
-          <wp:inline distT="0" distB="0" distL="0" distR="0" wp14:anchorId="18FECC73" wp14:editId="155135FA">
+          <wp:inline distT="0" distB="0" distL="0" distR="0" wp14:anchorId="18FECC73" wp14:editId="78783207">
             <wp:extent cx="4572000" cy="2743200"/>
             <wp:effectExtent l="0" t="0" r="12700" b="12700"/>
             <wp:docPr id="6" name="Chart 6">
@@ -1638,7 +1885,7 @@
             <wp:cNvGraphicFramePr/>
             <a:graphic xmlns:a="http://schemas.openxmlformats.org/drawingml/2006/main">
               <a:graphicData uri="http://schemas.openxmlformats.org/drawingml/2006/chart">
-                <c:chart xmlns:c="http://schemas.openxmlformats.org/drawingml/2006/chart" xmlns:r="http://schemas.openxmlformats.org/officeDocument/2006/relationships" r:id="rId10"/>
+                <c:chart xmlns:c="http://schemas.openxmlformats.org/drawingml/2006/chart" xmlns:r="http://schemas.openxmlformats.org/officeDocument/2006/relationships" r:id="rId11"/>
               </a:graphicData>
             </a:graphic>
           </wp:inline>
@@ -1664,6 +1911,8 @@
         <w:jc w:val="center"/>
         <w:rPr>
           <w:rFonts w:ascii="Times New Roman" w:hAnsi="Times New Roman" w:cs="Times New Roman"/>
+          <w:sz w:val="28"/>
+          <w:szCs w:val="28"/>
         </w:rPr>
       </w:pPr>
       <m:oMathPara>
@@ -1671,6 +1920,8 @@
           <m:r>
             <w:rPr>
               <w:rFonts w:ascii="Cambria Math" w:hAnsi="Cambria Math" w:cs="Times New Roman"/>
+              <w:sz w:val="28"/>
+              <w:szCs w:val="28"/>
             </w:rPr>
             <m:t>P</m:t>
           </m:r>
@@ -1680,6 +1931,8 @@
                 <w:rPr>
                   <w:rFonts w:ascii="Cambria Math" w:hAnsi="Cambria Math" w:cs="Times New Roman"/>
                   <w:i/>
+                  <w:sz w:val="28"/>
+                  <w:szCs w:val="28"/>
                 </w:rPr>
               </m:ctrlPr>
             </m:dPr>
@@ -1687,6 +1940,8 @@
               <m:r>
                 <w:rPr>
                   <w:rFonts w:ascii="Cambria Math" w:hAnsi="Cambria Math" w:cs="Times New Roman"/>
+                  <w:sz w:val="28"/>
+                  <w:szCs w:val="28"/>
                 </w:rPr>
                 <m:t>HomeWin</m:t>
               </m:r>
@@ -1695,20 +1950,10 @@
           <m:r>
             <w:rPr>
               <w:rFonts w:ascii="Cambria Math" w:hAnsi="Cambria Math" w:cs="Times New Roman"/>
+              <w:sz w:val="28"/>
+              <w:szCs w:val="28"/>
             </w:rPr>
-            <m:t>=</m:t>
-          </m:r>
-          <m:r>
-            <w:rPr>
-              <w:rFonts w:ascii="Cambria Math" w:hAnsi="Cambria Math" w:cs="Times New Roman"/>
-            </w:rPr>
-            <m:t>0.</m:t>
-          </m:r>
-          <m:r>
-            <w:rPr>
-              <w:rFonts w:ascii="Cambria Math" w:hAnsi="Cambria Math" w:cs="Times New Roman"/>
-            </w:rPr>
-            <m:t>0339gp+0.4813</m:t>
+            <m:t>=0.0339gp+0.4813</m:t>
           </m:r>
         </m:oMath>
       </m:oMathPara>
@@ -1721,6 +1966,8 @@
         <w:jc w:val="center"/>
         <w:rPr>
           <w:rFonts w:ascii="Times New Roman" w:hAnsi="Times New Roman" w:cs="Times New Roman"/>
+          <w:sz w:val="28"/>
+          <w:szCs w:val="28"/>
         </w:rPr>
       </w:pPr>
       <m:oMathPara>
@@ -1728,6 +1975,8 @@
           <m:r>
             <w:rPr>
               <w:rFonts w:ascii="Cambria Math" w:hAnsi="Cambria Math" w:cs="Times New Roman"/>
+              <w:sz w:val="28"/>
+              <w:szCs w:val="28"/>
             </w:rPr>
             <m:t>P</m:t>
           </m:r>
@@ -1737,6 +1986,8 @@
                 <w:rPr>
                   <w:rFonts w:ascii="Cambria Math" w:hAnsi="Cambria Math" w:cs="Times New Roman"/>
                   <w:i/>
+                  <w:sz w:val="28"/>
+                  <w:szCs w:val="28"/>
                 </w:rPr>
               </m:ctrlPr>
             </m:dPr>
@@ -1744,6 +1995,8 @@
               <m:r>
                 <w:rPr>
                   <w:rFonts w:ascii="Cambria Math" w:hAnsi="Cambria Math" w:cs="Times New Roman"/>
+                  <w:sz w:val="28"/>
+                  <w:szCs w:val="28"/>
                 </w:rPr>
                 <m:t>AwayWin</m:t>
               </m:r>
@@ -1752,20 +2005,10 @@
           <m:r>
             <w:rPr>
               <w:rFonts w:ascii="Cambria Math" w:hAnsi="Cambria Math" w:cs="Times New Roman"/>
+              <w:sz w:val="28"/>
+              <w:szCs w:val="28"/>
             </w:rPr>
-            <m:t>=</m:t>
-          </m:r>
-          <m:r>
-            <w:rPr>
-              <w:rFonts w:ascii="Cambria Math" w:hAnsi="Cambria Math" w:cs="Times New Roman"/>
-            </w:rPr>
-            <m:t>-</m:t>
-          </m:r>
-          <m:r>
-            <w:rPr>
-              <w:rFonts w:ascii="Cambria Math" w:hAnsi="Cambria Math" w:cs="Times New Roman"/>
-            </w:rPr>
-            <m:t>0.0294gp+0.2974</m:t>
+            <m:t>=-0.0294gp+0.2974</m:t>
           </m:r>
         </m:oMath>
       </m:oMathPara>
@@ -1778,6 +2021,8 @@
         <w:jc w:val="center"/>
         <w:rPr>
           <w:rFonts w:ascii="Times New Roman" w:hAnsi="Times New Roman" w:cs="Times New Roman"/>
+          <w:sz w:val="28"/>
+          <w:szCs w:val="28"/>
         </w:rPr>
       </w:pPr>
       <m:oMathPara>
@@ -1785,6 +2030,8 @@
           <m:r>
             <w:rPr>
               <w:rFonts w:ascii="Cambria Math" w:hAnsi="Cambria Math" w:cs="Times New Roman"/>
+              <w:sz w:val="28"/>
+              <w:szCs w:val="28"/>
             </w:rPr>
             <m:t>P</m:t>
           </m:r>
@@ -1794,6 +2041,8 @@
                 <w:rPr>
                   <w:rFonts w:ascii="Cambria Math" w:hAnsi="Cambria Math" w:cs="Times New Roman"/>
                   <w:i/>
+                  <w:sz w:val="28"/>
+                  <w:szCs w:val="28"/>
                 </w:rPr>
               </m:ctrlPr>
             </m:dPr>
@@ -1801,6 +2050,8 @@
               <m:r>
                 <w:rPr>
                   <w:rFonts w:ascii="Cambria Math" w:hAnsi="Cambria Math" w:cs="Times New Roman"/>
+                  <w:sz w:val="28"/>
+                  <w:szCs w:val="28"/>
                 </w:rPr>
                 <m:t>Draw</m:t>
               </m:r>
@@ -1809,6 +2060,8 @@
           <m:r>
             <w:rPr>
               <w:rFonts w:ascii="Cambria Math" w:hAnsi="Cambria Math" w:cs="Times New Roman"/>
+              <w:sz w:val="28"/>
+              <w:szCs w:val="28"/>
             </w:rPr>
             <m:t>=-0.001</m:t>
           </m:r>
@@ -1818,6 +2071,8 @@
                 <w:rPr>
                   <w:rFonts w:ascii="Cambria Math" w:hAnsi="Cambria Math" w:cs="Times New Roman"/>
                   <w:i/>
+                  <w:sz w:val="28"/>
+                  <w:szCs w:val="28"/>
                 </w:rPr>
               </m:ctrlPr>
             </m:sSupPr>
@@ -1825,6 +2080,8 @@
               <m:r>
                 <w:rPr>
                   <w:rFonts w:ascii="Cambria Math" w:hAnsi="Cambria Math" w:cs="Times New Roman"/>
+                  <w:sz w:val="28"/>
+                  <w:szCs w:val="28"/>
                 </w:rPr>
                 <m:t>gp</m:t>
               </m:r>
@@ -1833,6 +2090,8 @@
               <m:r>
                 <w:rPr>
                   <w:rFonts w:ascii="Cambria Math" w:hAnsi="Cambria Math" w:cs="Times New Roman"/>
+                  <w:sz w:val="28"/>
+                  <w:szCs w:val="28"/>
                 </w:rPr>
                 <m:t>2</m:t>
               </m:r>
@@ -1841,6 +2100,8 @@
           <m:r>
             <w:rPr>
               <w:rFonts w:ascii="Cambria Math" w:hAnsi="Cambria Math" w:cs="Times New Roman"/>
+              <w:sz w:val="28"/>
+              <w:szCs w:val="28"/>
             </w:rPr>
             <m:t>-0.0044gp+0.2595</m:t>
           </m:r>
@@ -1855,27 +2116,35 @@
         <w:jc w:val="center"/>
         <w:rPr>
           <w:rFonts w:ascii="Times New Roman" w:hAnsi="Times New Roman" w:cs="Times New Roman"/>
-        </w:rPr>
-      </w:pPr>
-    </w:p>
-    <w:p>
-      <w:pPr>
-        <w:tabs>
-          <w:tab w:val="left" w:pos="1021"/>
-        </w:tabs>
-        <w:rPr>
-          <w:rFonts w:ascii="Times New Roman" w:hAnsi="Times New Roman" w:cs="Times New Roman"/>
-        </w:rPr>
-      </w:pPr>
-      <w:r>
-        <w:rPr>
-          <w:rFonts w:ascii="Times New Roman" w:hAnsi="Times New Roman" w:cs="Times New Roman"/>
+          <w:sz w:val="28"/>
+          <w:szCs w:val="28"/>
+        </w:rPr>
+      </w:pPr>
+    </w:p>
+    <w:p>
+      <w:pPr>
+        <w:tabs>
+          <w:tab w:val="left" w:pos="1021"/>
+        </w:tabs>
+        <w:rPr>
+          <w:rFonts w:ascii="Times New Roman" w:hAnsi="Times New Roman" w:cs="Times New Roman"/>
+          <w:sz w:val="28"/>
+          <w:szCs w:val="28"/>
+        </w:rPr>
+      </w:pPr>
+      <w:r>
+        <w:rPr>
+          <w:rFonts w:ascii="Times New Roman" w:hAnsi="Times New Roman" w:cs="Times New Roman"/>
+          <w:sz w:val="28"/>
+          <w:szCs w:val="28"/>
         </w:rPr>
         <w:t xml:space="preserve">From the </w:t>
       </w:r>
       <w:r>
         <w:rPr>
           <w:rFonts w:ascii="Times New Roman" w:hAnsi="Times New Roman" w:cs="Times New Roman"/>
+          <w:sz w:val="28"/>
+          <w:szCs w:val="28"/>
         </w:rPr>
         <w:t xml:space="preserve">data and the corresponding fitting curve, we can find out that the change tendency of home win rate and away win rate are easy to understand. With the growth of </w:t>
       </w:r>
@@ -1884,12 +2153,16 @@
           <w:rFonts w:ascii="Times New Roman" w:hAnsi="Times New Roman" w:cs="Times New Roman"/>
           <w:i/>
           <w:iCs/>
+          <w:sz w:val="28"/>
+          <w:szCs w:val="28"/>
         </w:rPr>
         <w:t>gp</w:t>
       </w:r>
       <w:r>
         <w:rPr>
           <w:rFonts w:ascii="Times New Roman" w:hAnsi="Times New Roman" w:cs="Times New Roman"/>
+          <w:sz w:val="28"/>
+          <w:szCs w:val="28"/>
         </w:rPr>
         <w:t xml:space="preserve">, the ability gap between home and away teams will increase. Of course, the home win rate will increase, too. The same reason is suitable for the away win rate. However, although the fitting curve of draw rate is also easy to understand, which is when </w:t>
       </w:r>
@@ -1898,80 +2171,74 @@
           <w:rFonts w:ascii="Times New Roman" w:hAnsi="Times New Roman" w:cs="Times New Roman"/>
           <w:i/>
           <w:iCs/>
+          <w:sz w:val="28"/>
+          <w:szCs w:val="28"/>
         </w:rPr>
         <w:t>gp</w:t>
       </w:r>
       <w:r>
         <w:rPr>
           <w:rFonts w:ascii="Times New Roman" w:hAnsi="Times New Roman" w:cs="Times New Roman"/>
-        </w:rPr>
-        <w:t xml:space="preserve"> between home and away team tend to 0, the more similar their </w:t>
-      </w:r>
-      <w:r>
-        <w:rPr>
-          <w:rFonts w:ascii="Times New Roman" w:hAnsi="Times New Roman" w:cs="Times New Roman"/>
-        </w:rPr>
-        <w:t>strength</w:t>
-      </w:r>
-      <w:r>
-        <w:rPr>
-          <w:rFonts w:ascii="Times New Roman" w:hAnsi="Times New Roman" w:cs="Times New Roman"/>
-        </w:rPr>
-        <w:t xml:space="preserve"> are, the more possible the game result would be draw. However, we can observe that the degree of fitting is not very high. The fitting curve can only represent the </w:t>
-      </w:r>
-      <w:r>
-        <w:rPr>
-          <w:rFonts w:ascii="Times New Roman" w:hAnsi="Times New Roman" w:cs="Times New Roman"/>
-        </w:rPr>
-        <w:t>g</w:t>
-      </w:r>
-      <w:r>
-        <w:rPr>
-          <w:rFonts w:ascii="Times New Roman" w:hAnsi="Times New Roman" w:cs="Times New Roman"/>
-        </w:rPr>
-        <w:t>eneral trend</w:t>
-      </w:r>
-      <w:r>
-        <w:rPr>
-          <w:rFonts w:ascii="Times New Roman" w:hAnsi="Times New Roman" w:cs="Times New Roman"/>
-        </w:rPr>
-        <w:t xml:space="preserve"> of primitive curve. As a matter of fact, this is the problem of different style of different teams. For some teams such as Arsenal, the attack is weak, but the defense is very stable. The ability for Arsenal to draw the game is much higher than some other teams which is more likely to devote their energy to attack. Therefore, we can only get a tendency of the relationship between </w:t>
+          <w:sz w:val="28"/>
+          <w:szCs w:val="28"/>
+        </w:rPr>
+        <w:t xml:space="preserve"> between home and away team tend to 0, the more similar their strength are, the more possible the game result would be draw. However, we can observe that the degree of fitting is not very high. The fitting curve can only represent the </w:t>
+      </w:r>
+      <w:r>
+        <w:rPr>
+          <w:rFonts w:ascii="Times New Roman" w:hAnsi="Times New Roman" w:cs="Times New Roman"/>
+          <w:sz w:val="28"/>
+          <w:szCs w:val="28"/>
+        </w:rPr>
+        <w:t xml:space="preserve">general trend of primitive curve. As a matter of fact, this is the problem of different style of different teams. For some teams such as Arsenal, the attack is weak, but the defense is very stable. The ability for Arsenal to draw the game is much higher than some other teams which is more likely to devote their energy to attack. Therefore, we can only get a tendency of the relationship between </w:t>
       </w:r>
       <w:r>
         <w:rPr>
           <w:rFonts w:ascii="Times New Roman" w:hAnsi="Times New Roman" w:cs="Times New Roman"/>
           <w:i/>
           <w:iCs/>
+          <w:sz w:val="28"/>
+          <w:szCs w:val="28"/>
         </w:rPr>
         <w:t>gp</w:t>
       </w:r>
       <w:r>
         <w:rPr>
           <w:rFonts w:ascii="Times New Roman" w:hAnsi="Times New Roman" w:cs="Times New Roman"/>
+          <w:sz w:val="28"/>
+          <w:szCs w:val="28"/>
         </w:rPr>
         <w:t xml:space="preserve"> and draw rate. Because it will be much more complete to analyze different teams by their style. </w:t>
       </w:r>
       <w:r>
         <w:rPr>
           <w:rFonts w:ascii="Times New Roman" w:hAnsi="Times New Roman" w:cs="Times New Roman"/>
+          <w:sz w:val="28"/>
+          <w:szCs w:val="28"/>
         </w:rPr>
         <w:t>W</w:t>
       </w:r>
       <w:r>
         <w:rPr>
           <w:rFonts w:ascii="Times New Roman" w:hAnsi="Times New Roman" w:cs="Times New Roman"/>
+          <w:sz w:val="28"/>
+          <w:szCs w:val="28"/>
         </w:rPr>
         <w:t>e can fix that in this project by calculate the draw rate of a match by</w:t>
       </w:r>
       <w:r>
         <w:rPr>
           <w:rFonts w:ascii="Times New Roman" w:hAnsi="Times New Roman" w:cs="Times New Roman"/>
+          <w:sz w:val="28"/>
+          <w:szCs w:val="28"/>
         </w:rPr>
         <w:t xml:space="preserve"> the equation: </w:t>
       </w:r>
       <w:r>
         <w:rPr>
           <w:rFonts w:ascii="Times New Roman" w:hAnsi="Times New Roman" w:cs="Times New Roman"/>
+          <w:sz w:val="28"/>
+          <w:szCs w:val="28"/>
         </w:rPr>
         <w:t xml:space="preserve"> </w:t>
       </w:r>
@@ -1979,49 +2246,25 @@
         <m:r>
           <w:rPr>
             <w:rFonts w:ascii="Cambria Math" w:hAnsi="Cambria Math" w:cs="Times New Roman"/>
+            <w:sz w:val="28"/>
+            <w:szCs w:val="28"/>
           </w:rPr>
-          <m:t>P(Draw)</m:t>
-        </m:r>
-        <m:r>
-          <w:rPr>
-            <w:rFonts w:ascii="Cambria Math" w:hAnsi="Cambria Math" w:cs="Times New Roman"/>
-          </w:rPr>
-          <m:t xml:space="preserve">= </m:t>
-        </m:r>
-        <m:r>
-          <w:rPr>
-            <w:rFonts w:ascii="Cambria Math" w:hAnsi="Cambria Math" w:cs="Times New Roman"/>
-          </w:rPr>
-          <m:t>1-</m:t>
-        </m:r>
-        <m:r>
-          <w:rPr>
-            <w:rFonts w:ascii="Cambria Math" w:hAnsi="Cambria Math" w:cs="Times New Roman"/>
-          </w:rPr>
-          <m:t>P(HomeWin)</m:t>
-        </m:r>
-        <m:r>
-          <w:rPr>
-            <w:rFonts w:ascii="Cambria Math" w:hAnsi="Cambria Math" w:cs="Times New Roman"/>
-          </w:rPr>
-          <m:t>-</m:t>
-        </m:r>
-        <m:r>
-          <w:rPr>
-            <w:rFonts w:ascii="Cambria Math" w:hAnsi="Cambria Math" w:cs="Times New Roman"/>
-          </w:rPr>
-          <m:t>P(AwayWin)</m:t>
+          <m:t>P(Draw)= 1-P(HomeWin)-P(AwayWin)</m:t>
         </m:r>
       </m:oMath>
       <w:r>
         <w:rPr>
           <w:rFonts w:ascii="Times New Roman" w:hAnsi="Times New Roman" w:cs="Times New Roman"/>
+          <w:sz w:val="28"/>
+          <w:szCs w:val="28"/>
         </w:rPr>
         <w:t>.</w:t>
       </w:r>
       <w:r>
         <w:rPr>
           <w:rFonts w:ascii="Times New Roman" w:hAnsi="Times New Roman" w:cs="Times New Roman"/>
+          <w:sz w:val="28"/>
+          <w:szCs w:val="28"/>
         </w:rPr>
         <w:t xml:space="preserve"> However, in such case, the draw rate will be a linage tendency, which cannot fit our fitting curve. In order to satisfy the basic equation: </w:t>
       </w:r>
@@ -2029,6 +2272,8 @@
         <m:r>
           <w:rPr>
             <w:rFonts w:ascii="Cambria Math" w:hAnsi="Cambria Math" w:cs="Times New Roman"/>
+            <w:sz w:val="28"/>
+            <w:szCs w:val="28"/>
           </w:rPr>
           <m:t>P</m:t>
         </m:r>
@@ -2038,6 +2283,8 @@
               <w:rPr>
                 <w:rFonts w:ascii="Cambria Math" w:hAnsi="Cambria Math" w:cs="Times New Roman"/>
                 <w:i/>
+                <w:sz w:val="28"/>
+                <w:szCs w:val="28"/>
               </w:rPr>
             </m:ctrlPr>
           </m:dPr>
@@ -2045,6 +2292,8 @@
             <m:r>
               <w:rPr>
                 <w:rFonts w:ascii="Cambria Math" w:hAnsi="Cambria Math" w:cs="Times New Roman"/>
+                <w:sz w:val="28"/>
+                <w:szCs w:val="28"/>
               </w:rPr>
               <m:t>HomeWin</m:t>
             </m:r>
@@ -2053,6 +2302,8 @@
         <m:r>
           <w:rPr>
             <w:rFonts w:ascii="Cambria Math" w:hAnsi="Cambria Math" w:cs="Times New Roman"/>
+            <w:sz w:val="28"/>
+            <w:szCs w:val="28"/>
           </w:rPr>
           <m:t>+P</m:t>
         </m:r>
@@ -2062,6 +2313,8 @@
               <w:rPr>
                 <w:rFonts w:ascii="Cambria Math" w:hAnsi="Cambria Math" w:cs="Times New Roman"/>
                 <w:i/>
+                <w:sz w:val="28"/>
+                <w:szCs w:val="28"/>
               </w:rPr>
             </m:ctrlPr>
           </m:dPr>
@@ -2069,6 +2322,8 @@
             <m:r>
               <w:rPr>
                 <w:rFonts w:ascii="Cambria Math" w:hAnsi="Cambria Math" w:cs="Times New Roman"/>
+                <w:sz w:val="28"/>
+                <w:szCs w:val="28"/>
               </w:rPr>
               <m:t>AwayWin</m:t>
             </m:r>
@@ -2077,6 +2332,8 @@
         <m:r>
           <w:rPr>
             <w:rFonts w:ascii="Cambria Math" w:hAnsi="Cambria Math" w:cs="Times New Roman"/>
+            <w:sz w:val="28"/>
+            <w:szCs w:val="28"/>
           </w:rPr>
           <m:t>+P</m:t>
         </m:r>
@@ -2086,6 +2343,8 @@
               <w:rPr>
                 <w:rFonts w:ascii="Cambria Math" w:hAnsi="Cambria Math" w:cs="Times New Roman"/>
                 <w:i/>
+                <w:sz w:val="28"/>
+                <w:szCs w:val="28"/>
               </w:rPr>
             </m:ctrlPr>
           </m:dPr>
@@ -2093,6 +2352,8 @@
             <m:r>
               <w:rPr>
                 <w:rFonts w:ascii="Cambria Math" w:hAnsi="Cambria Math" w:cs="Times New Roman"/>
+                <w:sz w:val="28"/>
+                <w:szCs w:val="28"/>
               </w:rPr>
               <m:t>Draw</m:t>
             </m:r>
@@ -2101,6 +2362,8 @@
         <m:r>
           <w:rPr>
             <w:rFonts w:ascii="Cambria Math" w:hAnsi="Cambria Math" w:cs="Times New Roman"/>
+            <w:sz w:val="28"/>
+            <w:szCs w:val="28"/>
           </w:rPr>
           <m:t>=1</m:t>
         </m:r>
@@ -2108,6 +2371,8 @@
       <w:r>
         <w:rPr>
           <w:rFonts w:ascii="Times New Roman" w:hAnsi="Times New Roman" w:cs="Times New Roman"/>
+          <w:sz w:val="28"/>
+          <w:szCs w:val="28"/>
         </w:rPr>
         <w:t xml:space="preserve">, we decide to use equation: </w:t>
       </w:r>
@@ -2115,6 +2380,8 @@
         <m:r>
           <w:rPr>
             <w:rFonts w:ascii="Cambria Math" w:hAnsi="Cambria Math" w:cs="Times New Roman"/>
+            <w:sz w:val="28"/>
+            <w:szCs w:val="28"/>
           </w:rPr>
           <m:t>P(Draw)= 1-P(HomeWin)-P(AwayWin)</m:t>
         </m:r>
@@ -2122,51 +2389,48 @@
       <w:r>
         <w:rPr>
           <w:rFonts w:ascii="Times New Roman" w:hAnsi="Times New Roman" w:cs="Times New Roman"/>
+          <w:sz w:val="28"/>
+          <w:szCs w:val="28"/>
         </w:rPr>
         <w:t>, because we find that the</w:t>
       </w:r>
       <w:r>
+        <w:rPr>
+          <w:sz w:val="28"/>
+          <w:szCs w:val="28"/>
+        </w:rPr>
         <w:t xml:space="preserve"> </w:t>
       </w:r>
       <w:r>
         <w:rPr>
           <w:rFonts w:ascii="Times New Roman" w:hAnsi="Times New Roman" w:cs="Times New Roman"/>
-        </w:rPr>
-        <w:t>squared</w:t>
-      </w:r>
-      <w:r>
-        <w:rPr>
-          <w:rFonts w:ascii="Times New Roman" w:hAnsi="Times New Roman" w:cs="Times New Roman"/>
+          <w:sz w:val="28"/>
+          <w:szCs w:val="28"/>
+        </w:rPr>
+        <w:lastRenderedPageBreak/>
+        <w:t>squared coefficient of  the P(Draw) equation is only -0.001, which means the tendency curve approach to</w:t>
+      </w:r>
+      <w:r>
+        <w:rPr>
+          <w:rFonts w:ascii="Times New Roman" w:hAnsi="Times New Roman" w:cs="Times New Roman"/>
+          <w:sz w:val="28"/>
+          <w:szCs w:val="28"/>
+        </w:rPr>
+        <w:t xml:space="preserve"> a</w:t>
+      </w:r>
+      <w:r>
+        <w:rPr>
+          <w:rFonts w:ascii="Times New Roman" w:hAnsi="Times New Roman" w:cs="Times New Roman"/>
+          <w:sz w:val="28"/>
+          <w:szCs w:val="28"/>
         </w:rPr>
         <w:t xml:space="preserve"> </w:t>
       </w:r>
       <w:r>
         <w:rPr>
           <w:rFonts w:ascii="Times New Roman" w:hAnsi="Times New Roman" w:cs="Times New Roman"/>
-        </w:rPr>
-        <w:t>coefficient</w:t>
-      </w:r>
-      <w:r>
-        <w:rPr>
-          <w:rFonts w:ascii="Times New Roman" w:hAnsi="Times New Roman" w:cs="Times New Roman"/>
-        </w:rPr>
-        <w:t xml:space="preserve"> of  the P(Draw) equation is only -0.001, which means the tendency curve approach to</w:t>
-      </w:r>
-      <w:r>
-        <w:rPr>
-          <w:rFonts w:ascii="Times New Roman" w:hAnsi="Times New Roman" w:cs="Times New Roman"/>
-        </w:rPr>
-        <w:t xml:space="preserve"> a</w:t>
-      </w:r>
-      <w:r>
-        <w:rPr>
-          <w:rFonts w:ascii="Times New Roman" w:hAnsi="Times New Roman" w:cs="Times New Roman"/>
-        </w:rPr>
-        <w:t xml:space="preserve"> </w:t>
-      </w:r>
-      <w:r>
-        <w:rPr>
-          <w:rFonts w:ascii="Times New Roman" w:hAnsi="Times New Roman" w:cs="Times New Roman"/>
+          <w:sz w:val="28"/>
+          <w:szCs w:val="28"/>
         </w:rPr>
         <w:t>linear line.</w:t>
       </w:r>
@@ -2176,9 +2440,23 @@
         <w:tabs>
           <w:tab w:val="left" w:pos="1021"/>
         </w:tabs>
+        <w:rPr>
+          <w:rFonts w:ascii="Times New Roman" w:hAnsi="Times New Roman" w:cs="Times New Roman"/>
+          <w:sz w:val="28"/>
+          <w:szCs w:val="28"/>
+        </w:rPr>
+      </w:pPr>
+    </w:p>
+    <w:p>
+      <w:pPr>
+        <w:tabs>
+          <w:tab w:val="left" w:pos="1021"/>
+        </w:tabs>
         <w:jc w:val="center"/>
         <w:rPr>
           <w:rFonts w:ascii="Times New Roman" w:hAnsi="Times New Roman" w:cs="Times New Roman"/>
+          <w:sz w:val="28"/>
+          <w:szCs w:val="28"/>
         </w:rPr>
       </w:pPr>
       <m:oMathPara>
@@ -2186,6 +2464,8 @@
           <m:r>
             <w:rPr>
               <w:rFonts w:ascii="Cambria Math" w:hAnsi="Cambria Math" w:cs="Times New Roman"/>
+              <w:sz w:val="28"/>
+              <w:szCs w:val="28"/>
             </w:rPr>
             <m:t>P</m:t>
           </m:r>
@@ -2195,6 +2475,8 @@
                 <w:rPr>
                   <w:rFonts w:ascii="Cambria Math" w:hAnsi="Cambria Math" w:cs="Times New Roman"/>
                   <w:i/>
+                  <w:sz w:val="28"/>
+                  <w:szCs w:val="28"/>
                 </w:rPr>
               </m:ctrlPr>
             </m:dPr>
@@ -2202,6 +2484,8 @@
               <m:r>
                 <w:rPr>
                   <w:rFonts w:ascii="Cambria Math" w:hAnsi="Cambria Math" w:cs="Times New Roman"/>
+                  <w:sz w:val="28"/>
+                  <w:szCs w:val="28"/>
                 </w:rPr>
                 <m:t>Draw</m:t>
               </m:r>
@@ -2210,32 +2494,10 @@
           <m:r>
             <w:rPr>
               <w:rFonts w:ascii="Cambria Math" w:hAnsi="Cambria Math" w:cs="Times New Roman"/>
+              <w:sz w:val="28"/>
+              <w:szCs w:val="28"/>
             </w:rPr>
-            <m:t>= -</m:t>
-          </m:r>
-          <m:r>
-            <w:rPr>
-              <w:rFonts w:ascii="Cambria Math" w:hAnsi="Cambria Math" w:cs="Times New Roman"/>
-            </w:rPr>
-            <m:t>0.</m:t>
-          </m:r>
-          <m:r>
-            <w:rPr>
-              <w:rFonts w:ascii="Cambria Math" w:hAnsi="Cambria Math" w:cs="Times New Roman"/>
-            </w:rPr>
-            <m:t>0045</m:t>
-          </m:r>
-          <m:r>
-            <w:rPr>
-              <w:rFonts w:ascii="Cambria Math" w:hAnsi="Cambria Math" w:cs="Times New Roman"/>
-            </w:rPr>
-            <m:t>gp</m:t>
-          </m:r>
-          <m:r>
-            <w:rPr>
-              <w:rFonts w:ascii="Cambria Math" w:hAnsi="Cambria Math" w:cs="Times New Roman"/>
-            </w:rPr>
-            <m:t>+0.2213</m:t>
+            <m:t>= -0.0045gp+0.2213</m:t>
           </m:r>
         </m:oMath>
       </m:oMathPara>
@@ -2247,58 +2509,60 @@
         </w:tabs>
         <w:rPr>
           <w:rFonts w:ascii="Times New Roman" w:hAnsi="Times New Roman" w:cs="Times New Roman"/>
-        </w:rPr>
-      </w:pPr>
-    </w:p>
-    <w:p>
-      <w:pPr>
-        <w:tabs>
-          <w:tab w:val="left" w:pos="1021"/>
-        </w:tabs>
-        <w:rPr>
-          <w:rFonts w:ascii="Times New Roman" w:hAnsi="Times New Roman" w:cs="Times New Roman"/>
-        </w:rPr>
-      </w:pPr>
-      <w:r>
-        <w:rPr>
-          <w:rFonts w:ascii="Times New Roman" w:hAnsi="Times New Roman" w:cs="Times New Roman"/>
+          <w:sz w:val="28"/>
+          <w:szCs w:val="28"/>
+        </w:rPr>
+      </w:pPr>
+    </w:p>
+    <w:p>
+      <w:pPr>
+        <w:tabs>
+          <w:tab w:val="left" w:pos="1021"/>
+        </w:tabs>
+        <w:rPr>
+          <w:rFonts w:ascii="Times New Roman" w:hAnsi="Times New Roman" w:cs="Times New Roman"/>
+          <w:sz w:val="28"/>
+          <w:szCs w:val="28"/>
+        </w:rPr>
+      </w:pPr>
+      <w:r>
+        <w:rPr>
+          <w:rFonts w:ascii="Times New Roman" w:hAnsi="Times New Roman" w:cs="Times New Roman"/>
+          <w:sz w:val="28"/>
+          <w:szCs w:val="28"/>
         </w:rPr>
         <w:t xml:space="preserve">For every match which has been scheduled but haven’t kickoff, we can estimate the possibility of home team win, draw or away team win by </w:t>
       </w:r>
       <w:r>
         <w:rPr>
           <w:rFonts w:ascii="Times New Roman" w:hAnsi="Times New Roman" w:cs="Times New Roman"/>
+          <w:sz w:val="28"/>
+          <w:szCs w:val="28"/>
         </w:rPr>
         <w:t>utilizing the equation above</w:t>
       </w:r>
       <w:r>
         <w:rPr>
           <w:rFonts w:ascii="Times New Roman" w:hAnsi="Times New Roman" w:cs="Times New Roman"/>
+          <w:sz w:val="28"/>
+          <w:szCs w:val="28"/>
         </w:rPr>
         <w:t xml:space="preserve">. According to the possibility, we can </w:t>
       </w:r>
       <w:r>
         <w:rPr>
           <w:rFonts w:ascii="Times New Roman" w:hAnsi="Times New Roman" w:cs="Times New Roman"/>
-        </w:rPr>
-        <w:t xml:space="preserve">calculate the expectational point of each team in each match. The home team’s </w:t>
-      </w:r>
-      <w:r>
-        <w:rPr>
-          <w:rFonts w:ascii="Times New Roman" w:hAnsi="Times New Roman" w:cs="Times New Roman"/>
-        </w:rPr>
-        <w:t>expectational point</w:t>
-      </w:r>
-      <w:r>
-        <w:rPr>
-          <w:rFonts w:ascii="Times New Roman" w:hAnsi="Times New Roman" w:cs="Times New Roman"/>
-        </w:rPr>
-        <w:t xml:space="preserve"> is </w:t>
+          <w:sz w:val="28"/>
+          <w:szCs w:val="28"/>
+        </w:rPr>
+        <w:t xml:space="preserve">calculate the expectational point of each team in each match. The home team’s expectational point is </w:t>
       </w:r>
       <m:oMath>
         <m:r>
           <w:rPr>
             <w:rFonts w:ascii="Cambria Math" w:hAnsi="Cambria Math" w:cs="Times New Roman"/>
+            <w:sz w:val="28"/>
+            <w:szCs w:val="28"/>
           </w:rPr>
           <m:t>3*P</m:t>
         </m:r>
@@ -2308,6 +2572,8 @@
               <w:rPr>
                 <w:rFonts w:ascii="Cambria Math" w:hAnsi="Cambria Math" w:cs="Times New Roman"/>
                 <w:i/>
+                <w:sz w:val="28"/>
+                <w:szCs w:val="28"/>
               </w:rPr>
             </m:ctrlPr>
           </m:dPr>
@@ -2315,6 +2581,8 @@
             <m:r>
               <w:rPr>
                 <w:rFonts w:ascii="Cambria Math" w:hAnsi="Cambria Math" w:cs="Times New Roman"/>
+                <w:sz w:val="28"/>
+                <w:szCs w:val="28"/>
               </w:rPr>
               <m:t>HomeWin</m:t>
             </m:r>
@@ -2323,6 +2591,8 @@
         <m:r>
           <w:rPr>
             <w:rFonts w:ascii="Cambria Math" w:hAnsi="Cambria Math" w:cs="Times New Roman"/>
+            <w:sz w:val="28"/>
+            <w:szCs w:val="28"/>
           </w:rPr>
           <m:t>+1*P(Draw)</m:t>
         </m:r>
@@ -2330,19 +2600,17 @@
       <w:r>
         <w:rPr>
           <w:rFonts w:ascii="Times New Roman" w:hAnsi="Times New Roman" w:cs="Times New Roman"/>
-        </w:rPr>
-        <w:t xml:space="preserve">, while the away team’s </w:t>
-      </w:r>
-      <w:r>
-        <w:rPr>
-          <w:rFonts w:ascii="Times New Roman" w:hAnsi="Times New Roman" w:cs="Times New Roman"/>
-        </w:rPr>
-        <w:t xml:space="preserve">expectational point is </w:t>
+          <w:sz w:val="28"/>
+          <w:szCs w:val="28"/>
+        </w:rPr>
+        <w:t xml:space="preserve">, while the away team’s expectational point is </w:t>
       </w:r>
       <m:oMath>
         <m:r>
           <w:rPr>
             <w:rFonts w:ascii="Cambria Math" w:hAnsi="Cambria Math" w:cs="Times New Roman"/>
+            <w:sz w:val="28"/>
+            <w:szCs w:val="28"/>
           </w:rPr>
           <m:t>3*P</m:t>
         </m:r>
@@ -2352,6 +2620,8 @@
               <w:rPr>
                 <w:rFonts w:ascii="Cambria Math" w:hAnsi="Cambria Math" w:cs="Times New Roman"/>
                 <w:i/>
+                <w:sz w:val="28"/>
+                <w:szCs w:val="28"/>
               </w:rPr>
             </m:ctrlPr>
           </m:dPr>
@@ -2359,20 +2629,18 @@
             <m:r>
               <w:rPr>
                 <w:rFonts w:ascii="Cambria Math" w:hAnsi="Cambria Math" w:cs="Times New Roman"/>
+                <w:sz w:val="28"/>
+                <w:szCs w:val="28"/>
               </w:rPr>
-              <m:t>Away</m:t>
-            </m:r>
-            <m:r>
-              <w:rPr>
-                <w:rFonts w:ascii="Cambria Math" w:hAnsi="Cambria Math" w:cs="Times New Roman"/>
-              </w:rPr>
-              <m:t>Win</m:t>
+              <m:t>AwayWin</m:t>
             </m:r>
           </m:e>
         </m:d>
         <m:r>
           <w:rPr>
             <w:rFonts w:ascii="Cambria Math" w:hAnsi="Cambria Math" w:cs="Times New Roman"/>
+            <w:sz w:val="28"/>
+            <w:szCs w:val="28"/>
           </w:rPr>
           <m:t>+1*P(Draw)</m:t>
         </m:r>
@@ -2380,6 +2648,8 @@
       <w:r>
         <w:rPr>
           <w:rFonts w:ascii="Times New Roman" w:hAnsi="Times New Roman" w:cs="Times New Roman"/>
+          <w:sz w:val="28"/>
+          <w:szCs w:val="28"/>
         </w:rPr>
         <w:t>.</w:t>
       </w:r>
@@ -2391,6 +2661,20 @@
         </w:tabs>
         <w:rPr>
           <w:rFonts w:ascii="Times New Roman" w:hAnsi="Times New Roman" w:cs="Times New Roman"/>
+          <w:sz w:val="28"/>
+          <w:szCs w:val="28"/>
+        </w:rPr>
+      </w:pPr>
+    </w:p>
+    <w:p>
+      <w:pPr>
+        <w:tabs>
+          <w:tab w:val="left" w:pos="1021"/>
+        </w:tabs>
+        <w:rPr>
+          <w:rFonts w:ascii="Times New Roman" w:hAnsi="Times New Roman" w:cs="Times New Roman"/>
+          <w:sz w:val="28"/>
+          <w:szCs w:val="28"/>
         </w:rPr>
       </w:pPr>
       <m:oMathPara>
@@ -2398,81 +2682,8 @@
           <m:r>
             <w:rPr>
               <w:rFonts w:ascii="Cambria Math" w:hAnsi="Cambria Math" w:cs="Times New Roman"/>
-            </w:rPr>
-            <w:lastRenderedPageBreak/>
-            <m:t>E</m:t>
-          </m:r>
-          <m:d>
-            <m:dPr>
-              <m:ctrlPr>
-                <w:rPr>
-                  <w:rFonts w:ascii="Cambria Math" w:hAnsi="Cambria Math" w:cs="Times New Roman"/>
-                  <w:i/>
-                </w:rPr>
-              </m:ctrlPr>
-            </m:dPr>
-            <m:e>
-              <m:r>
-                <w:rPr>
-                  <w:rFonts w:ascii="Cambria Math" w:hAnsi="Cambria Math" w:cs="Times New Roman"/>
-                </w:rPr>
-                <m:t>H</m:t>
-              </m:r>
-            </m:e>
-          </m:d>
-          <m:r>
-            <w:rPr>
-              <w:rFonts w:ascii="Cambria Math" w:hAnsi="Cambria Math" w:cs="Times New Roman"/>
-            </w:rPr>
-            <m:t xml:space="preserve">= </m:t>
-          </m:r>
-          <m:r>
-            <w:rPr>
-              <w:rFonts w:ascii="Cambria Math" w:hAnsi="Cambria Math" w:cs="Times New Roman"/>
-            </w:rPr>
-            <m:t>3*P</m:t>
-          </m:r>
-          <m:d>
-            <m:dPr>
-              <m:ctrlPr>
-                <w:rPr>
-                  <w:rFonts w:ascii="Cambria Math" w:hAnsi="Cambria Math" w:cs="Times New Roman"/>
-                  <w:i/>
-                </w:rPr>
-              </m:ctrlPr>
-            </m:dPr>
-            <m:e>
-              <m:r>
-                <w:rPr>
-                  <w:rFonts w:ascii="Cambria Math" w:hAnsi="Cambria Math" w:cs="Times New Roman"/>
-                </w:rPr>
-                <m:t>HomeWin</m:t>
-              </m:r>
-            </m:e>
-          </m:d>
-          <m:r>
-            <w:rPr>
-              <w:rFonts w:ascii="Cambria Math" w:hAnsi="Cambria Math" w:cs="Times New Roman"/>
-            </w:rPr>
-            <m:t>+1*P(Draw)</m:t>
-          </m:r>
-        </m:oMath>
-      </m:oMathPara>
-    </w:p>
-    <w:p>
-      <w:pPr>
-        <w:tabs>
-          <w:tab w:val="left" w:pos="1021"/>
-        </w:tabs>
-        <w:rPr>
-          <w:rFonts w:ascii="Times New Roman" w:hAnsi="Times New Roman" w:cs="Times New Roman"/>
-        </w:rPr>
-      </w:pPr>
-      <m:oMathPara>
-        <m:oMath>
-          <m:r>
-            <w:rPr>
-              <w:rFonts w:ascii="Cambria Math" w:hAnsi="Cambria Math" w:cs="Times New Roman"/>
+              <w:sz w:val="28"/>
+              <w:szCs w:val="28"/>
             </w:rPr>
             <m:t>E</m:t>
           </m:r>
@@ -2482,6 +2693,8 @@
                 <w:rPr>
                   <w:rFonts w:ascii="Cambria Math" w:hAnsi="Cambria Math" w:cs="Times New Roman"/>
                   <w:i/>
+                  <w:sz w:val="28"/>
+                  <w:szCs w:val="28"/>
                 </w:rPr>
               </m:ctrlPr>
             </m:dPr>
@@ -2489,6 +2702,92 @@
               <m:r>
                 <w:rPr>
                   <w:rFonts w:ascii="Cambria Math" w:hAnsi="Cambria Math" w:cs="Times New Roman"/>
+                  <w:sz w:val="28"/>
+                  <w:szCs w:val="28"/>
+                </w:rPr>
+                <m:t>H</m:t>
+              </m:r>
+            </m:e>
+          </m:d>
+          <m:r>
+            <w:rPr>
+              <w:rFonts w:ascii="Cambria Math" w:hAnsi="Cambria Math" w:cs="Times New Roman"/>
+              <w:sz w:val="28"/>
+              <w:szCs w:val="28"/>
+            </w:rPr>
+            <m:t>= 3*P</m:t>
+          </m:r>
+          <m:d>
+            <m:dPr>
+              <m:ctrlPr>
+                <w:rPr>
+                  <w:rFonts w:ascii="Cambria Math" w:hAnsi="Cambria Math" w:cs="Times New Roman"/>
+                  <w:i/>
+                  <w:sz w:val="28"/>
+                  <w:szCs w:val="28"/>
+                </w:rPr>
+              </m:ctrlPr>
+            </m:dPr>
+            <m:e>
+              <m:r>
+                <w:rPr>
+                  <w:rFonts w:ascii="Cambria Math" w:hAnsi="Cambria Math" w:cs="Times New Roman"/>
+                  <w:sz w:val="28"/>
+                  <w:szCs w:val="28"/>
+                </w:rPr>
+                <m:t>HomeWin</m:t>
+              </m:r>
+            </m:e>
+          </m:d>
+          <m:r>
+            <w:rPr>
+              <w:rFonts w:ascii="Cambria Math" w:hAnsi="Cambria Math" w:cs="Times New Roman"/>
+              <w:sz w:val="28"/>
+              <w:szCs w:val="28"/>
+            </w:rPr>
+            <m:t>+1*P(Draw)</m:t>
+          </m:r>
+        </m:oMath>
+      </m:oMathPara>
+    </w:p>
+    <w:p>
+      <w:pPr>
+        <w:tabs>
+          <w:tab w:val="left" w:pos="1021"/>
+        </w:tabs>
+        <w:rPr>
+          <w:rFonts w:ascii="Times New Roman" w:hAnsi="Times New Roman" w:cs="Times New Roman"/>
+          <w:sz w:val="28"/>
+          <w:szCs w:val="28"/>
+        </w:rPr>
+      </w:pPr>
+      <m:oMathPara>
+        <m:oMath>
+          <m:r>
+            <w:rPr>
+              <w:rFonts w:ascii="Cambria Math" w:hAnsi="Cambria Math" w:cs="Times New Roman"/>
+              <w:sz w:val="28"/>
+              <w:szCs w:val="28"/>
+            </w:rPr>
+            <m:t>E</m:t>
+          </m:r>
+          <m:d>
+            <m:dPr>
+              <m:ctrlPr>
+                <w:rPr>
+                  <w:rFonts w:ascii="Cambria Math" w:hAnsi="Cambria Math" w:cs="Times New Roman"/>
+                  <w:i/>
+                  <w:sz w:val="28"/>
+                  <w:szCs w:val="28"/>
+                </w:rPr>
+              </m:ctrlPr>
+            </m:dPr>
+            <m:e>
+              <m:r>
+                <w:rPr>
+                  <w:rFonts w:ascii="Cambria Math" w:hAnsi="Cambria Math" w:cs="Times New Roman"/>
+                  <w:sz w:val="28"/>
+                  <w:szCs w:val="28"/>
                 </w:rPr>
                 <m:t>A</m:t>
               </m:r>
@@ -2497,14 +2796,10 @@
           <m:r>
             <w:rPr>
               <w:rFonts w:ascii="Cambria Math" w:hAnsi="Cambria Math" w:cs="Times New Roman"/>
+              <w:sz w:val="28"/>
+              <w:szCs w:val="28"/>
             </w:rPr>
-            <m:t xml:space="preserve">= </m:t>
-          </m:r>
-          <m:r>
-            <w:rPr>
-              <w:rFonts w:ascii="Cambria Math" w:hAnsi="Cambria Math" w:cs="Times New Roman"/>
-            </w:rPr>
-            <m:t>3*P</m:t>
+            <m:t>= 3*P</m:t>
           </m:r>
           <m:d>
             <m:dPr>
@@ -2512,6 +2807,8 @@
                 <w:rPr>
                   <w:rFonts w:ascii="Cambria Math" w:hAnsi="Cambria Math" w:cs="Times New Roman"/>
                   <w:i/>
+                  <w:sz w:val="28"/>
+                  <w:szCs w:val="28"/>
                 </w:rPr>
               </m:ctrlPr>
             </m:dPr>
@@ -2519,6 +2816,8 @@
               <m:r>
                 <w:rPr>
                   <w:rFonts w:ascii="Cambria Math" w:hAnsi="Cambria Math" w:cs="Times New Roman"/>
+                  <w:sz w:val="28"/>
+                  <w:szCs w:val="28"/>
                 </w:rPr>
                 <m:t>AwayWin</m:t>
               </m:r>
@@ -2527,6 +2826,8 @@
           <m:r>
             <w:rPr>
               <w:rFonts w:ascii="Cambria Math" w:hAnsi="Cambria Math" w:cs="Times New Roman"/>
+              <w:sz w:val="28"/>
+              <w:szCs w:val="28"/>
             </w:rPr>
             <m:t>+1*P(Draw)</m:t>
           </m:r>
@@ -2540,57 +2841,43 @@
         </w:tabs>
         <w:rPr>
           <w:rFonts w:ascii="Times New Roman" w:hAnsi="Times New Roman" w:cs="Times New Roman"/>
-        </w:rPr>
-      </w:pPr>
-    </w:p>
-    <w:p>
-      <w:pPr>
-        <w:tabs>
-          <w:tab w:val="left" w:pos="1021"/>
-        </w:tabs>
-        <w:rPr>
-          <w:rFonts w:ascii="Times New Roman" w:hAnsi="Times New Roman" w:cs="Times New Roman"/>
-        </w:rPr>
-      </w:pPr>
-      <w:r>
-        <w:rPr>
-          <w:rFonts w:ascii="Times New Roman" w:hAnsi="Times New Roman" w:cs="Times New Roman"/>
-        </w:rPr>
-        <w:t xml:space="preserve">With the </w:t>
-      </w:r>
-      <w:r>
-        <w:rPr>
-          <w:rFonts w:ascii="Times New Roman" w:hAnsi="Times New Roman" w:cs="Times New Roman"/>
-        </w:rPr>
-        <w:t>expectational point</w:t>
-      </w:r>
-      <w:r>
-        <w:rPr>
-          <w:rFonts w:ascii="Times New Roman" w:hAnsi="Times New Roman" w:cs="Times New Roman"/>
-        </w:rPr>
-        <w:t xml:space="preserve"> equation, we can calculate the expectational point in the end of the season by calculate every match’s </w:t>
-      </w:r>
-      <w:r>
-        <w:rPr>
-          <w:rFonts w:ascii="Times New Roman" w:hAnsi="Times New Roman" w:cs="Times New Roman"/>
-        </w:rPr>
-        <w:t>expectational point</w:t>
-      </w:r>
-      <w:r>
-        <w:rPr>
-          <w:rFonts w:ascii="Times New Roman" w:hAnsi="Times New Roman" w:cs="Times New Roman"/>
-        </w:rPr>
-        <w:t xml:space="preserve"> of both </w:t>
-      </w:r>
-      <w:r>
-        <w:rPr>
-          <w:rFonts w:ascii="Times New Roman" w:hAnsi="Times New Roman" w:cs="Times New Roman"/>
+          <w:sz w:val="28"/>
+          <w:szCs w:val="28"/>
+        </w:rPr>
+      </w:pPr>
+    </w:p>
+    <w:p>
+      <w:pPr>
+        <w:tabs>
+          <w:tab w:val="left" w:pos="1021"/>
+        </w:tabs>
+        <w:rPr>
+          <w:rFonts w:ascii="Times New Roman" w:hAnsi="Times New Roman" w:cs="Times New Roman"/>
+          <w:sz w:val="28"/>
+          <w:szCs w:val="28"/>
+        </w:rPr>
+      </w:pPr>
+      <w:r>
+        <w:rPr>
+          <w:rFonts w:ascii="Times New Roman" w:hAnsi="Times New Roman" w:cs="Times New Roman"/>
+          <w:sz w:val="28"/>
+          <w:szCs w:val="28"/>
+        </w:rPr>
+        <w:t xml:space="preserve">With the expectational point equation, we can calculate the expectational point in the end of the season by calculate every match’s expectational point of both </w:t>
+      </w:r>
+      <w:r>
+        <w:rPr>
+          <w:rFonts w:ascii="Times New Roman" w:hAnsi="Times New Roman" w:cs="Times New Roman"/>
+          <w:sz w:val="28"/>
+          <w:szCs w:val="28"/>
         </w:rPr>
         <w:t>teams</w:t>
       </w:r>
       <w:r>
         <w:rPr>
           <w:rFonts w:ascii="Times New Roman" w:hAnsi="Times New Roman" w:cs="Times New Roman"/>
+          <w:sz w:val="28"/>
+          <w:szCs w:val="28"/>
         </w:rPr>
         <w:t xml:space="preserve">. </w:t>
       </w:r>
@@ -2618,320 +2905,13 @@
       <w:r>
         <w:rPr>
           <w:rFonts w:ascii="Times New Roman" w:hAnsi="Times New Roman" w:cs="Times New Roman"/>
+          <w:noProof/>
         </w:rPr>
         <w:drawing>
           <wp:inline distT="0" distB="0" distL="0" distR="0" wp14:anchorId="0EC97EA3" wp14:editId="408627C8">
             <wp:extent cx="3106004" cy="2447637"/>
             <wp:effectExtent l="0" t="0" r="5715" b="3810"/>
             <wp:docPr id="14" name="Picture 14" descr="A screenshot of text&#10;&#10;Description automatically generated"/>
-            <wp:cNvGraphicFramePr>
-              <a:graphicFrameLocks xmlns:a="http://schemas.openxmlformats.org/drawingml/2006/main" noChangeAspect="1"/>
-            </wp:cNvGraphicFramePr>
-            <a:graphic xmlns:a="http://schemas.openxmlformats.org/drawingml/2006/main">
-              <a:graphicData uri="http://schemas.openxmlformats.org/drawingml/2006/picture">
-                <pic:pic xmlns:pic="http://schemas.openxmlformats.org/drawingml/2006/picture">
-                  <pic:nvPicPr>
-                    <pic:cNvPr id="1" name=""/>
-                    <pic:cNvPicPr/>
-                  </pic:nvPicPr>
-                  <pic:blipFill>
-                    <a:blip r:embed="rId11"/>
-                    <a:stretch>
-                      <a:fillRect/>
-                    </a:stretch>
-                  </pic:blipFill>
-                  <pic:spPr>
-                    <a:xfrm>
-                      <a:off x="0" y="0"/>
-                      <a:ext cx="3114133" cy="2454043"/>
-                    </a:xfrm>
-                    <a:prstGeom prst="rect">
-                      <a:avLst/>
-                    </a:prstGeom>
-                  </pic:spPr>
-                </pic:pic>
-              </a:graphicData>
-            </a:graphic>
-          </wp:inline>
-        </w:drawing>
-      </w:r>
-    </w:p>
-    <w:p>
-      <w:pPr>
-        <w:tabs>
-          <w:tab w:val="left" w:pos="1021"/>
-        </w:tabs>
-        <w:jc w:val="center"/>
-        <w:rPr>
-          <w:rFonts w:ascii="Times New Roman" w:hAnsi="Times New Roman" w:cs="Times New Roman"/>
-        </w:rPr>
-      </w:pPr>
-    </w:p>
-    <w:p>
-      <w:pPr>
-        <w:tabs>
-          <w:tab w:val="left" w:pos="1021"/>
-        </w:tabs>
-        <w:rPr>
-          <w:rFonts w:ascii="Times New Roman" w:hAnsi="Times New Roman" w:cs="Times New Roman"/>
-        </w:rPr>
-      </w:pPr>
-      <w:r>
-        <w:rPr>
-          <w:rFonts w:ascii="Times New Roman" w:hAnsi="Times New Roman" w:cs="Times New Roman"/>
-        </w:rPr>
-        <w:t>B</w:t>
-      </w:r>
-      <w:r>
-        <w:rPr>
-          <w:rFonts w:ascii="Times New Roman" w:hAnsi="Times New Roman" w:cs="Times New Roman"/>
-        </w:rPr>
-        <w:t xml:space="preserve">ecause the </w:t>
-      </w:r>
-      <w:r>
-        <w:rPr>
-          <w:rFonts w:ascii="Times New Roman" w:hAnsi="Times New Roman" w:cs="Times New Roman"/>
-        </w:rPr>
-        <w:t>contingency</w:t>
-      </w:r>
-      <w:r>
-        <w:rPr>
-          <w:rFonts w:ascii="Times New Roman" w:hAnsi="Times New Roman" w:cs="Times New Roman"/>
-        </w:rPr>
-        <w:t xml:space="preserve"> </w:t>
-      </w:r>
-      <w:r>
-        <w:rPr>
-          <w:rFonts w:ascii="Times New Roman" w:hAnsi="Times New Roman" w:cs="Times New Roman"/>
-        </w:rPr>
-        <w:t xml:space="preserve">will be excluded by calculating the </w:t>
-      </w:r>
-      <w:r>
-        <w:rPr>
-          <w:rFonts w:ascii="Times New Roman" w:hAnsi="Times New Roman" w:cs="Times New Roman"/>
-        </w:rPr>
-        <w:t>expectational point</w:t>
-      </w:r>
-      <w:r>
-        <w:rPr>
-          <w:rFonts w:ascii="Times New Roman" w:hAnsi="Times New Roman" w:cs="Times New Roman"/>
-        </w:rPr>
-        <w:t xml:space="preserve">, which means the score board will not looks more </w:t>
-      </w:r>
-      <w:r>
-        <w:rPr>
-          <w:rFonts w:ascii="Times New Roman" w:hAnsi="Times New Roman" w:cs="Times New Roman"/>
-        </w:rPr>
-        <w:t>dispersedly</w:t>
-      </w:r>
-      <w:r>
-        <w:rPr>
-          <w:rFonts w:ascii="Times New Roman" w:hAnsi="Times New Roman" w:cs="Times New Roman"/>
-        </w:rPr>
-        <w:t xml:space="preserve">. </w:t>
-      </w:r>
-      <w:r>
-        <w:rPr>
-          <w:rFonts w:ascii="Times New Roman" w:hAnsi="Times New Roman" w:cs="Times New Roman"/>
-        </w:rPr>
-        <w:t>However, it’s enough for us to estimate the general ranking in the end of the</w:t>
-      </w:r>
-      <w:r>
-        <w:t xml:space="preserve"> </w:t>
-      </w:r>
-      <w:r>
-        <w:rPr>
-          <w:rFonts w:ascii="Times New Roman" w:hAnsi="Times New Roman" w:cs="Times New Roman"/>
-        </w:rPr>
-        <w:t>i</w:t>
-      </w:r>
-      <w:r>
-        <w:rPr>
-          <w:rFonts w:ascii="Times New Roman" w:hAnsi="Times New Roman" w:cs="Times New Roman"/>
-        </w:rPr>
-        <w:t>ncomplete</w:t>
-      </w:r>
-      <w:r>
-        <w:rPr>
-          <w:rFonts w:ascii="Times New Roman" w:hAnsi="Times New Roman" w:cs="Times New Roman"/>
-        </w:rPr>
-        <w:t xml:space="preserve"> season. There is no doubt that Liverpool will win the champion, </w:t>
-      </w:r>
-      <w:r>
-        <w:rPr>
-          <w:rFonts w:ascii="Times New Roman" w:hAnsi="Times New Roman" w:cs="Times New Roman"/>
-        </w:rPr>
-        <w:t>Norwich City</w:t>
-      </w:r>
-      <w:r>
-        <w:rPr>
-          <w:rFonts w:ascii="Times New Roman" w:hAnsi="Times New Roman" w:cs="Times New Roman"/>
-        </w:rPr>
-        <w:t xml:space="preserve"> </w:t>
-      </w:r>
-      <w:r>
-        <w:rPr>
-          <w:rFonts w:ascii="Times New Roman" w:hAnsi="Times New Roman" w:cs="Times New Roman"/>
-        </w:rPr>
-        <w:t>and</w:t>
-      </w:r>
-      <w:r>
-        <w:rPr>
-          <w:rFonts w:ascii="Times New Roman" w:hAnsi="Times New Roman" w:cs="Times New Roman"/>
-        </w:rPr>
-        <w:t xml:space="preserve"> </w:t>
-      </w:r>
-      <w:r>
-        <w:rPr>
-          <w:rFonts w:ascii="Times New Roman" w:hAnsi="Times New Roman" w:cs="Times New Roman"/>
-        </w:rPr>
-        <w:t>Aston Villa</w:t>
-      </w:r>
-      <w:r>
-        <w:rPr>
-          <w:rFonts w:ascii="Times New Roman" w:hAnsi="Times New Roman" w:cs="Times New Roman"/>
-        </w:rPr>
-        <w:t xml:space="preserve"> will fall on eval days, they cannot stay in EPL next season.</w:t>
-      </w:r>
-      <w:r>
-        <w:rPr>
-          <w:rFonts w:ascii="Times New Roman" w:hAnsi="Times New Roman" w:cs="Times New Roman"/>
-        </w:rPr>
-        <w:t xml:space="preserve"> </w:t>
-      </w:r>
-      <w:r>
-        <w:rPr>
-          <w:rFonts w:ascii="Times New Roman" w:hAnsi="Times New Roman" w:cs="Times New Roman"/>
-        </w:rPr>
-        <w:t>Bournemouth</w:t>
-      </w:r>
-      <w:r>
-        <w:rPr>
-          <w:rFonts w:ascii="Times New Roman" w:hAnsi="Times New Roman" w:cs="Times New Roman"/>
-        </w:rPr>
-        <w:t xml:space="preserve"> is very likely </w:t>
-      </w:r>
-      <w:r>
-        <w:rPr>
-          <w:rFonts w:ascii="Times New Roman" w:hAnsi="Times New Roman" w:cs="Times New Roman"/>
-        </w:rPr>
-        <w:t>to</w:t>
-      </w:r>
-      <w:r>
-        <w:rPr>
-          <w:rFonts w:ascii="Times New Roman" w:hAnsi="Times New Roman" w:cs="Times New Roman"/>
-        </w:rPr>
-        <w:t xml:space="preserve"> face p</w:t>
-      </w:r>
-      <w:r>
-        <w:rPr>
-          <w:rFonts w:ascii="Times New Roman" w:hAnsi="Times New Roman" w:cs="Times New Roman"/>
-        </w:rPr>
-        <w:t>romotion and relegation play-off</w:t>
-      </w:r>
-      <w:r>
-        <w:rPr>
-          <w:rFonts w:ascii="Times New Roman" w:hAnsi="Times New Roman" w:cs="Times New Roman"/>
-        </w:rPr>
-        <w:t>.</w:t>
-      </w:r>
-    </w:p>
-    <w:p>
-      <w:pPr>
-        <w:tabs>
-          <w:tab w:val="left" w:pos="1021"/>
-        </w:tabs>
-        <w:rPr>
-          <w:rFonts w:ascii="Times New Roman" w:hAnsi="Times New Roman" w:cs="Times New Roman"/>
-        </w:rPr>
-      </w:pPr>
-    </w:p>
-    <w:p>
-      <w:pPr>
-        <w:tabs>
-          <w:tab w:val="left" w:pos="1021"/>
-        </w:tabs>
-        <w:rPr>
-          <w:rFonts w:ascii="Times New Roman" w:hAnsi="Times New Roman" w:cs="Times New Roman"/>
-        </w:rPr>
-      </w:pPr>
-      <w:r>
-        <w:rPr>
-          <w:rFonts w:ascii="Times New Roman" w:hAnsi="Times New Roman" w:cs="Times New Roman"/>
-        </w:rPr>
-        <w:t xml:space="preserve">Next step we will use the </w:t>
-      </w:r>
-      <w:proofErr w:type="gramStart"/>
-      <w:r>
-        <w:rPr>
-          <w:rFonts w:ascii="Consolas" w:hAnsi="Consolas" w:cs="Consolas"/>
-          <w:color w:val="833C0B" w:themeColor="accent2" w:themeShade="80"/>
-        </w:rPr>
-        <w:t>java.util</w:t>
-      </w:r>
-      <w:proofErr w:type="gramEnd"/>
-      <w:r>
-        <w:rPr>
-          <w:rFonts w:ascii="Consolas" w:hAnsi="Consolas" w:cs="Consolas"/>
-          <w:color w:val="833C0B" w:themeColor="accent2" w:themeShade="80"/>
-        </w:rPr>
-        <w:t>.Random</w:t>
-      </w:r>
-      <w:r>
-        <w:rPr>
-          <w:rFonts w:ascii="Consolas" w:hAnsi="Consolas" w:cs="Consolas"/>
-          <w:color w:val="833C0B" w:themeColor="accent2" w:themeShade="80"/>
-        </w:rPr>
-        <w:t xml:space="preserve"> </w:t>
-      </w:r>
-      <w:r>
-        <w:rPr>
-          <w:rFonts w:ascii="Times New Roman" w:hAnsi="Times New Roman" w:cs="Times New Roman"/>
-        </w:rPr>
-        <w:t xml:space="preserve">to simulate the matches left. Because of </w:t>
-      </w:r>
-      <w:r>
-        <w:rPr>
-          <w:rFonts w:ascii="Times New Roman" w:hAnsi="Times New Roman" w:cs="Times New Roman"/>
-        </w:rPr>
-        <w:t>uncertainty</w:t>
-      </w:r>
-      <w:r>
-        <w:rPr>
-          <w:rFonts w:ascii="Times New Roman" w:hAnsi="Times New Roman" w:cs="Times New Roman"/>
-        </w:rPr>
-        <w:t xml:space="preserve"> is getting involved, the scoreboard will look more differently:</w:t>
-      </w:r>
-    </w:p>
-    <w:p>
-      <w:pPr>
-        <w:tabs>
-          <w:tab w:val="left" w:pos="1021"/>
-        </w:tabs>
-        <w:rPr>
-          <w:rFonts w:ascii="Times New Roman" w:hAnsi="Times New Roman" w:cs="Times New Roman"/>
-        </w:rPr>
-      </w:pPr>
-    </w:p>
-    <w:p>
-      <w:pPr>
-        <w:tabs>
-          <w:tab w:val="left" w:pos="1021"/>
-        </w:tabs>
-        <w:jc w:val="center"/>
-        <w:rPr>
-          <w:rFonts w:ascii="Times New Roman" w:hAnsi="Times New Roman" w:cs="Times New Roman"/>
-        </w:rPr>
-      </w:pPr>
-      <w:r>
-        <w:rPr>
-          <w:rFonts w:ascii="Times New Roman" w:hAnsi="Times New Roman" w:cs="Times New Roman"/>
-        </w:rPr>
-        <w:drawing>
-          <wp:inline distT="0" distB="0" distL="0" distR="0" wp14:anchorId="329DD63A" wp14:editId="20DA034A">
-            <wp:extent cx="3532909" cy="2654210"/>
-            <wp:effectExtent l="0" t="0" r="0" b="635"/>
-            <wp:docPr id="15" name="Picture 15" descr="A screenshot of a cell phone&#10;&#10;Description automatically generated"/>
             <wp:cNvGraphicFramePr>
               <a:graphicFrameLocks xmlns:a="http://schemas.openxmlformats.org/drawingml/2006/main" noChangeAspect="1"/>
             </wp:cNvGraphicFramePr>
@@ -2951,7 +2931,7 @@
                   <pic:spPr>
                     <a:xfrm>
                       <a:off x="0" y="0"/>
-                      <a:ext cx="3548351" cy="2665811"/>
+                      <a:ext cx="3114133" cy="2454043"/>
                     </a:xfrm>
                     <a:prstGeom prst="rect">
                       <a:avLst/>
@@ -2982,97 +2962,174 @@
         </w:tabs>
         <w:rPr>
           <w:rFonts w:ascii="Times New Roman" w:hAnsi="Times New Roman" w:cs="Times New Roman"/>
-        </w:rPr>
-      </w:pPr>
-      <w:r>
-        <w:rPr>
-          <w:rFonts w:ascii="Times New Roman" w:hAnsi="Times New Roman" w:cs="Times New Roman"/>
+          <w:sz w:val="28"/>
+          <w:szCs w:val="28"/>
+        </w:rPr>
+      </w:pPr>
+      <w:r>
+        <w:rPr>
+          <w:rFonts w:ascii="Times New Roman" w:hAnsi="Times New Roman" w:cs="Times New Roman"/>
+          <w:sz w:val="28"/>
+          <w:szCs w:val="28"/>
+        </w:rPr>
+        <w:t>B</w:t>
+      </w:r>
+      <w:r>
+        <w:rPr>
+          <w:rFonts w:ascii="Times New Roman" w:hAnsi="Times New Roman" w:cs="Times New Roman"/>
+          <w:sz w:val="28"/>
+          <w:szCs w:val="28"/>
+        </w:rPr>
+        <w:t xml:space="preserve">ecause the contingency will be excluded by calculating the expectational point, which means the score board will not looks more dispersedly. </w:t>
+      </w:r>
+      <w:r>
+        <w:rPr>
+          <w:rFonts w:ascii="Times New Roman" w:hAnsi="Times New Roman" w:cs="Times New Roman"/>
+          <w:sz w:val="28"/>
+          <w:szCs w:val="28"/>
+        </w:rPr>
+        <w:t>However, it’s enough for us to estimate the general ranking in the end of the</w:t>
+      </w:r>
+      <w:r>
+        <w:rPr>
+          <w:sz w:val="28"/>
+          <w:szCs w:val="28"/>
+        </w:rPr>
+        <w:t xml:space="preserve"> </w:t>
+      </w:r>
+      <w:r>
+        <w:rPr>
+          <w:rFonts w:ascii="Times New Roman" w:hAnsi="Times New Roman" w:cs="Times New Roman"/>
+          <w:sz w:val="28"/>
+          <w:szCs w:val="28"/>
+        </w:rPr>
+        <w:t xml:space="preserve">incomplete season. There is no doubt that Liverpool will win the champion, </w:t>
+      </w:r>
+      <w:r>
+        <w:rPr>
+          <w:rFonts w:ascii="Times New Roman" w:hAnsi="Times New Roman" w:cs="Times New Roman"/>
+          <w:sz w:val="28"/>
+          <w:szCs w:val="28"/>
+        </w:rPr>
+        <w:t xml:space="preserve">Norwich City </w:t>
+      </w:r>
+      <w:r>
+        <w:rPr>
+          <w:rFonts w:ascii="Times New Roman" w:hAnsi="Times New Roman" w:cs="Times New Roman"/>
+          <w:sz w:val="28"/>
+          <w:szCs w:val="28"/>
+        </w:rPr>
+        <w:t>and</w:t>
+      </w:r>
+      <w:r>
+        <w:rPr>
+          <w:rFonts w:ascii="Times New Roman" w:hAnsi="Times New Roman" w:cs="Times New Roman"/>
+          <w:sz w:val="28"/>
+          <w:szCs w:val="28"/>
+        </w:rPr>
+        <w:t xml:space="preserve"> Aston Villa</w:t>
+      </w:r>
+      <w:r>
+        <w:rPr>
+          <w:rFonts w:ascii="Times New Roman" w:hAnsi="Times New Roman" w:cs="Times New Roman"/>
+          <w:sz w:val="28"/>
+          <w:szCs w:val="28"/>
+        </w:rPr>
+        <w:t xml:space="preserve"> will fall on eval days, they cannot stay in EPL next season.</w:t>
+      </w:r>
+      <w:r>
+        <w:rPr>
+          <w:rFonts w:ascii="Times New Roman" w:hAnsi="Times New Roman" w:cs="Times New Roman"/>
+          <w:sz w:val="28"/>
+          <w:szCs w:val="28"/>
+        </w:rPr>
+        <w:t xml:space="preserve"> Bournemouth</w:t>
+      </w:r>
+      <w:r>
+        <w:rPr>
+          <w:rFonts w:ascii="Times New Roman" w:hAnsi="Times New Roman" w:cs="Times New Roman"/>
+          <w:sz w:val="28"/>
+          <w:szCs w:val="28"/>
+        </w:rPr>
+        <w:t xml:space="preserve"> is very likely </w:t>
+      </w:r>
+      <w:r>
+        <w:rPr>
+          <w:rFonts w:ascii="Times New Roman" w:hAnsi="Times New Roman" w:cs="Times New Roman"/>
+          <w:sz w:val="28"/>
+          <w:szCs w:val="28"/>
+        </w:rPr>
+        <w:t>to</w:t>
+      </w:r>
+      <w:r>
+        <w:rPr>
+          <w:rFonts w:ascii="Times New Roman" w:hAnsi="Times New Roman" w:cs="Times New Roman"/>
+          <w:sz w:val="28"/>
+          <w:szCs w:val="28"/>
+        </w:rPr>
+        <w:t xml:space="preserve"> face promotion and relegation play-off.</w:t>
+      </w:r>
+    </w:p>
+    <w:p>
+      <w:pPr>
+        <w:tabs>
+          <w:tab w:val="left" w:pos="1021"/>
+        </w:tabs>
+        <w:rPr>
+          <w:rFonts w:ascii="Times New Roman" w:hAnsi="Times New Roman" w:cs="Times New Roman"/>
+          <w:sz w:val="28"/>
+          <w:szCs w:val="28"/>
+        </w:rPr>
+      </w:pPr>
+    </w:p>
+    <w:p>
+      <w:pPr>
+        <w:tabs>
+          <w:tab w:val="left" w:pos="1021"/>
+        </w:tabs>
+        <w:rPr>
+          <w:rFonts w:ascii="Times New Roman" w:hAnsi="Times New Roman" w:cs="Times New Roman"/>
+          <w:sz w:val="28"/>
+          <w:szCs w:val="28"/>
+        </w:rPr>
+      </w:pPr>
+      <w:r>
+        <w:rPr>
+          <w:rFonts w:ascii="Times New Roman" w:hAnsi="Times New Roman" w:cs="Times New Roman"/>
+          <w:sz w:val="28"/>
+          <w:szCs w:val="28"/>
         </w:rPr>
         <w:lastRenderedPageBreak/>
-        <w:t xml:space="preserve">We can see that Liverpool can almost win the champion in every simulation, because its advantage accumulated is very huge. However, when we focus on the </w:t>
-      </w:r>
-      <w:r>
-        <w:rPr>
-          <w:rFonts w:ascii="Times New Roman" w:hAnsi="Times New Roman" w:cs="Times New Roman"/>
-        </w:rPr>
-        <w:t>relegation zone</w:t>
-      </w:r>
-      <w:r>
-        <w:rPr>
-          <w:rFonts w:ascii="Times New Roman" w:hAnsi="Times New Roman" w:cs="Times New Roman"/>
-        </w:rPr>
-        <w:t xml:space="preserve">, which is the last three teams, we can find that it may change because of the </w:t>
-      </w:r>
-      <w:r>
-        <w:rPr>
-          <w:rFonts w:ascii="Times New Roman" w:hAnsi="Times New Roman" w:cs="Times New Roman"/>
-        </w:rPr>
-        <w:t>uncertainty</w:t>
-      </w:r>
-      <w:r>
-        <w:rPr>
-          <w:rFonts w:ascii="Times New Roman" w:hAnsi="Times New Roman" w:cs="Times New Roman"/>
-        </w:rPr>
-        <w:t>. Even from the expectational point table, the gap of the expectational points of</w:t>
-      </w:r>
-      <w:r>
-        <w:rPr>
-          <w:rFonts w:ascii="Times New Roman" w:hAnsi="Times New Roman" w:cs="Times New Roman"/>
-        </w:rPr>
-        <w:t xml:space="preserve"> the </w:t>
-      </w:r>
-      <w:r>
-        <w:rPr>
-          <w:rFonts w:ascii="Times New Roman" w:hAnsi="Times New Roman" w:cs="Times New Roman"/>
-        </w:rPr>
-        <w:t>relegation zone</w:t>
-      </w:r>
-      <w:r>
-        <w:rPr>
-          <w:rFonts w:ascii="Times New Roman" w:hAnsi="Times New Roman" w:cs="Times New Roman"/>
-        </w:rPr>
-        <w:t xml:space="preserve"> is only </w:t>
-      </w:r>
-      <w:r>
-        <w:rPr>
-          <w:rFonts w:ascii="Times New Roman" w:hAnsi="Times New Roman" w:cs="Times New Roman"/>
-        </w:rPr>
-        <w:t xml:space="preserve">several points, which means that the situation may change a lot if one of the teams won one more match. As the prober says: </w:t>
-      </w:r>
-      <w:r>
-        <w:rPr>
-          <w:rFonts w:ascii="Times New Roman" w:hAnsi="Times New Roman" w:cs="Times New Roman"/>
-        </w:rPr>
-        <w:t>The football is round</w:t>
-      </w:r>
-      <w:r>
-        <w:rPr>
-          <w:rFonts w:ascii="Times New Roman" w:hAnsi="Times New Roman" w:cs="Times New Roman"/>
-        </w:rPr>
-        <w:t xml:space="preserve">, everything could happen. Therefore, </w:t>
-      </w:r>
-      <w:r>
-        <w:rPr>
-          <w:rFonts w:ascii="Times New Roman" w:hAnsi="Times New Roman" w:cs="Times New Roman"/>
-        </w:rPr>
-        <w:t>the expectational</w:t>
-      </w:r>
-      <w:r>
-        <w:rPr>
-          <w:rFonts w:ascii="Times New Roman" w:hAnsi="Times New Roman" w:cs="Times New Roman"/>
-        </w:rPr>
-        <w:t xml:space="preserve"> scoreboard can just provide us a possibility of the last result. We cannot deny that the result must be filled with complexity. </w:t>
-      </w:r>
-    </w:p>
-    <w:p>
-      <w:pPr>
-        <w:tabs>
-          <w:tab w:val="left" w:pos="1021"/>
-        </w:tabs>
-        <w:rPr>
-          <w:rFonts w:ascii="Times New Roman" w:hAnsi="Times New Roman" w:cs="Times New Roman"/>
-        </w:rPr>
-      </w:pPr>
+        <w:t xml:space="preserve">Next step we will use the </w:t>
+      </w:r>
+      <w:proofErr w:type="gramStart"/>
+      <w:r>
+        <w:rPr>
+          <w:rFonts w:ascii="Consolas" w:hAnsi="Consolas" w:cs="Consolas"/>
+          <w:color w:val="833C0B" w:themeColor="accent2" w:themeShade="80"/>
+          <w:sz w:val="28"/>
+          <w:szCs w:val="28"/>
+        </w:rPr>
+        <w:t>java.util</w:t>
+      </w:r>
+      <w:proofErr w:type="gramEnd"/>
+      <w:r>
+        <w:rPr>
+          <w:rFonts w:ascii="Consolas" w:hAnsi="Consolas" w:cs="Consolas"/>
+          <w:color w:val="833C0B" w:themeColor="accent2" w:themeShade="80"/>
+          <w:sz w:val="28"/>
+          <w:szCs w:val="28"/>
+        </w:rPr>
+        <w:t xml:space="preserve">.Random </w:t>
+      </w:r>
+      <w:r>
+        <w:rPr>
+          <w:rFonts w:ascii="Times New Roman" w:hAnsi="Times New Roman" w:cs="Times New Roman"/>
+          <w:sz w:val="28"/>
+          <w:szCs w:val="28"/>
+        </w:rPr>
+        <w:t>to simulate the matches left. Because of uncertainty is getting involved, the scoreboard will look more differently:</w:t>
+      </w:r>
     </w:p>
     <w:p>
       <w:pPr>
@@ -3092,128 +3149,18 @@
         <w:jc w:val="center"/>
         <w:rPr>
           <w:rFonts w:ascii="Times New Roman" w:hAnsi="Times New Roman" w:cs="Times New Roman"/>
-          <w:b/>
-          <w:bCs/>
-          <w:sz w:val="40"/>
-          <w:szCs w:val="40"/>
-        </w:rPr>
-      </w:pPr>
-      <w:r>
-        <w:rPr>
-          <w:rFonts w:ascii="Times New Roman" w:hAnsi="Times New Roman" w:cs="Times New Roman"/>
-          <w:b/>
-          <w:bCs/>
-          <w:sz w:val="40"/>
-          <w:szCs w:val="40"/>
-        </w:rPr>
-        <w:t>Java Implementation</w:t>
-      </w:r>
-    </w:p>
-    <w:p>
-      <w:pPr>
-        <w:tabs>
-          <w:tab w:val="left" w:pos="1021"/>
-        </w:tabs>
-        <w:rPr>
-          <w:rFonts w:ascii="Times New Roman" w:hAnsi="Times New Roman" w:cs="Times New Roman"/>
-          <w:b/>
-          <w:bCs/>
-        </w:rPr>
-      </w:pPr>
-    </w:p>
-    <w:p>
-      <w:pPr>
-        <w:tabs>
-          <w:tab w:val="left" w:pos="1021"/>
-        </w:tabs>
-        <w:rPr>
-          <w:rFonts w:ascii="Times New Roman" w:hAnsi="Times New Roman" w:cs="Times New Roman"/>
-        </w:rPr>
-      </w:pPr>
-      <w:r>
-        <w:rPr>
-          <w:rFonts w:ascii="Times New Roman" w:hAnsi="Times New Roman" w:cs="Times New Roman"/>
-        </w:rPr>
-        <w:t xml:space="preserve">In order </w:t>
-      </w:r>
-      <w:r>
-        <w:rPr>
-          <w:rFonts w:ascii="Times New Roman" w:hAnsi="Times New Roman" w:cs="Times New Roman"/>
-        </w:rPr>
-        <w:t xml:space="preserve">to </w:t>
-      </w:r>
-      <w:r>
-        <w:rPr>
-          <w:rFonts w:ascii="Times New Roman" w:hAnsi="Times New Roman" w:cs="Times New Roman"/>
-        </w:rPr>
-        <w:t xml:space="preserve">statistic the relationship between </w:t>
-      </w:r>
-      <w:r>
-        <w:rPr>
-          <w:rFonts w:ascii="Times New Roman" w:hAnsi="Times New Roman" w:cs="Times New Roman"/>
-          <w:i/>
-          <w:iCs/>
-        </w:rPr>
-        <w:t>gp</w:t>
-      </w:r>
-      <w:r>
-        <w:rPr>
-          <w:rFonts w:ascii="Times New Roman" w:hAnsi="Times New Roman" w:cs="Times New Roman"/>
-        </w:rPr>
-        <w:t xml:space="preserve"> and the match result, we will put every relationship in a HashMap whose key is </w:t>
-      </w:r>
-      <w:r>
-        <w:rPr>
-          <w:rFonts w:ascii="Times New Roman" w:hAnsi="Times New Roman" w:cs="Times New Roman"/>
-          <w:i/>
-          <w:iCs/>
-        </w:rPr>
-        <w:t>gp</w:t>
-      </w:r>
-      <w:r>
-        <w:rPr>
-          <w:rFonts w:ascii="Times New Roman" w:hAnsi="Times New Roman" w:cs="Times New Roman"/>
-        </w:rPr>
-        <w:t xml:space="preserve"> and value is an array with counts of three different results:</w:t>
-      </w:r>
-    </w:p>
-    <w:p>
-      <w:pPr>
-        <w:tabs>
-          <w:tab w:val="left" w:pos="1021"/>
-        </w:tabs>
-        <w:rPr>
-          <w:rFonts w:ascii="Times New Roman" w:hAnsi="Times New Roman" w:cs="Times New Roman"/>
-        </w:rPr>
-      </w:pPr>
-    </w:p>
-    <w:p>
-      <w:pPr>
-        <w:tabs>
-          <w:tab w:val="left" w:pos="1021"/>
-        </w:tabs>
-        <w:jc w:val="center"/>
-        <w:rPr>
-          <w:rFonts w:ascii="Times New Roman" w:hAnsi="Times New Roman" w:cs="Times New Roman"/>
-          <w:b/>
-          <w:bCs/>
-          <w:sz w:val="40"/>
-          <w:szCs w:val="40"/>
-        </w:rPr>
-      </w:pPr>
-      <w:r>
-        <w:rPr>
-          <w:rFonts w:ascii="Times New Roman" w:hAnsi="Times New Roman" w:cs="Times New Roman"/>
-          <w:b/>
-          <w:bCs/>
-          <w:sz w:val="40"/>
-          <w:szCs w:val="40"/>
+        </w:rPr>
+      </w:pPr>
+      <w:r>
+        <w:rPr>
+          <w:rFonts w:ascii="Times New Roman" w:hAnsi="Times New Roman" w:cs="Times New Roman"/>
+          <w:noProof/>
         </w:rPr>
         <w:drawing>
-          <wp:inline distT="0" distB="0" distL="0" distR="0" wp14:anchorId="2BB59948" wp14:editId="3B41F273">
-            <wp:extent cx="4937760" cy="3826764"/>
-            <wp:effectExtent l="0" t="0" r="2540" b="0"/>
-            <wp:docPr id="16" name="Picture 16" descr="A screenshot of a cell phone&#10;&#10;Description automatically generated"/>
+          <wp:inline distT="0" distB="0" distL="0" distR="0" wp14:anchorId="329DD63A" wp14:editId="20DA034A">
+            <wp:extent cx="3532909" cy="2654210"/>
+            <wp:effectExtent l="0" t="0" r="0" b="635"/>
+            <wp:docPr id="15" name="Picture 15" descr="A screenshot of a cell phone&#10;&#10;Description automatically generated"/>
             <wp:cNvGraphicFramePr>
               <a:graphicFrameLocks xmlns:a="http://schemas.openxmlformats.org/drawingml/2006/main" noChangeAspect="1"/>
             </wp:cNvGraphicFramePr>
@@ -3233,7 +3180,7 @@
                   <pic:spPr>
                     <a:xfrm>
                       <a:off x="0" y="0"/>
-                      <a:ext cx="4944999" cy="3832374"/>
+                      <a:ext cx="3548351" cy="2665811"/>
                     </a:xfrm>
                     <a:prstGeom prst="rect">
                       <a:avLst/>
@@ -3251,47 +3198,316 @@
         <w:tabs>
           <w:tab w:val="left" w:pos="1021"/>
         </w:tabs>
-        <w:rPr>
-          <w:rFonts w:ascii="Times New Roman" w:hAnsi="Times New Roman" w:cs="Times New Roman"/>
-        </w:rPr>
-      </w:pPr>
-    </w:p>
-    <w:p>
-      <w:pPr>
-        <w:tabs>
-          <w:tab w:val="left" w:pos="1021"/>
-        </w:tabs>
-        <w:rPr>
-          <w:rFonts w:ascii="Times New Roman" w:hAnsi="Times New Roman" w:cs="Times New Roman"/>
-        </w:rPr>
-      </w:pPr>
-      <w:r>
-        <w:rPr>
-          <w:rFonts w:ascii="Times New Roman" w:hAnsi="Times New Roman" w:cs="Times New Roman"/>
-        </w:rPr>
-        <w:t>To calculate the probability of three results:</w:t>
-      </w:r>
-    </w:p>
-    <w:p>
-      <w:pPr>
-        <w:tabs>
-          <w:tab w:val="left" w:pos="1021"/>
-        </w:tabs>
         <w:jc w:val="center"/>
         <w:rPr>
           <w:rFonts w:ascii="Times New Roman" w:hAnsi="Times New Roman" w:cs="Times New Roman"/>
         </w:rPr>
       </w:pPr>
-      <w:r>
-        <w:rPr>
-          <w:rFonts w:ascii="Times New Roman" w:hAnsi="Times New Roman" w:cs="Times New Roman"/>
+    </w:p>
+    <w:p>
+      <w:pPr>
+        <w:tabs>
+          <w:tab w:val="left" w:pos="1021"/>
+        </w:tabs>
+        <w:rPr>
+          <w:rFonts w:ascii="Times New Roman" w:hAnsi="Times New Roman" w:cs="Times New Roman"/>
+          <w:sz w:val="28"/>
+          <w:szCs w:val="28"/>
+        </w:rPr>
+      </w:pPr>
+      <w:r>
+        <w:rPr>
+          <w:rFonts w:ascii="Times New Roman" w:hAnsi="Times New Roman" w:cs="Times New Roman"/>
+          <w:sz w:val="28"/>
+          <w:szCs w:val="28"/>
+        </w:rPr>
+        <w:t xml:space="preserve">We can see that Liverpool can almost win the champion in every simulation, because its advantage accumulated is very huge. However, when we focus on the relegation zone, which is the last three teams, we can find that it may change because of the uncertainty. Even from the expectational point table, the gap of the expectational points of the relegation zone is only </w:t>
+      </w:r>
+      <w:r>
+        <w:rPr>
+          <w:rFonts w:ascii="Times New Roman" w:hAnsi="Times New Roman" w:cs="Times New Roman"/>
+          <w:sz w:val="28"/>
+          <w:szCs w:val="28"/>
+        </w:rPr>
+        <w:t xml:space="preserve">several points, which means that the situation may change a lot if one of the teams won one more match. As the prober says: The football is round, everything could happen. Therefore, the expectational scoreboard can just provide us a possibility of the last result. We cannot deny that the result must be filled with complexity. </w:t>
+      </w:r>
+    </w:p>
+    <w:p>
+      <w:pPr>
+        <w:tabs>
+          <w:tab w:val="left" w:pos="1021"/>
+        </w:tabs>
+        <w:rPr>
+          <w:rFonts w:ascii="Times New Roman" w:hAnsi="Times New Roman" w:cs="Times New Roman"/>
+        </w:rPr>
+      </w:pPr>
+    </w:p>
+    <w:p>
+      <w:pPr>
+        <w:tabs>
+          <w:tab w:val="left" w:pos="1021"/>
+        </w:tabs>
+        <w:rPr>
+          <w:rFonts w:ascii="Times New Roman" w:hAnsi="Times New Roman" w:cs="Times New Roman"/>
+        </w:rPr>
+      </w:pPr>
+    </w:p>
+    <w:p>
+      <w:pPr>
+        <w:tabs>
+          <w:tab w:val="left" w:pos="1021"/>
+        </w:tabs>
+        <w:rPr>
+          <w:rFonts w:ascii="Times New Roman" w:hAnsi="Times New Roman" w:cs="Times New Roman"/>
+        </w:rPr>
+      </w:pPr>
+    </w:p>
+    <w:p>
+      <w:pPr>
+        <w:tabs>
+          <w:tab w:val="left" w:pos="1021"/>
+        </w:tabs>
+        <w:rPr>
+          <w:rFonts w:ascii="Times New Roman" w:hAnsi="Times New Roman" w:cs="Times New Roman"/>
+        </w:rPr>
+      </w:pPr>
+    </w:p>
+    <w:p>
+      <w:pPr>
+        <w:tabs>
+          <w:tab w:val="left" w:pos="1021"/>
+        </w:tabs>
+        <w:rPr>
+          <w:rFonts w:ascii="Times New Roman" w:hAnsi="Times New Roman" w:cs="Times New Roman"/>
+        </w:rPr>
+      </w:pPr>
+    </w:p>
+    <w:p>
+      <w:pPr>
+        <w:tabs>
+          <w:tab w:val="left" w:pos="1021"/>
+        </w:tabs>
+        <w:rPr>
+          <w:rFonts w:ascii="Times New Roman" w:hAnsi="Times New Roman" w:cs="Times New Roman"/>
+        </w:rPr>
+      </w:pPr>
+    </w:p>
+    <w:p>
+      <w:pPr>
+        <w:tabs>
+          <w:tab w:val="left" w:pos="1021"/>
+        </w:tabs>
+        <w:rPr>
+          <w:rFonts w:ascii="Times New Roman" w:hAnsi="Times New Roman" w:cs="Times New Roman"/>
+        </w:rPr>
+      </w:pPr>
+    </w:p>
+    <w:p>
+      <w:pPr>
+        <w:tabs>
+          <w:tab w:val="left" w:pos="1021"/>
+        </w:tabs>
+        <w:rPr>
+          <w:rFonts w:ascii="Times New Roman" w:hAnsi="Times New Roman" w:cs="Times New Roman"/>
+        </w:rPr>
+      </w:pPr>
+    </w:p>
+    <w:p>
+      <w:pPr>
+        <w:tabs>
+          <w:tab w:val="left" w:pos="1021"/>
+        </w:tabs>
+        <w:rPr>
+          <w:rFonts w:ascii="Times New Roman" w:hAnsi="Times New Roman" w:cs="Times New Roman"/>
+        </w:rPr>
+      </w:pPr>
+    </w:p>
+    <w:p>
+      <w:pPr>
+        <w:tabs>
+          <w:tab w:val="left" w:pos="1021"/>
+        </w:tabs>
+        <w:rPr>
+          <w:rFonts w:ascii="Times New Roman" w:hAnsi="Times New Roman" w:cs="Times New Roman"/>
+        </w:rPr>
+      </w:pPr>
+    </w:p>
+    <w:p>
+      <w:pPr>
+        <w:tabs>
+          <w:tab w:val="left" w:pos="1021"/>
+        </w:tabs>
+        <w:rPr>
+          <w:rFonts w:ascii="Times New Roman" w:hAnsi="Times New Roman" w:cs="Times New Roman"/>
+        </w:rPr>
+      </w:pPr>
+    </w:p>
+    <w:p>
+      <w:pPr>
+        <w:tabs>
+          <w:tab w:val="left" w:pos="1021"/>
+        </w:tabs>
+        <w:rPr>
+          <w:rFonts w:ascii="Times New Roman" w:hAnsi="Times New Roman" w:cs="Times New Roman"/>
+        </w:rPr>
+      </w:pPr>
+    </w:p>
+    <w:p>
+      <w:pPr>
+        <w:tabs>
+          <w:tab w:val="left" w:pos="1021"/>
+        </w:tabs>
+        <w:rPr>
+          <w:rFonts w:ascii="Times New Roman" w:hAnsi="Times New Roman" w:cs="Times New Roman"/>
+        </w:rPr>
+      </w:pPr>
+    </w:p>
+    <w:p>
+      <w:pPr>
+        <w:tabs>
+          <w:tab w:val="left" w:pos="1021"/>
+        </w:tabs>
+        <w:rPr>
+          <w:rFonts w:ascii="Times New Roman" w:hAnsi="Times New Roman" w:cs="Times New Roman"/>
+        </w:rPr>
+      </w:pPr>
+    </w:p>
+    <w:p>
+      <w:pPr>
+        <w:tabs>
+          <w:tab w:val="left" w:pos="1021"/>
+        </w:tabs>
+        <w:rPr>
+          <w:rFonts w:ascii="Times New Roman" w:hAnsi="Times New Roman" w:cs="Times New Roman"/>
+        </w:rPr>
+      </w:pPr>
+    </w:p>
+    <w:p>
+      <w:pPr>
+        <w:tabs>
+          <w:tab w:val="left" w:pos="1021"/>
+        </w:tabs>
+        <w:jc w:val="center"/>
+        <w:rPr>
+          <w:rFonts w:ascii="Times New Roman" w:hAnsi="Times New Roman" w:cs="Times New Roman"/>
+          <w:b/>
+          <w:bCs/>
+          <w:sz w:val="40"/>
+          <w:szCs w:val="40"/>
+        </w:rPr>
+      </w:pPr>
+      <w:r>
+        <w:rPr>
+          <w:rFonts w:ascii="Times New Roman" w:hAnsi="Times New Roman" w:cs="Times New Roman"/>
+          <w:b/>
+          <w:bCs/>
+          <w:sz w:val="40"/>
+          <w:szCs w:val="40"/>
         </w:rPr>
         <w:lastRenderedPageBreak/>
+        <w:t>Java Implementation</w:t>
+      </w:r>
+    </w:p>
+    <w:p>
+      <w:pPr>
+        <w:tabs>
+          <w:tab w:val="left" w:pos="1021"/>
+        </w:tabs>
+        <w:rPr>
+          <w:rFonts w:ascii="Times New Roman" w:hAnsi="Times New Roman" w:cs="Times New Roman"/>
+          <w:b/>
+          <w:bCs/>
+        </w:rPr>
+      </w:pPr>
+    </w:p>
+    <w:p>
+      <w:pPr>
+        <w:tabs>
+          <w:tab w:val="left" w:pos="1021"/>
+        </w:tabs>
+        <w:rPr>
+          <w:rFonts w:ascii="Times New Roman" w:hAnsi="Times New Roman" w:cs="Times New Roman" w:hint="eastAsia"/>
+          <w:sz w:val="28"/>
+          <w:szCs w:val="28"/>
+        </w:rPr>
+      </w:pPr>
+      <w:r>
+        <w:rPr>
+          <w:rFonts w:ascii="Times New Roman" w:hAnsi="Times New Roman" w:cs="Times New Roman"/>
+          <w:sz w:val="28"/>
+          <w:szCs w:val="28"/>
+        </w:rPr>
+        <w:t xml:space="preserve">In order to </w:t>
+      </w:r>
+      <w:r>
+        <w:rPr>
+          <w:rFonts w:ascii="Times New Roman" w:hAnsi="Times New Roman" w:cs="Times New Roman"/>
+          <w:sz w:val="28"/>
+          <w:szCs w:val="28"/>
+        </w:rPr>
+        <w:t xml:space="preserve">statistic the relationship between </w:t>
+      </w:r>
+      <w:r>
+        <w:rPr>
+          <w:rFonts w:ascii="Times New Roman" w:hAnsi="Times New Roman" w:cs="Times New Roman"/>
+          <w:i/>
+          <w:iCs/>
+          <w:sz w:val="28"/>
+          <w:szCs w:val="28"/>
+        </w:rPr>
+        <w:t>gp</w:t>
+      </w:r>
+      <w:r>
+        <w:rPr>
+          <w:rFonts w:ascii="Times New Roman" w:hAnsi="Times New Roman" w:cs="Times New Roman"/>
+          <w:sz w:val="28"/>
+          <w:szCs w:val="28"/>
+        </w:rPr>
+        <w:t xml:space="preserve"> and the match result, we will put every relationship in a HashMap whose key is </w:t>
+      </w:r>
+      <w:r>
+        <w:rPr>
+          <w:rFonts w:ascii="Times New Roman" w:hAnsi="Times New Roman" w:cs="Times New Roman"/>
+          <w:i/>
+          <w:iCs/>
+          <w:sz w:val="28"/>
+          <w:szCs w:val="28"/>
+        </w:rPr>
+        <w:t>gp</w:t>
+      </w:r>
+      <w:r>
+        <w:rPr>
+          <w:rFonts w:ascii="Times New Roman" w:hAnsi="Times New Roman" w:cs="Times New Roman"/>
+          <w:sz w:val="28"/>
+          <w:szCs w:val="28"/>
+        </w:rPr>
+        <w:t xml:space="preserve"> and value is an array with counts of three different results:</w:t>
+      </w:r>
+    </w:p>
+    <w:p>
+      <w:pPr>
+        <w:tabs>
+          <w:tab w:val="left" w:pos="1021"/>
+        </w:tabs>
+        <w:jc w:val="center"/>
+        <w:rPr>
+          <w:rFonts w:ascii="Times New Roman" w:hAnsi="Times New Roman" w:cs="Times New Roman"/>
+        </w:rPr>
+      </w:pPr>
+      <w:r>
+        <w:rPr>
+          <w:rFonts w:ascii="Times New Roman" w:hAnsi="Times New Roman" w:cs="Times New Roman"/>
+          <w:b/>
+          <w:bCs/>
+          <w:noProof/>
+          <w:sz w:val="40"/>
+          <w:szCs w:val="40"/>
+        </w:rPr>
         <w:drawing>
-          <wp:inline distT="0" distB="0" distL="0" distR="0" wp14:anchorId="5219D5AD" wp14:editId="0FD550D9">
-            <wp:extent cx="5286895" cy="1472536"/>
-            <wp:effectExtent l="0" t="0" r="0" b="1270"/>
-            <wp:docPr id="17" name="Picture 17" descr="A screenshot of a cell phone&#10;&#10;Description automatically generated"/>
+          <wp:inline distT="0" distB="0" distL="0" distR="0" wp14:anchorId="257E08F4" wp14:editId="169C66B4">
+            <wp:extent cx="5631202" cy="4364181"/>
+            <wp:effectExtent l="0" t="0" r="0" b="5080"/>
+            <wp:docPr id="16" name="Picture 16" descr="A screenshot of a cell phone&#10;&#10;Description automatically generated"/>
             <wp:cNvGraphicFramePr>
               <a:graphicFrameLocks xmlns:a="http://schemas.openxmlformats.org/drawingml/2006/main" noChangeAspect="1"/>
             </wp:cNvGraphicFramePr>
@@ -3311,7 +3527,7 @@
                   <pic:spPr>
                     <a:xfrm>
                       <a:off x="0" y="0"/>
-                      <a:ext cx="5306654" cy="1478039"/>
+                      <a:ext cx="5666371" cy="4391437"/>
                     </a:xfrm>
                     <a:prstGeom prst="rect">
                       <a:avLst/>
@@ -3341,25 +3557,17 @@
         </w:tabs>
         <w:rPr>
           <w:rFonts w:ascii="Times New Roman" w:hAnsi="Times New Roman" w:cs="Times New Roman"/>
-        </w:rPr>
-      </w:pPr>
-      <w:r>
-        <w:rPr>
-          <w:rFonts w:ascii="Times New Roman" w:hAnsi="Times New Roman" w:cs="Times New Roman"/>
-        </w:rPr>
-        <w:t xml:space="preserve">To simulate one match with calculated </w:t>
-      </w:r>
-      <w:r>
-        <w:rPr>
-          <w:rFonts w:ascii="Times New Roman" w:hAnsi="Times New Roman" w:cs="Times New Roman"/>
-        </w:rPr>
-        <w:t>probability of three results</w:t>
-      </w:r>
-      <w:r>
-        <w:rPr>
-          <w:rFonts w:ascii="Times New Roman" w:hAnsi="Times New Roman" w:cs="Times New Roman"/>
-        </w:rPr>
-        <w:t>:</w:t>
+          <w:sz w:val="28"/>
+          <w:szCs w:val="28"/>
+        </w:rPr>
+      </w:pPr>
+      <w:r>
+        <w:rPr>
+          <w:rFonts w:ascii="Times New Roman" w:hAnsi="Times New Roman" w:cs="Times New Roman"/>
+          <w:sz w:val="28"/>
+          <w:szCs w:val="28"/>
+        </w:rPr>
+        <w:t>To calculate the probability of three results:</w:t>
       </w:r>
     </w:p>
     <w:p>
@@ -3385,12 +3593,13 @@
       <w:r>
         <w:rPr>
           <w:rFonts w:ascii="Times New Roman" w:hAnsi="Times New Roman" w:cs="Times New Roman"/>
+          <w:noProof/>
         </w:rPr>
         <w:drawing>
-          <wp:inline distT="0" distB="0" distL="0" distR="0" wp14:anchorId="6368213F" wp14:editId="739A49F9">
-            <wp:extent cx="4430684" cy="2779592"/>
-            <wp:effectExtent l="0" t="0" r="1905" b="1905"/>
-            <wp:docPr id="18" name="Picture 18" descr="A screenshot of a cell phone&#10;&#10;Description automatically generated"/>
+          <wp:inline distT="0" distB="0" distL="0" distR="0" wp14:anchorId="5219D5AD" wp14:editId="5788DEE2">
+            <wp:extent cx="5559041" cy="1548335"/>
+            <wp:effectExtent l="0" t="0" r="3810" b="1270"/>
+            <wp:docPr id="17" name="Picture 17" descr="A screenshot of a cell phone&#10;&#10;Description automatically generated"/>
             <wp:cNvGraphicFramePr>
               <a:graphicFrameLocks xmlns:a="http://schemas.openxmlformats.org/drawingml/2006/main" noChangeAspect="1"/>
             </wp:cNvGraphicFramePr>
@@ -3410,7 +3619,7 @@
                   <pic:spPr>
                     <a:xfrm>
                       <a:off x="0" y="0"/>
-                      <a:ext cx="4444786" cy="2788439"/>
+                      <a:ext cx="5597050" cy="1558921"/>
                     </a:xfrm>
                     <a:prstGeom prst="rect">
                       <a:avLst/>
@@ -3442,12 +3651,56 @@
           <w:rFonts w:ascii="Times New Roman" w:hAnsi="Times New Roman" w:cs="Times New Roman"/>
         </w:rPr>
       </w:pPr>
-      <w:r>
-        <w:rPr>
-          <w:rFonts w:ascii="Times New Roman" w:hAnsi="Times New Roman" w:cs="Times New Roman"/>
-        </w:rPr>
-        <w:t>To calculate the expectational scoreboard:</w:t>
-      </w:r>
+    </w:p>
+    <w:p>
+      <w:pPr>
+        <w:tabs>
+          <w:tab w:val="left" w:pos="1021"/>
+        </w:tabs>
+        <w:rPr>
+          <w:rFonts w:ascii="Times New Roman" w:hAnsi="Times New Roman" w:cs="Times New Roman"/>
+        </w:rPr>
+      </w:pPr>
+    </w:p>
+    <w:p>
+      <w:pPr>
+        <w:tabs>
+          <w:tab w:val="left" w:pos="1021"/>
+        </w:tabs>
+        <w:rPr>
+          <w:rFonts w:ascii="Times New Roman" w:hAnsi="Times New Roman" w:cs="Times New Roman"/>
+        </w:rPr>
+      </w:pPr>
+    </w:p>
+    <w:p>
+      <w:pPr>
+        <w:tabs>
+          <w:tab w:val="left" w:pos="1021"/>
+        </w:tabs>
+        <w:rPr>
+          <w:rFonts w:ascii="Times New Roman" w:hAnsi="Times New Roman" w:cs="Times New Roman"/>
+          <w:sz w:val="28"/>
+          <w:szCs w:val="28"/>
+        </w:rPr>
+      </w:pPr>
+      <w:r>
+        <w:rPr>
+          <w:rFonts w:ascii="Times New Roman" w:hAnsi="Times New Roman" w:cs="Times New Roman"/>
+          <w:sz w:val="28"/>
+          <w:szCs w:val="28"/>
+        </w:rPr>
+        <w:t>To simulate one match with calculated probability of three results:</w:t>
+      </w:r>
+    </w:p>
+    <w:p>
+      <w:pPr>
+        <w:tabs>
+          <w:tab w:val="left" w:pos="1021"/>
+        </w:tabs>
+        <w:rPr>
+          <w:rFonts w:ascii="Times New Roman" w:hAnsi="Times New Roman" w:cs="Times New Roman"/>
+        </w:rPr>
+      </w:pPr>
     </w:p>
     <w:p>
       <w:pPr>
@@ -3459,26 +3712,16 @@
           <w:rFonts w:ascii="Times New Roman" w:hAnsi="Times New Roman" w:cs="Times New Roman"/>
         </w:rPr>
       </w:pPr>
-    </w:p>
-    <w:p>
-      <w:pPr>
-        <w:tabs>
-          <w:tab w:val="left" w:pos="1021"/>
-        </w:tabs>
-        <w:jc w:val="center"/>
-        <w:rPr>
-          <w:rFonts w:ascii="Times New Roman" w:hAnsi="Times New Roman" w:cs="Times New Roman"/>
-        </w:rPr>
-      </w:pPr>
-      <w:r>
-        <w:rPr>
-          <w:rFonts w:ascii="Times New Roman" w:hAnsi="Times New Roman" w:cs="Times New Roman"/>
+      <w:r>
+        <w:rPr>
+          <w:rFonts w:ascii="Times New Roman" w:hAnsi="Times New Roman" w:cs="Times New Roman"/>
+          <w:noProof/>
         </w:rPr>
         <w:drawing>
-          <wp:inline distT="0" distB="0" distL="0" distR="0" wp14:anchorId="46527094" wp14:editId="30E327F3">
-            <wp:extent cx="5943600" cy="1215390"/>
-            <wp:effectExtent l="0" t="0" r="0" b="3810"/>
-            <wp:docPr id="19" name="Picture 19" descr="A screenshot of a cell phone&#10;&#10;Description automatically generated"/>
+          <wp:inline distT="0" distB="0" distL="0" distR="0" wp14:anchorId="6368213F" wp14:editId="3A3D8396">
+            <wp:extent cx="5070450" cy="3180950"/>
+            <wp:effectExtent l="0" t="0" r="0" b="0"/>
+            <wp:docPr id="18" name="Picture 18" descr="A screenshot of a cell phone&#10;&#10;Description automatically generated"/>
             <wp:cNvGraphicFramePr>
               <a:graphicFrameLocks xmlns:a="http://schemas.openxmlformats.org/drawingml/2006/main" noChangeAspect="1"/>
             </wp:cNvGraphicFramePr>
@@ -3498,7 +3741,7 @@
                   <pic:spPr>
                     <a:xfrm>
                       <a:off x="0" y="0"/>
-                      <a:ext cx="5943600" cy="1215390"/>
+                      <a:ext cx="5092507" cy="3194787"/>
                     </a:xfrm>
                     <a:prstGeom prst="rect">
                       <a:avLst/>
@@ -3516,6 +3759,36 @@
         <w:tabs>
           <w:tab w:val="left" w:pos="1021"/>
         </w:tabs>
+        <w:rPr>
+          <w:rFonts w:ascii="Times New Roman" w:hAnsi="Times New Roman" w:cs="Times New Roman"/>
+        </w:rPr>
+      </w:pPr>
+    </w:p>
+    <w:p>
+      <w:pPr>
+        <w:tabs>
+          <w:tab w:val="left" w:pos="1021"/>
+        </w:tabs>
+        <w:rPr>
+          <w:rFonts w:ascii="Times New Roman" w:hAnsi="Times New Roman" w:cs="Times New Roman"/>
+          <w:sz w:val="28"/>
+          <w:szCs w:val="28"/>
+        </w:rPr>
+      </w:pPr>
+      <w:r>
+        <w:rPr>
+          <w:rFonts w:ascii="Times New Roman" w:hAnsi="Times New Roman" w:cs="Times New Roman"/>
+          <w:sz w:val="28"/>
+          <w:szCs w:val="28"/>
+        </w:rPr>
+        <w:t>To calculate the expectational scoreboard:</w:t>
+      </w:r>
+    </w:p>
+    <w:p>
+      <w:pPr>
+        <w:tabs>
+          <w:tab w:val="left" w:pos="1021"/>
+        </w:tabs>
         <w:jc w:val="center"/>
         <w:rPr>
           <w:rFonts w:ascii="Times New Roman" w:hAnsi="Times New Roman" w:cs="Times New Roman"/>
@@ -3532,242 +3805,16 @@
           <w:rFonts w:ascii="Times New Roman" w:hAnsi="Times New Roman" w:cs="Times New Roman"/>
         </w:rPr>
       </w:pPr>
-    </w:p>
-    <w:p>
-      <w:pPr>
-        <w:tabs>
-          <w:tab w:val="left" w:pos="1021"/>
-        </w:tabs>
-        <w:jc w:val="center"/>
-        <w:rPr>
-          <w:rFonts w:ascii="Times New Roman" w:hAnsi="Times New Roman" w:cs="Times New Roman"/>
-        </w:rPr>
-      </w:pPr>
-    </w:p>
-    <w:p>
-      <w:pPr>
-        <w:tabs>
-          <w:tab w:val="left" w:pos="1021"/>
-        </w:tabs>
-        <w:jc w:val="center"/>
-        <w:rPr>
-          <w:rFonts w:ascii="Times New Roman" w:hAnsi="Times New Roman" w:cs="Times New Roman"/>
-        </w:rPr>
-      </w:pPr>
-    </w:p>
-    <w:p>
-      <w:pPr>
-        <w:tabs>
-          <w:tab w:val="left" w:pos="1021"/>
-        </w:tabs>
-        <w:jc w:val="center"/>
-        <w:rPr>
-          <w:rFonts w:ascii="Times New Roman" w:hAnsi="Times New Roman" w:cs="Times New Roman"/>
-        </w:rPr>
-      </w:pPr>
-    </w:p>
-    <w:p>
-      <w:pPr>
-        <w:tabs>
-          <w:tab w:val="left" w:pos="1021"/>
-        </w:tabs>
-        <w:jc w:val="center"/>
-        <w:rPr>
-          <w:rFonts w:ascii="Times New Roman" w:hAnsi="Times New Roman" w:cs="Times New Roman"/>
-        </w:rPr>
-      </w:pPr>
-    </w:p>
-    <w:p>
-      <w:pPr>
-        <w:tabs>
-          <w:tab w:val="left" w:pos="1021"/>
-        </w:tabs>
-        <w:jc w:val="center"/>
-        <w:rPr>
-          <w:rFonts w:ascii="Times New Roman" w:hAnsi="Times New Roman" w:cs="Times New Roman"/>
-        </w:rPr>
-      </w:pPr>
-    </w:p>
-    <w:p>
-      <w:pPr>
-        <w:tabs>
-          <w:tab w:val="left" w:pos="1021"/>
-        </w:tabs>
-        <w:jc w:val="center"/>
-        <w:rPr>
-          <w:rFonts w:ascii="Times New Roman" w:hAnsi="Times New Roman" w:cs="Times New Roman"/>
-        </w:rPr>
-      </w:pPr>
-    </w:p>
-    <w:p>
-      <w:pPr>
-        <w:tabs>
-          <w:tab w:val="left" w:pos="1021"/>
-        </w:tabs>
-        <w:jc w:val="center"/>
-        <w:rPr>
-          <w:rFonts w:ascii="Times New Roman" w:hAnsi="Times New Roman" w:cs="Times New Roman"/>
-        </w:rPr>
-      </w:pPr>
-    </w:p>
-    <w:p>
-      <w:pPr>
-        <w:tabs>
-          <w:tab w:val="left" w:pos="1021"/>
-        </w:tabs>
-        <w:jc w:val="center"/>
-        <w:rPr>
-          <w:rFonts w:ascii="Times New Roman" w:hAnsi="Times New Roman" w:cs="Times New Roman"/>
-          <w:b/>
-          <w:bCs/>
-          <w:sz w:val="40"/>
-          <w:szCs w:val="40"/>
-        </w:rPr>
-      </w:pPr>
-      <w:r>
-        <w:rPr>
-          <w:rFonts w:ascii="Times New Roman" w:hAnsi="Times New Roman" w:cs="Times New Roman"/>
-          <w:b/>
-          <w:bCs/>
-          <w:sz w:val="40"/>
-          <w:szCs w:val="40"/>
-        </w:rPr>
-        <w:lastRenderedPageBreak/>
-        <w:t>Limitation of the Algorithm</w:t>
-      </w:r>
-    </w:p>
-    <w:p>
-      <w:pPr>
-        <w:tabs>
-          <w:tab w:val="left" w:pos="1021"/>
-        </w:tabs>
-        <w:rPr>
-          <w:rFonts w:ascii="Times New Roman" w:hAnsi="Times New Roman" w:cs="Times New Roman"/>
-          <w:b/>
-          <w:bCs/>
-          <w:sz w:val="40"/>
-          <w:szCs w:val="40"/>
-        </w:rPr>
-      </w:pPr>
-    </w:p>
-    <w:p>
-      <w:pPr>
-        <w:pStyle w:val="ListParagraph"/>
-        <w:numPr>
-          <w:ilvl w:val="0"/>
-          <w:numId w:val="3"/>
-        </w:numPr>
-        <w:tabs>
-          <w:tab w:val="left" w:pos="1021"/>
-        </w:tabs>
-        <w:rPr>
-          <w:rFonts w:ascii="Times New Roman" w:hAnsi="Times New Roman" w:cs="Times New Roman"/>
-          <w:b/>
-          <w:bCs/>
-        </w:rPr>
-      </w:pPr>
-      <w:r>
-        <w:rPr>
-          <w:rFonts w:ascii="Times New Roman" w:hAnsi="Times New Roman" w:cs="Times New Roman"/>
-          <w:b/>
-          <w:bCs/>
-        </w:rPr>
-        <w:t>Computational accuracy</w:t>
-      </w:r>
-    </w:p>
-    <w:p>
-      <w:pPr>
-        <w:pStyle w:val="ListParagraph"/>
-        <w:tabs>
-          <w:tab w:val="left" w:pos="1021"/>
-        </w:tabs>
-        <w:rPr>
-          <w:rFonts w:ascii="Times New Roman" w:hAnsi="Times New Roman" w:cs="Times New Roman"/>
-          <w:b/>
-          <w:bCs/>
-        </w:rPr>
-      </w:pPr>
-    </w:p>
-    <w:p>
-      <w:pPr>
-        <w:tabs>
-          <w:tab w:val="left" w:pos="1021"/>
-        </w:tabs>
-        <w:rPr>
-          <w:rFonts w:ascii="Times New Roman" w:hAnsi="Times New Roman" w:cs="Times New Roman"/>
-        </w:rPr>
-      </w:pPr>
-      <w:r>
-        <w:rPr>
-          <w:rFonts w:ascii="Times New Roman" w:hAnsi="Times New Roman" w:cs="Times New Roman"/>
-        </w:rPr>
-        <w:t>When Java calculating float and double numbers, it will cause p</w:t>
-      </w:r>
-      <w:r>
-        <w:rPr>
-          <w:rFonts w:ascii="Times New Roman" w:hAnsi="Times New Roman" w:cs="Times New Roman"/>
-        </w:rPr>
-        <w:t>recision loss</w:t>
-      </w:r>
-      <w:r>
-        <w:rPr>
-          <w:rFonts w:ascii="Times New Roman" w:hAnsi="Times New Roman" w:cs="Times New Roman"/>
-        </w:rPr>
-        <w:t xml:space="preserve"> because its own </w:t>
-      </w:r>
-      <w:r>
-        <w:rPr>
-          <w:rFonts w:ascii="Times New Roman" w:hAnsi="Times New Roman" w:cs="Times New Roman"/>
-        </w:rPr>
-        <w:t>malpractice</w:t>
-      </w:r>
-      <w:r>
-        <w:rPr>
-          <w:rFonts w:ascii="Times New Roman" w:hAnsi="Times New Roman" w:cs="Times New Roman"/>
-        </w:rPr>
-        <w:t xml:space="preserve">. For example, when calculating the expectational scoreboard, we can find that several teams who has very similar </w:t>
-      </w:r>
-      <w:r>
-        <w:rPr>
-          <w:rFonts w:ascii="Times New Roman" w:hAnsi="Times New Roman" w:cs="Times New Roman"/>
-        </w:rPr>
-        <w:t>expectational</w:t>
-      </w:r>
-      <w:r>
-        <w:rPr>
-          <w:rFonts w:ascii="Times New Roman" w:hAnsi="Times New Roman" w:cs="Times New Roman"/>
-        </w:rPr>
-        <w:t xml:space="preserve"> points will get different results, like these:</w:t>
-      </w:r>
-    </w:p>
-    <w:p>
-      <w:pPr>
-        <w:tabs>
-          <w:tab w:val="left" w:pos="1021"/>
-        </w:tabs>
-        <w:rPr>
-          <w:rFonts w:ascii="Times New Roman" w:hAnsi="Times New Roman" w:cs="Times New Roman"/>
-        </w:rPr>
-      </w:pPr>
-    </w:p>
-    <w:p>
-      <w:pPr>
-        <w:tabs>
-          <w:tab w:val="left" w:pos="1021"/>
-        </w:tabs>
-        <w:rPr>
+      <w:r>
+        <w:rPr>
+          <w:rFonts w:ascii="Times New Roman" w:hAnsi="Times New Roman" w:cs="Times New Roman"/>
           <w:noProof/>
         </w:rPr>
-      </w:pPr>
-      <w:r>
-        <w:rPr>
-          <w:rFonts w:ascii="Times New Roman" w:hAnsi="Times New Roman" w:cs="Times New Roman"/>
-        </w:rPr>
         <w:drawing>
-          <wp:inline distT="0" distB="0" distL="0" distR="0" wp14:anchorId="0D7F504E" wp14:editId="5D4DEB6B">
-            <wp:extent cx="2767727" cy="2260311"/>
-            <wp:effectExtent l="0" t="0" r="1270" b="635"/>
-            <wp:docPr id="20" name="Picture 20" descr="A screenshot of a cell phone&#10;&#10;Description automatically generated"/>
+          <wp:inline distT="0" distB="0" distL="0" distR="0" wp14:anchorId="46527094" wp14:editId="30E327F3">
+            <wp:extent cx="5943600" cy="1215390"/>
+            <wp:effectExtent l="0" t="0" r="0" b="3810"/>
+            <wp:docPr id="19" name="Picture 19" descr="A screenshot of a cell phone&#10;&#10;Description automatically generated"/>
             <wp:cNvGraphicFramePr>
               <a:graphicFrameLocks xmlns:a="http://schemas.openxmlformats.org/drawingml/2006/main" noChangeAspect="1"/>
             </wp:cNvGraphicFramePr>
@@ -3787,7 +3834,7 @@
                   <pic:spPr>
                     <a:xfrm>
                       <a:off x="0" y="0"/>
-                      <a:ext cx="2777559" cy="2268340"/>
+                      <a:ext cx="5943600" cy="1215390"/>
                     </a:xfrm>
                     <a:prstGeom prst="rect">
                       <a:avLst/>
@@ -3799,21 +3846,305 @@
           </wp:inline>
         </w:drawing>
       </w:r>
-      <w:r>
+    </w:p>
+    <w:p>
+      <w:pPr>
+        <w:tabs>
+          <w:tab w:val="left" w:pos="1021"/>
+        </w:tabs>
+        <w:jc w:val="center"/>
+        <w:rPr>
+          <w:rFonts w:ascii="Times New Roman" w:hAnsi="Times New Roman" w:cs="Times New Roman"/>
+        </w:rPr>
+      </w:pPr>
+    </w:p>
+    <w:p>
+      <w:pPr>
+        <w:tabs>
+          <w:tab w:val="left" w:pos="1021"/>
+        </w:tabs>
+        <w:jc w:val="center"/>
+        <w:rPr>
+          <w:rFonts w:ascii="Times New Roman" w:hAnsi="Times New Roman" w:cs="Times New Roman"/>
+        </w:rPr>
+      </w:pPr>
+    </w:p>
+    <w:p>
+      <w:pPr>
+        <w:tabs>
+          <w:tab w:val="left" w:pos="1021"/>
+        </w:tabs>
+        <w:jc w:val="center"/>
+        <w:rPr>
+          <w:rFonts w:ascii="Times New Roman" w:hAnsi="Times New Roman" w:cs="Times New Roman"/>
+        </w:rPr>
+      </w:pPr>
+    </w:p>
+    <w:p>
+      <w:pPr>
+        <w:tabs>
+          <w:tab w:val="left" w:pos="1021"/>
+        </w:tabs>
+        <w:jc w:val="center"/>
+        <w:rPr>
+          <w:rFonts w:ascii="Times New Roman" w:hAnsi="Times New Roman" w:cs="Times New Roman"/>
+        </w:rPr>
+      </w:pPr>
+    </w:p>
+    <w:p>
+      <w:pPr>
+        <w:tabs>
+          <w:tab w:val="left" w:pos="1021"/>
+        </w:tabs>
+        <w:jc w:val="center"/>
+        <w:rPr>
+          <w:rFonts w:ascii="Times New Roman" w:hAnsi="Times New Roman" w:cs="Times New Roman"/>
+        </w:rPr>
+      </w:pPr>
+    </w:p>
+    <w:p>
+      <w:pPr>
+        <w:tabs>
+          <w:tab w:val="left" w:pos="1021"/>
+        </w:tabs>
+        <w:jc w:val="center"/>
+        <w:rPr>
+          <w:rFonts w:ascii="Times New Roman" w:hAnsi="Times New Roman" w:cs="Times New Roman"/>
+        </w:rPr>
+      </w:pPr>
+    </w:p>
+    <w:p>
+      <w:pPr>
+        <w:tabs>
+          <w:tab w:val="left" w:pos="1021"/>
+        </w:tabs>
+        <w:jc w:val="center"/>
+        <w:rPr>
+          <w:rFonts w:ascii="Times New Roman" w:hAnsi="Times New Roman" w:cs="Times New Roman"/>
+        </w:rPr>
+      </w:pPr>
+    </w:p>
+    <w:p>
+      <w:pPr>
+        <w:tabs>
+          <w:tab w:val="left" w:pos="1021"/>
+        </w:tabs>
+        <w:jc w:val="center"/>
+        <w:rPr>
+          <w:rFonts w:ascii="Times New Roman" w:hAnsi="Times New Roman" w:cs="Times New Roman"/>
+        </w:rPr>
+      </w:pPr>
+    </w:p>
+    <w:p>
+      <w:pPr>
+        <w:tabs>
+          <w:tab w:val="left" w:pos="1021"/>
+        </w:tabs>
+        <w:jc w:val="center"/>
+        <w:rPr>
+          <w:rFonts w:ascii="Times New Roman" w:hAnsi="Times New Roman" w:cs="Times New Roman"/>
+        </w:rPr>
+      </w:pPr>
+    </w:p>
+    <w:p>
+      <w:pPr>
+        <w:tabs>
+          <w:tab w:val="left" w:pos="1021"/>
+        </w:tabs>
+        <w:jc w:val="center"/>
+        <w:rPr>
+          <w:rFonts w:ascii="Times New Roman" w:hAnsi="Times New Roman" w:cs="Times New Roman"/>
+        </w:rPr>
+      </w:pPr>
+    </w:p>
+    <w:p>
+      <w:pPr>
+        <w:tabs>
+          <w:tab w:val="left" w:pos="1021"/>
+        </w:tabs>
+        <w:jc w:val="center"/>
+        <w:rPr>
+          <w:rFonts w:ascii="Times New Roman" w:hAnsi="Times New Roman" w:cs="Times New Roman"/>
+        </w:rPr>
+      </w:pPr>
+    </w:p>
+    <w:p>
+      <w:pPr>
+        <w:tabs>
+          <w:tab w:val="left" w:pos="1021"/>
+        </w:tabs>
+        <w:jc w:val="center"/>
+        <w:rPr>
+          <w:rFonts w:ascii="Times New Roman" w:hAnsi="Times New Roman" w:cs="Times New Roman"/>
+        </w:rPr>
+      </w:pPr>
+    </w:p>
+    <w:p>
+      <w:pPr>
+        <w:tabs>
+          <w:tab w:val="left" w:pos="1021"/>
+        </w:tabs>
+        <w:jc w:val="center"/>
+        <w:rPr>
+          <w:rFonts w:ascii="Times New Roman" w:hAnsi="Times New Roman" w:cs="Times New Roman"/>
+        </w:rPr>
+      </w:pPr>
+    </w:p>
+    <w:p>
+      <w:pPr>
+        <w:tabs>
+          <w:tab w:val="left" w:pos="1021"/>
+        </w:tabs>
+        <w:jc w:val="center"/>
+        <w:rPr>
+          <w:rFonts w:ascii="Times New Roman" w:hAnsi="Times New Roman" w:cs="Times New Roman"/>
+        </w:rPr>
+      </w:pPr>
+    </w:p>
+    <w:p>
+      <w:pPr>
+        <w:tabs>
+          <w:tab w:val="left" w:pos="1021"/>
+        </w:tabs>
+        <w:jc w:val="center"/>
+        <w:rPr>
+          <w:rFonts w:ascii="Times New Roman" w:hAnsi="Times New Roman" w:cs="Times New Roman"/>
+        </w:rPr>
+      </w:pPr>
+    </w:p>
+    <w:p>
+      <w:pPr>
+        <w:tabs>
+          <w:tab w:val="left" w:pos="1021"/>
+        </w:tabs>
+        <w:jc w:val="center"/>
+        <w:rPr>
+          <w:rFonts w:ascii="Times New Roman" w:hAnsi="Times New Roman" w:cs="Times New Roman"/>
+          <w:b/>
+          <w:bCs/>
+          <w:sz w:val="40"/>
+          <w:szCs w:val="40"/>
+        </w:rPr>
+      </w:pPr>
+      <w:r>
+        <w:rPr>
+          <w:rFonts w:ascii="Times New Roman" w:hAnsi="Times New Roman" w:cs="Times New Roman"/>
+          <w:b/>
+          <w:bCs/>
+          <w:sz w:val="40"/>
+          <w:szCs w:val="40"/>
+        </w:rPr>
+        <w:lastRenderedPageBreak/>
+        <w:t>Limitation of the Algorithm</w:t>
+      </w:r>
+    </w:p>
+    <w:p>
+      <w:pPr>
+        <w:tabs>
+          <w:tab w:val="left" w:pos="1021"/>
+        </w:tabs>
+        <w:rPr>
+          <w:rFonts w:ascii="Times New Roman" w:hAnsi="Times New Roman" w:cs="Times New Roman"/>
+          <w:b/>
+          <w:bCs/>
+          <w:sz w:val="40"/>
+          <w:szCs w:val="40"/>
+        </w:rPr>
+      </w:pPr>
+    </w:p>
+    <w:p>
+      <w:pPr>
+        <w:pStyle w:val="ListParagraph"/>
+        <w:numPr>
+          <w:ilvl w:val="0"/>
+          <w:numId w:val="3"/>
+        </w:numPr>
+        <w:tabs>
+          <w:tab w:val="left" w:pos="1021"/>
+        </w:tabs>
+        <w:rPr>
+          <w:rFonts w:ascii="Times New Roman" w:hAnsi="Times New Roman" w:cs="Times New Roman"/>
+          <w:b/>
+          <w:bCs/>
+          <w:sz w:val="28"/>
+          <w:szCs w:val="28"/>
+        </w:rPr>
+      </w:pPr>
+      <w:r>
+        <w:rPr>
+          <w:rFonts w:ascii="Times New Roman" w:hAnsi="Times New Roman" w:cs="Times New Roman"/>
+          <w:b/>
+          <w:bCs/>
+          <w:sz w:val="28"/>
+          <w:szCs w:val="28"/>
+        </w:rPr>
+        <w:t>Computational accuracy</w:t>
+      </w:r>
+    </w:p>
+    <w:p>
+      <w:pPr>
+        <w:pStyle w:val="ListParagraph"/>
+        <w:tabs>
+          <w:tab w:val="left" w:pos="1021"/>
+        </w:tabs>
+        <w:rPr>
+          <w:rFonts w:ascii="Times New Roman" w:hAnsi="Times New Roman" w:cs="Times New Roman"/>
+          <w:b/>
+          <w:bCs/>
+          <w:sz w:val="28"/>
+          <w:szCs w:val="28"/>
+        </w:rPr>
+      </w:pPr>
+    </w:p>
+    <w:p>
+      <w:pPr>
+        <w:tabs>
+          <w:tab w:val="left" w:pos="1021"/>
+        </w:tabs>
+        <w:rPr>
+          <w:rFonts w:ascii="Times New Roman" w:hAnsi="Times New Roman" w:cs="Times New Roman"/>
+          <w:sz w:val="28"/>
+          <w:szCs w:val="28"/>
+        </w:rPr>
+      </w:pPr>
+      <w:r>
+        <w:rPr>
+          <w:rFonts w:ascii="Times New Roman" w:hAnsi="Times New Roman" w:cs="Times New Roman"/>
+          <w:sz w:val="28"/>
+          <w:szCs w:val="28"/>
+        </w:rPr>
+        <w:t>When Java calculating float and double numbers, it will cause precision loss because its own malpractice. For example, when calculating the expectational scoreboard, we can find that several teams who has very similar expectational points will get different results, like these:</w:t>
+      </w:r>
+    </w:p>
+    <w:p>
+      <w:pPr>
+        <w:tabs>
+          <w:tab w:val="left" w:pos="1021"/>
+        </w:tabs>
+        <w:rPr>
+          <w:rFonts w:ascii="Times New Roman" w:hAnsi="Times New Roman" w:cs="Times New Roman"/>
+        </w:rPr>
+      </w:pPr>
+    </w:p>
+    <w:p>
+      <w:pPr>
+        <w:tabs>
+          <w:tab w:val="left" w:pos="1021"/>
+        </w:tabs>
         <w:rPr>
           <w:noProof/>
         </w:rPr>
-        <w:t xml:space="preserve"> </w:t>
-      </w:r>
-      <w:r>
-        <w:rPr>
-          <w:rFonts w:ascii="Times New Roman" w:hAnsi="Times New Roman" w:cs="Times New Roman"/>
+      </w:pPr>
+      <w:r>
+        <w:rPr>
+          <w:rFonts w:ascii="Times New Roman" w:hAnsi="Times New Roman" w:cs="Times New Roman"/>
+          <w:noProof/>
         </w:rPr>
         <w:drawing>
-          <wp:inline distT="0" distB="0" distL="0" distR="0" wp14:anchorId="4AA8964A" wp14:editId="2069D70A">
-            <wp:extent cx="2917768" cy="2257527"/>
-            <wp:effectExtent l="0" t="0" r="3810" b="3175"/>
-            <wp:docPr id="21" name="Picture 21" descr="A screenshot of a cell phone&#10;&#10;Description automatically generated"/>
+          <wp:inline distT="0" distB="0" distL="0" distR="0" wp14:anchorId="0D7F504E" wp14:editId="5D4DEB6B">
+            <wp:extent cx="2767727" cy="2260311"/>
+            <wp:effectExtent l="0" t="0" r="1270" b="635"/>
+            <wp:docPr id="20" name="Picture 20" descr="A screenshot of a cell phone&#10;&#10;Description automatically generated"/>
             <wp:cNvGraphicFramePr>
               <a:graphicFrameLocks xmlns:a="http://schemas.openxmlformats.org/drawingml/2006/main" noChangeAspect="1"/>
             </wp:cNvGraphicFramePr>
@@ -3833,6 +4164,53 @@
                   <pic:spPr>
                     <a:xfrm>
                       <a:off x="0" y="0"/>
+                      <a:ext cx="2777559" cy="2268340"/>
+                    </a:xfrm>
+                    <a:prstGeom prst="rect">
+                      <a:avLst/>
+                    </a:prstGeom>
+                  </pic:spPr>
+                </pic:pic>
+              </a:graphicData>
+            </a:graphic>
+          </wp:inline>
+        </w:drawing>
+      </w:r>
+      <w:r>
+        <w:rPr>
+          <w:noProof/>
+        </w:rPr>
+        <w:t xml:space="preserve"> </w:t>
+      </w:r>
+      <w:r>
+        <w:rPr>
+          <w:rFonts w:ascii="Times New Roman" w:hAnsi="Times New Roman" w:cs="Times New Roman"/>
+          <w:noProof/>
+        </w:rPr>
+        <w:drawing>
+          <wp:inline distT="0" distB="0" distL="0" distR="0" wp14:anchorId="4AA8964A" wp14:editId="2069D70A">
+            <wp:extent cx="2917768" cy="2257527"/>
+            <wp:effectExtent l="0" t="0" r="3810" b="3175"/>
+            <wp:docPr id="21" name="Picture 21" descr="A screenshot of a cell phone&#10;&#10;Description automatically generated"/>
+            <wp:cNvGraphicFramePr>
+              <a:graphicFrameLocks xmlns:a="http://schemas.openxmlformats.org/drawingml/2006/main" noChangeAspect="1"/>
+            </wp:cNvGraphicFramePr>
+            <a:graphic xmlns:a="http://schemas.openxmlformats.org/drawingml/2006/main">
+              <a:graphicData uri="http://schemas.openxmlformats.org/drawingml/2006/picture">
+                <pic:pic xmlns:pic="http://schemas.openxmlformats.org/drawingml/2006/picture">
+                  <pic:nvPicPr>
+                    <pic:cNvPr id="1" name=""/>
+                    <pic:cNvPicPr/>
+                  </pic:nvPicPr>
+                  <pic:blipFill>
+                    <a:blip r:embed="rId19"/>
+                    <a:stretch>
+                      <a:fillRect/>
+                    </a:stretch>
+                  </pic:blipFill>
+                  <pic:spPr>
+                    <a:xfrm>
+                      <a:off x="0" y="0"/>
                       <a:ext cx="2920971" cy="2260005"/>
                     </a:xfrm>
                     <a:prstGeom prst="rect">
@@ -3863,136 +4241,127 @@
         </w:tabs>
         <w:rPr>
           <w:rFonts w:ascii="Times New Roman" w:hAnsi="Times New Roman" w:cs="Times New Roman"/>
-        </w:rPr>
-      </w:pPr>
-      <w:r>
-        <w:rPr>
-          <w:rFonts w:ascii="Times New Roman" w:hAnsi="Times New Roman" w:cs="Times New Roman"/>
-        </w:rPr>
-        <w:t xml:space="preserve">We can </w:t>
-      </w:r>
-      <w:r>
-        <w:rPr>
-          <w:rFonts w:ascii="Times New Roman" w:hAnsi="Times New Roman" w:cs="Times New Roman"/>
-        </w:rPr>
-        <w:t xml:space="preserve">find that the position of </w:t>
-      </w:r>
-      <w:r>
-        <w:rPr>
-          <w:rFonts w:ascii="Times New Roman" w:hAnsi="Times New Roman" w:cs="Times New Roman"/>
-        </w:rPr>
-        <w:t>Sheffield United</w:t>
-      </w:r>
-      <w:r>
-        <w:rPr>
-          <w:rFonts w:ascii="Times New Roman" w:hAnsi="Times New Roman" w:cs="Times New Roman"/>
-        </w:rPr>
-        <w:t xml:space="preserve"> and </w:t>
-      </w:r>
-      <w:r>
-        <w:rPr>
-          <w:rFonts w:ascii="Times New Roman" w:hAnsi="Times New Roman" w:cs="Times New Roman"/>
-        </w:rPr>
-        <w:t>Wolverhampton Wanderers</w:t>
-      </w:r>
-      <w:r>
-        <w:rPr>
-          <w:rFonts w:ascii="Times New Roman" w:hAnsi="Times New Roman" w:cs="Times New Roman"/>
-        </w:rPr>
-        <w:t xml:space="preserve"> are different.</w:t>
-      </w:r>
-    </w:p>
-    <w:p>
-      <w:pPr>
-        <w:tabs>
-          <w:tab w:val="left" w:pos="1021"/>
-        </w:tabs>
-        <w:rPr>
-          <w:rFonts w:ascii="Times New Roman" w:hAnsi="Times New Roman" w:cs="Times New Roman"/>
-        </w:rPr>
-      </w:pPr>
-    </w:p>
-    <w:p>
-      <w:pPr>
-        <w:tabs>
-          <w:tab w:val="left" w:pos="1021"/>
-        </w:tabs>
-        <w:rPr>
-          <w:rFonts w:ascii="Times New Roman" w:hAnsi="Times New Roman" w:cs="Times New Roman"/>
-        </w:rPr>
-      </w:pPr>
-      <w:r>
-        <w:rPr>
-          <w:rFonts w:ascii="Times New Roman" w:hAnsi="Times New Roman" w:cs="Times New Roman"/>
+          <w:sz w:val="28"/>
+          <w:szCs w:val="28"/>
+        </w:rPr>
+      </w:pPr>
+      <w:r>
+        <w:rPr>
+          <w:rFonts w:ascii="Times New Roman" w:hAnsi="Times New Roman" w:cs="Times New Roman"/>
+          <w:sz w:val="28"/>
+          <w:szCs w:val="28"/>
+        </w:rPr>
+        <w:t>We can find that the position of Sheffield United and Wolverhampton Wanderers are different.</w:t>
+      </w:r>
+    </w:p>
+    <w:p>
+      <w:pPr>
+        <w:tabs>
+          <w:tab w:val="left" w:pos="1021"/>
+        </w:tabs>
+        <w:rPr>
+          <w:rFonts w:ascii="Times New Roman" w:hAnsi="Times New Roman" w:cs="Times New Roman"/>
+          <w:sz w:val="28"/>
+          <w:szCs w:val="28"/>
+        </w:rPr>
+      </w:pPr>
+    </w:p>
+    <w:p>
+      <w:pPr>
+        <w:tabs>
+          <w:tab w:val="left" w:pos="1021"/>
+        </w:tabs>
+        <w:rPr>
+          <w:rFonts w:ascii="Times New Roman" w:hAnsi="Times New Roman" w:cs="Times New Roman"/>
+          <w:sz w:val="28"/>
+          <w:szCs w:val="28"/>
+        </w:rPr>
+      </w:pPr>
+      <w:r>
+        <w:rPr>
+          <w:rFonts w:ascii="Times New Roman" w:hAnsi="Times New Roman" w:cs="Times New Roman"/>
+          <w:sz w:val="28"/>
+          <w:szCs w:val="28"/>
         </w:rPr>
         <w:t xml:space="preserve">To fix this problem, we can use </w:t>
       </w:r>
+      <w:proofErr w:type="gramStart"/>
       <w:r>
         <w:rPr>
           <w:rFonts w:ascii="Consolas" w:hAnsi="Consolas" w:cs="Consolas"/>
           <w:color w:val="833C0B" w:themeColor="accent2" w:themeShade="80"/>
-        </w:rPr>
-        <w:t>java.math.BigDecimal</w:t>
-      </w:r>
+          <w:sz w:val="28"/>
+          <w:szCs w:val="28"/>
+        </w:rPr>
+        <w:t>java.math</w:t>
+      </w:r>
+      <w:proofErr w:type="gramEnd"/>
       <w:r>
         <w:rPr>
           <w:rFonts w:ascii="Consolas" w:hAnsi="Consolas" w:cs="Consolas"/>
           <w:color w:val="833C0B" w:themeColor="accent2" w:themeShade="80"/>
-        </w:rPr>
-        <w:t xml:space="preserve"> </w:t>
-      </w:r>
-      <w:r>
-        <w:rPr>
-          <w:rFonts w:ascii="Times New Roman" w:hAnsi="Times New Roman" w:cs="Times New Roman"/>
-        </w:rPr>
-        <w:t xml:space="preserve">to get more accurate calculation. However, it is proved that </w:t>
-      </w:r>
-      <w:r>
-        <w:rPr>
-          <w:rFonts w:ascii="Times New Roman" w:hAnsi="Times New Roman" w:cs="Times New Roman"/>
-        </w:rPr>
-        <w:t>p</w:t>
-      </w:r>
-      <w:r>
-        <w:rPr>
-          <w:rFonts w:ascii="Times New Roman" w:hAnsi="Times New Roman" w:cs="Times New Roman"/>
-        </w:rPr>
-        <w:t>recision loss</w:t>
-      </w:r>
-      <w:r>
-        <w:rPr>
-          <w:rFonts w:ascii="Times New Roman" w:hAnsi="Times New Roman" w:cs="Times New Roman"/>
-        </w:rPr>
-        <w:t xml:space="preserve"> will still happen when we handle double value with </w:t>
-      </w:r>
+          <w:sz w:val="28"/>
+          <w:szCs w:val="28"/>
+        </w:rPr>
+        <w:t xml:space="preserve">.BigDecimal </w:t>
+      </w:r>
+      <w:r>
+        <w:rPr>
+          <w:rFonts w:ascii="Times New Roman" w:hAnsi="Times New Roman" w:cs="Times New Roman"/>
+          <w:sz w:val="28"/>
+          <w:szCs w:val="28"/>
+        </w:rPr>
+        <w:t xml:space="preserve">to get more accurate calculation. However, it is proved that precision loss will still happen when we handle double value with </w:t>
+      </w:r>
+      <w:proofErr w:type="gramStart"/>
       <w:r>
         <w:rPr>
           <w:rFonts w:ascii="Consolas" w:hAnsi="Consolas" w:cs="Consolas"/>
           <w:color w:val="833C0B" w:themeColor="accent2" w:themeShade="80"/>
-        </w:rPr>
-        <w:t>java.math.BigDecimal</w:t>
-      </w:r>
-      <w:r>
-        <w:rPr>
-          <w:rFonts w:ascii="Times New Roman" w:hAnsi="Times New Roman" w:cs="Times New Roman"/>
+          <w:sz w:val="28"/>
+          <w:szCs w:val="28"/>
+        </w:rPr>
+        <w:t>java.math</w:t>
+      </w:r>
+      <w:proofErr w:type="gramEnd"/>
+      <w:r>
+        <w:rPr>
+          <w:rFonts w:ascii="Consolas" w:hAnsi="Consolas" w:cs="Consolas"/>
+          <w:color w:val="833C0B" w:themeColor="accent2" w:themeShade="80"/>
+          <w:sz w:val="28"/>
+          <w:szCs w:val="28"/>
+        </w:rPr>
+        <w:t>.BigDecimal</w:t>
+      </w:r>
+      <w:r>
+        <w:rPr>
+          <w:rFonts w:ascii="Times New Roman" w:hAnsi="Times New Roman" w:cs="Times New Roman"/>
+          <w:sz w:val="28"/>
+          <w:szCs w:val="28"/>
         </w:rPr>
         <w:t>. Therefore</w:t>
       </w:r>
       <w:r>
         <w:rPr>
           <w:rFonts w:ascii="Times New Roman" w:hAnsi="Times New Roman" w:cs="Times New Roman"/>
+          <w:sz w:val="28"/>
+          <w:szCs w:val="28"/>
         </w:rPr>
         <w:t>,</w:t>
       </w:r>
       <w:r>
         <w:rPr>
           <w:rFonts w:ascii="Times New Roman" w:hAnsi="Times New Roman" w:cs="Times New Roman"/>
+          <w:sz w:val="28"/>
+          <w:szCs w:val="28"/>
         </w:rPr>
         <w:t xml:space="preserve"> we have to accept the </w:t>
       </w:r>
       <w:r>
         <w:rPr>
           <w:rFonts w:ascii="Times New Roman" w:hAnsi="Times New Roman" w:cs="Times New Roman"/>
+          <w:sz w:val="28"/>
+          <w:szCs w:val="28"/>
         </w:rPr>
         <w:t xml:space="preserve">error. </w:t>
       </w:r>
@@ -4004,6 +4373,8 @@
         </w:tabs>
         <w:rPr>
           <w:rFonts w:ascii="Times New Roman" w:hAnsi="Times New Roman" w:cs="Times New Roman"/>
+          <w:sz w:val="28"/>
+          <w:szCs w:val="28"/>
         </w:rPr>
       </w:pPr>
     </w:p>
@@ -4021,6 +4392,8 @@
           <w:rFonts w:ascii="Times New Roman" w:hAnsi="Times New Roman" w:cs="Times New Roman"/>
           <w:b/>
           <w:bCs/>
+          <w:sz w:val="28"/>
+          <w:szCs w:val="28"/>
         </w:rPr>
       </w:pPr>
       <w:r>
@@ -4028,148 +4401,144 @@
           <w:rFonts w:ascii="Times New Roman" w:hAnsi="Times New Roman" w:cs="Times New Roman"/>
           <w:b/>
           <w:bCs/>
-        </w:rPr>
-        <w:t>Not Suitable for Initial Phase</w:t>
-      </w:r>
-      <w:r>
+          <w:sz w:val="28"/>
+          <w:szCs w:val="28"/>
+        </w:rPr>
+        <w:t xml:space="preserve">Not Suitable for Initial Phase </w:t>
+      </w:r>
+    </w:p>
+    <w:p>
+      <w:pPr>
+        <w:tabs>
+          <w:tab w:val="left" w:pos="1021"/>
+        </w:tabs>
         <w:rPr>
           <w:rFonts w:ascii="Times New Roman" w:hAnsi="Times New Roman" w:cs="Times New Roman"/>
           <w:b/>
           <w:bCs/>
-        </w:rPr>
-        <w:t xml:space="preserve"> </w:t>
-      </w:r>
-    </w:p>
-    <w:p>
-      <w:pPr>
-        <w:tabs>
-          <w:tab w:val="left" w:pos="1021"/>
-        </w:tabs>
+          <w:sz w:val="28"/>
+          <w:szCs w:val="28"/>
+        </w:rPr>
+      </w:pPr>
+    </w:p>
+    <w:p>
+      <w:pPr>
+        <w:tabs>
+          <w:tab w:val="left" w:pos="1021"/>
+        </w:tabs>
+        <w:rPr>
+          <w:rFonts w:ascii="Times New Roman" w:hAnsi="Times New Roman" w:cs="Times New Roman"/>
+          <w:sz w:val="28"/>
+          <w:szCs w:val="28"/>
+        </w:rPr>
+      </w:pPr>
+      <w:r>
+        <w:rPr>
+          <w:rFonts w:ascii="Times New Roman" w:hAnsi="Times New Roman" w:cs="Times New Roman"/>
+          <w:sz w:val="28"/>
+          <w:szCs w:val="28"/>
+        </w:rPr>
+        <w:t xml:space="preserve">Our estimation is based on current scoreboard after round 29, which means we can get a general level of each team. That means, we can get a more reasonable </w:t>
+      </w:r>
+      <w:r>
+        <w:rPr>
+          <w:rFonts w:ascii="Times New Roman" w:hAnsi="Times New Roman" w:cs="Times New Roman"/>
+          <w:i/>
+          <w:iCs/>
+          <w:sz w:val="28"/>
+          <w:szCs w:val="28"/>
+        </w:rPr>
+        <w:t xml:space="preserve">gp </w:t>
+      </w:r>
+      <w:r>
+        <w:rPr>
+          <w:rFonts w:ascii="Times New Roman" w:hAnsi="Times New Roman" w:cs="Times New Roman"/>
+          <w:sz w:val="28"/>
+          <w:szCs w:val="28"/>
+        </w:rPr>
+        <w:t xml:space="preserve">because the current scoreboard and finished matches can embody the general level of each team. However, try to image that if we want to use this algorithm from the first several rounds of one season. We will find that it is hard for us to get a reasonable result, because there will be more contingency. For example, the defending champion Liverpool lost the round 1 unfortunately while Norwich City won the first match luckily. </w:t>
+      </w:r>
+      <w:r>
+        <w:rPr>
+          <w:rFonts w:ascii="Times New Roman" w:hAnsi="Times New Roman" w:cs="Times New Roman"/>
+          <w:sz w:val="28"/>
+          <w:szCs w:val="28"/>
+        </w:rPr>
+        <w:t xml:space="preserve">If these two teams met in round two, we will get an </w:t>
+      </w:r>
+      <w:r>
+        <w:rPr>
+          <w:rFonts w:ascii="Times New Roman" w:hAnsi="Times New Roman" w:cs="Times New Roman"/>
+          <w:sz w:val="28"/>
+          <w:szCs w:val="28"/>
+        </w:rPr>
+        <w:lastRenderedPageBreak/>
+        <w:t xml:space="preserve">extreme </w:t>
+      </w:r>
+      <w:r>
+        <w:rPr>
+          <w:rFonts w:ascii="Times New Roman" w:hAnsi="Times New Roman" w:cs="Times New Roman"/>
+          <w:i/>
+          <w:iCs/>
+          <w:sz w:val="28"/>
+          <w:szCs w:val="28"/>
+        </w:rPr>
+        <w:t>gp</w:t>
+      </w:r>
+      <w:r>
+        <w:rPr>
+          <w:rFonts w:ascii="Times New Roman" w:hAnsi="Times New Roman" w:cs="Times New Roman"/>
+          <w:sz w:val="28"/>
+          <w:szCs w:val="28"/>
+        </w:rPr>
+        <w:t xml:space="preserve"> which is 15, which means it’s very hard for Liverpool to win. However, the truth tells us that Liverpool would still have a very high probability to win because the ability gap. Therefore, we can conclude that the algorithm is suitable when there are enough training data which can embody the level of each teams.</w:t>
+      </w:r>
+    </w:p>
+    <w:p>
+      <w:pPr>
+        <w:tabs>
+          <w:tab w:val="left" w:pos="1021"/>
+        </w:tabs>
+        <w:rPr>
+          <w:rFonts w:ascii="Times New Roman" w:hAnsi="Times New Roman" w:cs="Times New Roman"/>
+        </w:rPr>
+      </w:pPr>
+    </w:p>
+    <w:p>
+      <w:pPr>
+        <w:tabs>
+          <w:tab w:val="left" w:pos="1021"/>
+        </w:tabs>
+        <w:rPr>
+          <w:rFonts w:ascii="Times New Roman" w:hAnsi="Times New Roman" w:cs="Times New Roman"/>
+        </w:rPr>
+      </w:pPr>
+    </w:p>
+    <w:p>
+      <w:pPr>
+        <w:tabs>
+          <w:tab w:val="left" w:pos="1021"/>
+        </w:tabs>
+        <w:rPr>
+          <w:rFonts w:ascii="Times New Roman" w:hAnsi="Times New Roman" w:cs="Times New Roman"/>
+        </w:rPr>
+      </w:pPr>
+    </w:p>
+    <w:p>
+      <w:pPr>
+        <w:tabs>
+          <w:tab w:val="left" w:pos="1021"/>
+        </w:tabs>
+        <w:jc w:val="center"/>
         <w:rPr>
           <w:rFonts w:ascii="Times New Roman" w:hAnsi="Times New Roman" w:cs="Times New Roman"/>
           <w:b/>
           <w:bCs/>
-        </w:rPr>
-      </w:pPr>
-    </w:p>
-    <w:p>
-      <w:pPr>
-        <w:tabs>
-          <w:tab w:val="left" w:pos="1021"/>
-        </w:tabs>
-        <w:rPr>
-          <w:rFonts w:ascii="Times New Roman" w:hAnsi="Times New Roman" w:cs="Times New Roman"/>
-        </w:rPr>
-      </w:pPr>
-      <w:r>
-        <w:rPr>
-          <w:rFonts w:ascii="Times New Roman" w:hAnsi="Times New Roman" w:cs="Times New Roman"/>
-        </w:rPr>
-        <w:t xml:space="preserve">Our estimation is based on current scoreboard after round 29, which means we can get a general level of each team. That means, we can get a more reasonable </w:t>
-      </w:r>
-      <w:r>
-        <w:rPr>
-          <w:rFonts w:ascii="Times New Roman" w:hAnsi="Times New Roman" w:cs="Times New Roman"/>
-          <w:i/>
-          <w:iCs/>
-        </w:rPr>
-        <w:t>gp</w:t>
-      </w:r>
-      <w:r>
-        <w:rPr>
-          <w:rFonts w:ascii="Times New Roman" w:hAnsi="Times New Roman" w:cs="Times New Roman"/>
-          <w:i/>
-          <w:iCs/>
-        </w:rPr>
-        <w:t xml:space="preserve"> </w:t>
-      </w:r>
-      <w:r>
-        <w:rPr>
-          <w:rFonts w:ascii="Times New Roman" w:hAnsi="Times New Roman" w:cs="Times New Roman"/>
-        </w:rPr>
-        <w:t xml:space="preserve">because the current scoreboard and finished matches can embody the general level of each team. However, try to image that if we want to use this algorithm from the first several rounds of one season. We will find that it is hard for us to get a reasonable result, because there will be more </w:t>
-      </w:r>
-      <w:r>
-        <w:rPr>
-          <w:rFonts w:ascii="Times New Roman" w:hAnsi="Times New Roman" w:cs="Times New Roman"/>
-        </w:rPr>
-        <w:t>contingency</w:t>
-      </w:r>
-      <w:r>
-        <w:rPr>
-          <w:rFonts w:ascii="Times New Roman" w:hAnsi="Times New Roman" w:cs="Times New Roman"/>
-        </w:rPr>
-        <w:t xml:space="preserve">. For example, the </w:t>
-      </w:r>
-      <w:r>
-        <w:rPr>
-          <w:rFonts w:ascii="Times New Roman" w:hAnsi="Times New Roman" w:cs="Times New Roman"/>
-        </w:rPr>
-        <w:t>defending champion</w:t>
-      </w:r>
-      <w:r>
-        <w:rPr>
-          <w:rFonts w:ascii="Times New Roman" w:hAnsi="Times New Roman" w:cs="Times New Roman"/>
-        </w:rPr>
-        <w:t xml:space="preserve"> Liverpool lost the round 1 unfortunately while Norwich City won the first match luckily. </w:t>
-      </w:r>
-      <w:r>
-        <w:rPr>
-          <w:rFonts w:ascii="Times New Roman" w:hAnsi="Times New Roman" w:cs="Times New Roman"/>
-        </w:rPr>
-        <w:t xml:space="preserve">If these two teams met in round two, we will get an extreme </w:t>
-      </w:r>
-      <w:r>
-        <w:rPr>
-          <w:rFonts w:ascii="Times New Roman" w:hAnsi="Times New Roman" w:cs="Times New Roman"/>
-          <w:i/>
-          <w:iCs/>
-        </w:rPr>
-        <w:t>gp</w:t>
-      </w:r>
-      <w:r>
-        <w:rPr>
-          <w:rFonts w:ascii="Times New Roman" w:hAnsi="Times New Roman" w:cs="Times New Roman"/>
-        </w:rPr>
-        <w:t xml:space="preserve"> which is 15, which means it’s very hard for Liverpool to win. However, the truth tells us that Liverpool would still have a very high probability to win because the ability gap. Therefore, we can conclude that the algorithm is suitable when there are enough training data which can embody the level of each teams.</w:t>
-      </w:r>
-    </w:p>
-    <w:p>
-      <w:pPr>
-        <w:tabs>
-          <w:tab w:val="left" w:pos="1021"/>
-        </w:tabs>
-        <w:rPr>
-          <w:rFonts w:ascii="Times New Roman" w:hAnsi="Times New Roman" w:cs="Times New Roman"/>
-        </w:rPr>
-      </w:pPr>
-    </w:p>
-    <w:p>
-      <w:pPr>
-        <w:tabs>
-          <w:tab w:val="left" w:pos="1021"/>
-        </w:tabs>
-        <w:rPr>
-          <w:rFonts w:ascii="Times New Roman" w:hAnsi="Times New Roman" w:cs="Times New Roman"/>
-        </w:rPr>
-      </w:pPr>
-    </w:p>
-    <w:p>
-      <w:pPr>
-        <w:tabs>
-          <w:tab w:val="left" w:pos="1021"/>
-        </w:tabs>
-        <w:rPr>
-          <w:rFonts w:ascii="Times New Roman" w:hAnsi="Times New Roman" w:cs="Times New Roman"/>
-        </w:rPr>
-      </w:pPr>
-    </w:p>
-    <w:p>
-      <w:pPr>
-        <w:tabs>
-          <w:tab w:val="left" w:pos="1021"/>
-        </w:tabs>
-        <w:jc w:val="center"/>
+          <w:sz w:val="28"/>
+          <w:szCs w:val="28"/>
+        </w:rPr>
+      </w:pPr>
+      <w:r>
         <w:rPr>
           <w:rFonts w:ascii="Times New Roman" w:hAnsi="Times New Roman" w:cs="Times New Roman"/>
           <w:b/>
@@ -4177,8 +4546,15 @@
           <w:sz w:val="40"/>
           <w:szCs w:val="40"/>
         </w:rPr>
-      </w:pPr>
-      <w:r>
+        <w:t>Conclusion</w:t>
+      </w:r>
+    </w:p>
+    <w:p>
+      <w:pPr>
+        <w:tabs>
+          <w:tab w:val="left" w:pos="1021"/>
+        </w:tabs>
+        <w:jc w:val="center"/>
         <w:rPr>
           <w:rFonts w:ascii="Times New Roman" w:hAnsi="Times New Roman" w:cs="Times New Roman"/>
           <w:b/>
@@ -4186,40 +4562,39 @@
           <w:sz w:val="40"/>
           <w:szCs w:val="40"/>
         </w:rPr>
-        <w:lastRenderedPageBreak/>
-        <w:t>Conclusion</w:t>
-      </w:r>
-    </w:p>
-    <w:p>
-      <w:pPr>
-        <w:tabs>
-          <w:tab w:val="left" w:pos="1021"/>
-        </w:tabs>
-        <w:jc w:val="center"/>
-        <w:rPr>
-          <w:rFonts w:ascii="Times New Roman" w:hAnsi="Times New Roman" w:cs="Times New Roman"/>
-          <w:b/>
-          <w:bCs/>
-          <w:sz w:val="40"/>
-          <w:szCs w:val="40"/>
-        </w:rPr>
-      </w:pPr>
-    </w:p>
-    <w:p>
-      <w:pPr>
-        <w:tabs>
-          <w:tab w:val="left" w:pos="1021"/>
-        </w:tabs>
-        <w:rPr>
-          <w:rFonts w:ascii="Times New Roman" w:hAnsi="Times New Roman" w:cs="Times New Roman"/>
-        </w:rPr>
-      </w:pPr>
-      <w:r>
-        <w:rPr>
-          <w:rFonts w:ascii="Times New Roman" w:hAnsi="Times New Roman" w:cs="Times New Roman"/>
+      </w:pPr>
+    </w:p>
+    <w:p>
+      <w:pPr>
+        <w:tabs>
+          <w:tab w:val="left" w:pos="1021"/>
+        </w:tabs>
+        <w:rPr>
+          <w:rFonts w:ascii="Times New Roman" w:hAnsi="Times New Roman" w:cs="Times New Roman"/>
+          <w:sz w:val="28"/>
+          <w:szCs w:val="28"/>
+        </w:rPr>
+      </w:pPr>
+      <w:r>
+        <w:rPr>
+          <w:rFonts w:ascii="Times New Roman" w:hAnsi="Times New Roman" w:cs="Times New Roman"/>
+          <w:sz w:val="28"/>
+          <w:szCs w:val="28"/>
         </w:rPr>
         <w:t>When facing an upcoming EPL match, we can get such equations to estimate the probability of result:</w:t>
       </w:r>
+    </w:p>
+    <w:p>
+      <w:pPr>
+        <w:tabs>
+          <w:tab w:val="left" w:pos="1021"/>
+        </w:tabs>
+        <w:rPr>
+          <w:rFonts w:ascii="Times New Roman" w:hAnsi="Times New Roman" w:cs="Times New Roman"/>
+          <w:sz w:val="28"/>
+          <w:szCs w:val="28"/>
+        </w:rPr>
+      </w:pPr>
     </w:p>
     <w:p>
       <w:pPr>
@@ -4354,6 +4729,17 @@
           <w:rFonts w:ascii="Times New Roman" w:hAnsi="Times New Roman" w:cs="Times New Roman"/>
         </w:rPr>
       </w:pPr>
+    </w:p>
+    <w:p>
+      <w:pPr>
+        <w:tabs>
+          <w:tab w:val="left" w:pos="1021"/>
+        </w:tabs>
+        <w:jc w:val="center"/>
+        <w:rPr>
+          <w:rFonts w:ascii="Times New Roman" w:hAnsi="Times New Roman" w:cs="Times New Roman"/>
+        </w:rPr>
+      </w:pPr>
       <m:oMathPara>
         <m:oMath>
           <m:r>
@@ -4466,6 +4852,17 @@
           </m:r>
         </m:oMath>
       </m:oMathPara>
+    </w:p>
+    <w:p>
+      <w:pPr>
+        <w:tabs>
+          <w:tab w:val="left" w:pos="1021"/>
+        </w:tabs>
+        <w:jc w:val="center"/>
+        <w:rPr>
+          <w:rFonts w:ascii="Times New Roman" w:hAnsi="Times New Roman" w:cs="Times New Roman"/>
+        </w:rPr>
+      </w:pPr>
     </w:p>
     <w:p>
       <w:pPr>
@@ -4701,6 +5098,8 @@
         </w:tabs>
         <w:rPr>
           <w:rFonts w:ascii="Times New Roman" w:hAnsi="Times New Roman" w:cs="Times New Roman"/>
+          <w:sz w:val="28"/>
+          <w:szCs w:val="28"/>
         </w:rPr>
       </w:pPr>
     </w:p>
@@ -5549,6 +5948,31 @@
   </mc:AlternateContent>
   <c:chart>
     <c:title>
+      <c:tx>
+        <c:rich>
+          <a:bodyPr rot="0" spcFirstLastPara="1" vertOverflow="ellipsis" vert="horz" wrap="square" anchor="ctr" anchorCtr="1"/>
+          <a:lstStyle/>
+          <a:p>
+            <a:pPr>
+              <a:defRPr sz="1400" b="0" i="0" u="none" strike="noStrike" kern="1200" spc="0" baseline="0">
+                <a:solidFill>
+                  <a:schemeClr val="tx1">
+                    <a:lumMod val="65000"/>
+                    <a:lumOff val="35000"/>
+                  </a:schemeClr>
+                </a:solidFill>
+                <a:latin typeface="+mn-lt"/>
+                <a:ea typeface="+mn-ea"/>
+                <a:cs typeface="+mn-cs"/>
+              </a:defRPr>
+            </a:pPr>
+            <a:r>
+              <a:rPr lang="en-US"/>
+              <a:t>HomeWin</a:t>
+            </a:r>
+          </a:p>
+        </c:rich>
+      </c:tx>
       <c:overlay val="0"/>
       <c:spPr>
         <a:noFill/>
@@ -5903,7 +6327,7 @@
           <c:smooth val="1"/>
           <c:extLst>
             <c:ext xmlns:c16="http://schemas.microsoft.com/office/drawing/2014/chart" uri="{C3380CC4-5D6E-409C-BE32-E72D297353CC}">
-              <c16:uniqueId val="{00000003-29D9-504D-8A41-BB9305641A6D}"/>
+              <c16:uniqueId val="{00000003-B776-6646-AB65-DD01503D31AC}"/>
             </c:ext>
           </c:extLst>
         </c:ser>
@@ -6107,6 +6531,31 @@
   </mc:AlternateContent>
   <c:chart>
     <c:title>
+      <c:tx>
+        <c:rich>
+          <a:bodyPr rot="0" spcFirstLastPara="1" vertOverflow="ellipsis" vert="horz" wrap="square" anchor="ctr" anchorCtr="1"/>
+          <a:lstStyle/>
+          <a:p>
+            <a:pPr>
+              <a:defRPr sz="1400" b="0" i="0" u="none" strike="noStrike" kern="1200" spc="0" baseline="0">
+                <a:solidFill>
+                  <a:schemeClr val="tx1">
+                    <a:lumMod val="65000"/>
+                    <a:lumOff val="35000"/>
+                  </a:schemeClr>
+                </a:solidFill>
+                <a:latin typeface="+mn-lt"/>
+                <a:ea typeface="+mn-ea"/>
+                <a:cs typeface="+mn-cs"/>
+              </a:defRPr>
+            </a:pPr>
+            <a:r>
+              <a:rPr lang="en-US"/>
+              <a:t>AwayWin</a:t>
+            </a:r>
+          </a:p>
+        </c:rich>
+      </c:tx>
       <c:overlay val="0"/>
       <c:spPr>
         <a:noFill/>
@@ -6607,6 +7056,31 @@
   </mc:AlternateContent>
   <c:chart>
     <c:title>
+      <c:tx>
+        <c:rich>
+          <a:bodyPr rot="0" spcFirstLastPara="1" vertOverflow="ellipsis" vert="horz" wrap="square" anchor="ctr" anchorCtr="1"/>
+          <a:lstStyle/>
+          <a:p>
+            <a:pPr>
+              <a:defRPr sz="1400" b="0" i="0" u="none" strike="noStrike" kern="1200" spc="0" baseline="0">
+                <a:solidFill>
+                  <a:schemeClr val="tx1">
+                    <a:lumMod val="65000"/>
+                    <a:lumOff val="35000"/>
+                  </a:schemeClr>
+                </a:solidFill>
+                <a:latin typeface="+mn-lt"/>
+                <a:ea typeface="+mn-ea"/>
+                <a:cs typeface="+mn-cs"/>
+              </a:defRPr>
+            </a:pPr>
+            <a:r>
+              <a:rPr lang="en-US"/>
+              <a:t>Draw</a:t>
+            </a:r>
+          </a:p>
+        </c:rich>
+      </c:tx>
       <c:overlay val="0"/>
       <c:spPr>
         <a:noFill/>
